--- a/C17 Ex03 Dudi 200441749 Or 204311997.docx
+++ b/C17 Ex03 Dudi 200441749 Or 204311997.docx
@@ -9,14 +9,708 @@
           <w:rtl/>
         </w:rPr>
       </w:pPr>
-      <w:bookmarkStart w:id="0" w:name="_GoBack"/>
-      <w:bookmarkEnd w:id="0"/>
+    </w:p>
+    <w:p>
+      <w:pPr>
+        <w:pStyle w:val="Heading3"/>
+        <w:rPr>
+          <w:rtl/>
+        </w:rPr>
+      </w:pPr>
       <w:r>
         <w:rPr>
           <w:rFonts w:hint="cs"/>
           <w:rtl/>
         </w:rPr>
         <w:t>תיאור קצר של הפיצ'רים שבחרנו לממש בתרגיל הקודם:</w:t>
+      </w:r>
+    </w:p>
+    <w:p>
+      <w:pPr>
+        <w:rPr>
+          <w:rtl/>
+        </w:rPr>
+      </w:pPr>
+    </w:p>
+    <w:p>
+      <w:pPr>
+        <w:pStyle w:val="ListParagraph"/>
+        <w:numPr>
+          <w:ilvl w:val="0"/>
+          <w:numId w:val="12"/>
+        </w:numPr>
+        <w:spacing w:after="0"/>
+        <w:ind w:left="368"/>
+        <w:rPr>
+          <w:b/>
+          <w:bCs/>
+          <w:u w:val="single"/>
+        </w:rPr>
+      </w:pPr>
+      <w:r>
+        <w:rPr>
+          <w:b/>
+          <w:bCs/>
+          <w:u w:val="single"/>
+          <w:rtl/>
+        </w:rPr>
+        <w:t>פיצ'ר ראשון – הצגת מידע מהפייסבוק בצורה טבלאית עם יכולות מיון:</w:t>
+      </w:r>
+    </w:p>
+    <w:p>
+      <w:pPr>
+        <w:pStyle w:val="ListParagraph"/>
+        <w:spacing w:after="0"/>
+        <w:rPr>
+          <w:b/>
+          <w:bCs/>
+          <w:u w:val="single"/>
+        </w:rPr>
+      </w:pPr>
+    </w:p>
+    <w:p>
+      <w:pPr>
+        <w:spacing w:after="0"/>
+        <w:rPr>
+          <w:rtl/>
+        </w:rPr>
+      </w:pPr>
+      <w:r>
+        <w:rPr>
+          <w:rtl/>
+        </w:rPr>
+        <w:t>פיצ'ר זה מאפשר למשתמש לבחור אוסף מידע מסוג כלשהו (תמונות, חברים,</w:t>
+      </w:r>
+      <w:r>
+        <w:rPr>
+          <w:rFonts w:hint="cs"/>
+          <w:rtl/>
+        </w:rPr>
+        <w:t xml:space="preserve"> פוסטים,</w:t>
+      </w:r>
+      <w:r>
+        <w:rPr>
+          <w:rtl/>
+        </w:rPr>
+        <w:t xml:space="preserve"> עמודים שאהב וכו'...) ולהציג</w:t>
+      </w:r>
+      <w:r>
+        <w:rPr>
+          <w:rFonts w:hint="cs"/>
+          <w:rtl/>
+        </w:rPr>
+        <w:t>ו</w:t>
+      </w:r>
+      <w:r>
+        <w:rPr>
+          <w:rtl/>
+        </w:rPr>
+        <w:t xml:space="preserve"> בצורה טבלאית עם יכולות מיון לפי ערך רצוי מבין הערכים המוצגים.</w:t>
+      </w:r>
+      <w:r>
+        <w:rPr>
+          <w:rtl/>
+        </w:rPr>
+        <w:br/>
+        <w:t xml:space="preserve">כרגע מומשו רק האפשרויות הבאות: </w:t>
+      </w:r>
+    </w:p>
+    <w:p>
+      <w:pPr>
+        <w:pStyle w:val="ListParagraph"/>
+        <w:numPr>
+          <w:ilvl w:val="0"/>
+          <w:numId w:val="11"/>
+        </w:numPr>
+        <w:spacing w:after="0"/>
+        <w:rPr>
+          <w:rtl/>
+        </w:rPr>
+      </w:pPr>
+      <w:r>
+        <w:rPr>
+          <w:rtl/>
+        </w:rPr>
+        <w:t>הצגת תמונות שהמשתמש העלה</w:t>
+      </w:r>
+    </w:p>
+    <w:p>
+      <w:pPr>
+        <w:pStyle w:val="ListParagraph"/>
+        <w:numPr>
+          <w:ilvl w:val="0"/>
+          <w:numId w:val="11"/>
+        </w:numPr>
+        <w:spacing w:after="0"/>
+      </w:pPr>
+      <w:r>
+        <w:rPr>
+          <w:rtl/>
+        </w:rPr>
+        <w:t xml:space="preserve">החברים של המשתמש </w:t>
+      </w:r>
+    </w:p>
+    <w:p>
+      <w:pPr>
+        <w:pStyle w:val="ListParagraph"/>
+        <w:numPr>
+          <w:ilvl w:val="0"/>
+          <w:numId w:val="11"/>
+        </w:numPr>
+        <w:spacing w:after="0"/>
+      </w:pPr>
+      <w:r>
+        <w:rPr>
+          <w:rtl/>
+        </w:rPr>
+        <w:t>העמודים שהמשתמש אהב</w:t>
+      </w:r>
+    </w:p>
+    <w:p>
+      <w:pPr>
+        <w:pStyle w:val="ListParagraph"/>
+        <w:numPr>
+          <w:ilvl w:val="0"/>
+          <w:numId w:val="11"/>
+        </w:numPr>
+        <w:spacing w:after="0"/>
+      </w:pPr>
+      <w:r>
+        <w:rPr>
+          <w:rFonts w:hint="cs"/>
+          <w:rtl/>
+        </w:rPr>
+        <w:t>כל הפוסטים בהם המשתמש מתוייג</w:t>
+      </w:r>
+    </w:p>
+    <w:p>
+      <w:pPr>
+        <w:spacing w:after="0"/>
+        <w:rPr>
+          <w:rtl/>
+        </w:rPr>
+      </w:pPr>
+      <w:r>
+        <w:rPr>
+          <w:rtl/>
+        </w:rPr>
+        <w:t xml:space="preserve">אך אופן כתיבת הקוד נעשה כך שניתן </w:t>
+      </w:r>
+      <w:r>
+        <w:rPr>
+          <w:rFonts w:hint="cs"/>
+          <w:u w:val="single"/>
+          <w:rtl/>
+        </w:rPr>
+        <w:t>בעתיד</w:t>
+      </w:r>
+      <w:r>
+        <w:rPr>
+          <w:rFonts w:hint="cs"/>
+          <w:rtl/>
+        </w:rPr>
+        <w:t xml:space="preserve"> </w:t>
+      </w:r>
+      <w:r>
+        <w:rPr>
+          <w:rtl/>
+        </w:rPr>
+        <w:t xml:space="preserve">להוסיף אוספים אחרים של מידע בקלות רבה </w:t>
+      </w:r>
+      <w:r>
+        <w:rPr>
+          <w:rtl/>
+        </w:rPr>
+        <w:br/>
+        <w:t>(</w:t>
+      </w:r>
+      <w:r>
+        <w:rPr>
+          <w:rFonts w:hint="cs"/>
+          <w:rtl/>
+        </w:rPr>
+        <w:t xml:space="preserve">לדוגמא: </w:t>
+      </w:r>
+      <w:r>
+        <w:rPr>
+          <w:rtl/>
+        </w:rPr>
+        <w:t>תמונות שהמשתש תוייג בהן</w:t>
+      </w:r>
+      <w:r>
+        <w:rPr>
+          <w:rFonts w:hint="cs"/>
+          <w:rtl/>
+        </w:rPr>
+        <w:t xml:space="preserve"> ויש להן יותר מ</w:t>
+      </w:r>
+      <w:r>
+        <w:t>20</w:t>
+      </w:r>
+      <w:r>
+        <w:rPr>
+          <w:rFonts w:hint="cs"/>
+          <w:rtl/>
+        </w:rPr>
+        <w:t xml:space="preserve"> לייקים</w:t>
+      </w:r>
+      <w:r>
+        <w:rPr>
+          <w:rtl/>
+        </w:rPr>
+        <w:t>)</w:t>
+      </w:r>
+    </w:p>
+    <w:p>
+      <w:pPr>
+        <w:spacing w:after="0"/>
+      </w:pPr>
+    </w:p>
+    <w:p>
+      <w:pPr>
+        <w:spacing w:after="0"/>
+      </w:pPr>
+      <w:r>
+        <w:rPr>
+          <w:rFonts w:hint="cs"/>
+          <w:rtl/>
+        </w:rPr>
+        <w:t xml:space="preserve">*פירוט נוסף תחת תבנית מס' 3 </w:t>
+      </w:r>
+      <w:r>
+        <w:rPr>
+          <w:rtl/>
+        </w:rPr>
+        <w:t>–</w:t>
+      </w:r>
+      <w:r>
+        <w:rPr>
+          <w:rFonts w:hint="cs"/>
+          <w:rtl/>
+        </w:rPr>
+        <w:t xml:space="preserve"> </w:t>
+      </w:r>
+      <w:r>
+        <w:t>Static Factory Class</w:t>
+      </w:r>
+    </w:p>
+    <w:p>
+      <w:pPr>
+        <w:spacing w:after="0"/>
+        <w:rPr>
+          <w:rtl/>
+        </w:rPr>
+      </w:pPr>
+    </w:p>
+    <w:p>
+      <w:pPr>
+        <w:spacing w:after="0"/>
+        <w:rPr>
+          <w:rtl/>
+        </w:rPr>
+      </w:pPr>
+      <w:r>
+        <w:rPr>
+          <w:u w:val="single"/>
+          <w:rtl/>
+        </w:rPr>
+        <w:t>מיקום בקוד:</w:t>
+      </w:r>
+      <w:r>
+        <w:rPr>
+          <w:rtl/>
+        </w:rPr>
+        <w:t xml:space="preserve"> </w:t>
+      </w:r>
+      <w:r>
+        <w:rPr>
+          <w:rFonts w:hint="cs"/>
+          <w:rtl/>
+        </w:rPr>
+        <w:t xml:space="preserve">תיקיית </w:t>
+      </w:r>
+      <w:r>
+        <w:t>DataTables</w:t>
+      </w:r>
+      <w:r>
+        <w:rPr>
+          <w:rFonts w:hint="cs"/>
+          <w:rtl/>
+        </w:rPr>
+        <w:t xml:space="preserve"> ו</w:t>
+      </w:r>
+      <w:r>
+        <w:rPr>
+          <w:rtl/>
+        </w:rPr>
+        <w:t xml:space="preserve">קובץ </w:t>
+      </w:r>
+      <w:r>
+        <w:t>TabDataTables</w:t>
+      </w:r>
+      <w:r>
+        <w:t>.cs</w:t>
+      </w:r>
+      <w:r>
+        <w:rPr>
+          <w:rFonts w:hint="cs"/>
+          <w:rtl/>
+        </w:rPr>
+        <w:t>.</w:t>
+      </w:r>
+    </w:p>
+    <w:p>
+      <w:pPr>
+        <w:spacing w:after="0"/>
+        <w:rPr>
+          <w:rtl/>
+        </w:rPr>
+      </w:pPr>
+    </w:p>
+    <w:p>
+      <w:pPr>
+        <w:pStyle w:val="ListParagraph"/>
+        <w:numPr>
+          <w:ilvl w:val="0"/>
+          <w:numId w:val="12"/>
+        </w:numPr>
+        <w:spacing w:after="0"/>
+        <w:ind w:left="368"/>
+        <w:rPr>
+          <w:b/>
+          <w:bCs/>
+          <w:u w:val="single"/>
+        </w:rPr>
+      </w:pPr>
+      <w:r>
+        <w:rPr>
+          <w:b/>
+          <w:bCs/>
+          <w:u w:val="single"/>
+          <w:rtl/>
+        </w:rPr>
+        <w:t>פיצ'ר שני – ניתוח החברות של המשתמש עם אחד מחבריו לפי בחירה:</w:t>
+      </w:r>
+    </w:p>
+    <w:p>
+      <w:pPr>
+        <w:pStyle w:val="ListParagraph"/>
+        <w:spacing w:after="0"/>
+        <w:rPr>
+          <w:b/>
+          <w:bCs/>
+          <w:u w:val="single"/>
+          <w:rtl/>
+        </w:rPr>
+      </w:pPr>
+    </w:p>
+    <w:p>
+      <w:pPr>
+        <w:spacing w:after="0"/>
+        <w:rPr>
+          <w:rtl/>
+        </w:rPr>
+      </w:pPr>
+      <w:r>
+        <w:rPr>
+          <w:rtl/>
+        </w:rPr>
+        <w:t>פיצ'ר זה מאפשר למשתמש לבחור את אחד החברים שלו מרשימת החברים (שגם משתמשים באפליקציה)</w:t>
+      </w:r>
+    </w:p>
+    <w:p>
+      <w:pPr>
+        <w:spacing w:after="0"/>
+        <w:rPr>
+          <w:rtl/>
+        </w:rPr>
+      </w:pPr>
+      <w:r>
+        <w:rPr>
+          <w:rtl/>
+        </w:rPr>
+        <w:t>לאחר מכן יוכל המשתמש להציג סטטיסטיקות כגון:</w:t>
+      </w:r>
+    </w:p>
+    <w:p>
+      <w:pPr>
+        <w:pStyle w:val="ListParagraph"/>
+        <w:numPr>
+          <w:ilvl w:val="0"/>
+          <w:numId w:val="11"/>
+        </w:numPr>
+        <w:spacing w:after="0"/>
+        <w:rPr>
+          <w:rtl/>
+        </w:rPr>
+      </w:pPr>
+      <w:r>
+        <w:rPr>
+          <w:rtl/>
+        </w:rPr>
+        <w:t>כמה לייקים החבר עשה על תמונות של המשתמש</w:t>
+      </w:r>
+    </w:p>
+    <w:p>
+      <w:pPr>
+        <w:pStyle w:val="ListParagraph"/>
+        <w:numPr>
+          <w:ilvl w:val="0"/>
+          <w:numId w:val="11"/>
+        </w:numPr>
+        <w:spacing w:after="0"/>
+      </w:pPr>
+      <w:r>
+        <w:rPr>
+          <w:rFonts w:hint="cs"/>
+          <w:rtl/>
+        </w:rPr>
+        <w:t xml:space="preserve">רשימת כל התגובות של </w:t>
+      </w:r>
+      <w:r>
+        <w:rPr>
+          <w:rtl/>
+        </w:rPr>
+        <w:t>החבר על תמונות של המשתמש</w:t>
+      </w:r>
+      <w:r>
+        <w:rPr>
+          <w:rFonts w:hint="cs"/>
+          <w:rtl/>
+        </w:rPr>
+        <w:t xml:space="preserve"> (בלחיצה כפולה תוצג התמונה עם פירוט נוסף על אותה התמונה)</w:t>
+      </w:r>
+    </w:p>
+    <w:p>
+      <w:pPr>
+        <w:pStyle w:val="ListParagraph"/>
+        <w:numPr>
+          <w:ilvl w:val="0"/>
+          <w:numId w:val="11"/>
+        </w:numPr>
+        <w:spacing w:after="0"/>
+      </w:pPr>
+      <w:r>
+        <w:rPr>
+          <w:rtl/>
+        </w:rPr>
+        <w:t>מהי התמונה האחרונה שהמשתמש והחבר תויגו בה יחדיו</w:t>
+      </w:r>
+    </w:p>
+    <w:p>
+      <w:pPr>
+        <w:spacing w:after="0"/>
+      </w:pPr>
+      <w:r>
+        <w:rPr>
+          <w:rtl/>
+        </w:rPr>
+        <w:t>בנוסף יוכל המשתמש למצוא את אוספי התמונות הבאים</w:t>
+      </w:r>
+      <w:r>
+        <w:t>:</w:t>
+      </w:r>
+    </w:p>
+    <w:p>
+      <w:pPr>
+        <w:pStyle w:val="ListParagraph"/>
+        <w:numPr>
+          <w:ilvl w:val="0"/>
+          <w:numId w:val="11"/>
+        </w:numPr>
+        <w:spacing w:after="0"/>
+        <w:rPr>
+          <w:rtl/>
+        </w:rPr>
+      </w:pPr>
+      <w:r>
+        <w:rPr>
+          <w:rtl/>
+        </w:rPr>
+        <w:t>תמונות שהמשתמש העלה והחבר מתוייג בהן (מקובץ לפי אלבום)</w:t>
+      </w:r>
+    </w:p>
+    <w:p>
+      <w:pPr>
+        <w:pStyle w:val="ListParagraph"/>
+        <w:numPr>
+          <w:ilvl w:val="0"/>
+          <w:numId w:val="11"/>
+        </w:numPr>
+        <w:spacing w:after="0"/>
+      </w:pPr>
+      <w:r>
+        <w:rPr>
+          <w:rtl/>
+        </w:rPr>
+        <w:t>תמונות שגם המשתמש וגם החבר מתוייגים בהן (מקובץ לפי שם המשתמש שהעלה את התמונה)</w:t>
+      </w:r>
+    </w:p>
+    <w:p>
+      <w:pPr>
+        <w:pStyle w:val="ListParagraph"/>
+        <w:numPr>
+          <w:ilvl w:val="0"/>
+          <w:numId w:val="11"/>
+        </w:numPr>
+        <w:spacing w:after="0"/>
+      </w:pPr>
+      <w:r>
+        <w:rPr>
+          <w:rtl/>
+        </w:rPr>
+        <w:t>תמונות של החבר שהמשתמש מתוייג בהן (מקובץ לפי אלבום)</w:t>
+      </w:r>
+    </w:p>
+    <w:p>
+      <w:pPr>
+        <w:spacing w:after="0"/>
+        <w:ind w:left="360"/>
+        <w:rPr>
+          <w:rtl/>
+        </w:rPr>
+      </w:pPr>
+    </w:p>
+    <w:p>
+      <w:pPr>
+        <w:spacing w:after="0"/>
+        <w:ind w:left="360"/>
+      </w:pPr>
+      <w:r>
+        <w:rPr>
+          <w:rtl/>
+        </w:rPr>
+        <w:t>** בעת ניסיון להצגת התמונות המשתמש יכול לבחור באיזה אלבומים לחפש במקום לסרוק את כל האלבומים.</w:t>
+      </w:r>
+    </w:p>
+    <w:p>
+      <w:pPr>
+        <w:spacing w:after="0"/>
+        <w:rPr>
+          <w:rtl/>
+        </w:rPr>
+      </w:pPr>
+    </w:p>
+    <w:p>
+      <w:pPr>
+        <w:spacing w:after="0"/>
+        <w:rPr>
+          <w:rtl/>
+        </w:rPr>
+      </w:pPr>
+      <w:r>
+        <w:rPr>
+          <w:u w:val="single"/>
+          <w:rtl/>
+        </w:rPr>
+        <w:t>מיקום בקוד:</w:t>
+      </w:r>
+      <w:r>
+        <w:rPr>
+          <w:rtl/>
+        </w:rPr>
+        <w:t xml:space="preserve"> קובץ </w:t>
+      </w:r>
+      <w:r>
+        <w:t>Tab</w:t>
+      </w:r>
+      <w:r>
+        <w:t>FriendshipAnalyzer.cs</w:t>
+      </w:r>
+      <w:r>
+        <w:rPr>
+          <w:rtl/>
+        </w:rPr>
+        <w:t xml:space="preserve"> </w:t>
+      </w:r>
+      <w:r>
+        <w:rPr>
+          <w:rFonts w:hint="cs"/>
+          <w:rtl/>
+        </w:rPr>
+        <w:t xml:space="preserve">(החלק הלוגי נמצע בקובץ </w:t>
+      </w:r>
+      <w:r>
+        <w:t>FriendshipAnalyzer.cs</w:t>
+      </w:r>
+      <w:r>
+        <w:rPr>
+          <w:rtl/>
+        </w:rPr>
+        <w:t>)</w:t>
+      </w:r>
+      <w:r>
+        <w:rPr>
+          <w:rFonts w:hint="cs"/>
+          <w:rtl/>
+        </w:rPr>
+        <w:t>.</w:t>
+      </w:r>
+    </w:p>
+    <w:p>
+      <w:pPr>
+        <w:spacing w:after="0" w:line="240" w:lineRule="auto"/>
+        <w:ind w:left="720" w:right="-426"/>
+      </w:pPr>
+    </w:p>
+    <w:p>
+      <w:pPr>
+        <w:bidi w:val="0"/>
+        <w:spacing w:after="200"/>
+        <w:rPr>
+          <w:rFonts w:eastAsiaTheme="majorEastAsia" w:cs="Arial"/>
+          <w:b/>
+          <w:bCs/>
+          <w:color w:val="365F91" w:themeColor="accent1" w:themeShade="BF"/>
+          <w:sz w:val="28"/>
+          <w:szCs w:val="28"/>
+          <w:rtl/>
+        </w:rPr>
+      </w:pPr>
+      <w:r>
+        <w:rPr>
+          <w:rtl/>
+        </w:rPr>
+        <w:br w:type="page"/>
+      </w:r>
+    </w:p>
+    <w:p>
+      <w:pPr>
+        <w:pStyle w:val="Heading3"/>
+        <w:rPr>
+          <w:rtl/>
+        </w:rPr>
+      </w:pPr>
+      <w:r>
+        <w:rPr>
+          <w:rFonts w:hint="cs"/>
+          <w:rtl/>
+        </w:rPr>
+        <w:lastRenderedPageBreak/>
+        <w:t xml:space="preserve">תבנית מס' 1 </w:t>
+      </w:r>
+      <w:r>
+        <w:rPr>
+          <w:rtl/>
+        </w:rPr>
+        <w:t>–</w:t>
+      </w:r>
+      <w:r>
+        <w:rPr>
+          <w:rFonts w:hint="cs"/>
+          <w:rtl/>
+        </w:rPr>
+        <w:t xml:space="preserve"> [</w:t>
+      </w:r>
+      <w:r>
+        <w:t>Visitor</w:t>
+      </w:r>
+      <w:r>
+        <w:rPr>
+          <w:rFonts w:hint="cs"/>
+          <w:rtl/>
+        </w:rPr>
+        <w:t>]</w:t>
       </w:r>
     </w:p>
     <w:p>
@@ -25,15 +719,48 @@
           <w:ilvl w:val="0"/>
           <w:numId w:val="1"/>
         </w:numPr>
-        <w:spacing w:after="0" w:line="240" w:lineRule="auto"/>
-      </w:pPr>
-      <w:r>
-        <w:rPr>
-          <w:rFonts w:hint="cs"/>
-          <w:rtl/>
-        </w:rPr>
-        <w:t>[תיאור קצר של הפיצ'ר הראשון]</w:t>
-      </w:r>
+        <w:tabs>
+          <w:tab w:val="clear" w:pos="720"/>
+          <w:tab w:val="num" w:pos="360"/>
+        </w:tabs>
+        <w:spacing w:after="0" w:line="240" w:lineRule="auto"/>
+        <w:ind w:left="360" w:right="0"/>
+      </w:pPr>
+      <w:r>
+        <w:rPr>
+          <w:rFonts w:hint="cs"/>
+          <w:rtl/>
+        </w:rPr>
+        <w:t>סיבת הבחירה / שימוש בתבנית:</w:t>
+      </w:r>
+    </w:p>
+    <w:p>
+      <w:pPr>
+        <w:spacing w:after="0" w:line="240" w:lineRule="auto"/>
+        <w:ind w:left="720" w:right="720"/>
+      </w:pPr>
+    </w:p>
+    <w:p>
+      <w:pPr>
+        <w:spacing w:after="0" w:line="240" w:lineRule="auto"/>
+        <w:ind w:left="360" w:right="720"/>
+        <w:rPr>
+          <w:rtl/>
+        </w:rPr>
+      </w:pPr>
+      <w:r>
+        <w:rPr>
+          <w:rFonts w:hint="cs"/>
+          <w:rtl/>
+        </w:rPr>
+        <w:t>ברצוניינו לייצר אובייקט אשר יציג מידע על אובייקט כלשהו, כך שהאובייקט אשר מציג את המידע לא יכיר את האובייקט בשלמותו, אלא רק את התכונות שיש לו צורך אליהם. באמצעות כך, נוכל להציג מידע מסוג זהה של אובייקטים שונים באותה הדרך.</w:t>
+      </w:r>
+    </w:p>
+    <w:p>
+      <w:pPr>
+        <w:spacing w:after="0" w:line="240" w:lineRule="auto"/>
+        <w:ind w:right="720"/>
+      </w:pPr>
     </w:p>
     <w:p>
       <w:pPr>
@@ -41,36 +768,44 @@
           <w:ilvl w:val="0"/>
           <w:numId w:val="1"/>
         </w:numPr>
-        <w:spacing w:after="0" w:line="240" w:lineRule="auto"/>
-        <w:ind w:right="-426"/>
-      </w:pPr>
-      <w:r>
-        <w:rPr>
-          <w:rFonts w:hint="cs"/>
-          <w:rtl/>
-        </w:rPr>
-        <w:t>[תיאור קצר של הפיצ'ר הראשון]</w:t>
-      </w:r>
-    </w:p>
-    <w:p>
-      <w:pPr>
-        <w:spacing w:after="0" w:line="240" w:lineRule="auto"/>
-        <w:ind w:left="720" w:right="-426"/>
-      </w:pPr>
-    </w:p>
-    <w:p>
-      <w:pPr>
-        <w:pStyle w:val="Heading3"/>
-        <w:rPr>
-          <w:rtl/>
-        </w:rPr>
-      </w:pPr>
-      <w:r>
-        <w:rPr>
-          <w:rFonts w:hint="cs"/>
-          <w:rtl/>
-        </w:rPr>
-        <w:t xml:space="preserve">תבנית מס' 1 </w:t>
+        <w:tabs>
+          <w:tab w:val="clear" w:pos="720"/>
+          <w:tab w:val="num" w:pos="360"/>
+        </w:tabs>
+        <w:spacing w:after="0" w:line="240" w:lineRule="auto"/>
+        <w:ind w:left="360" w:right="0"/>
+      </w:pPr>
+      <w:r>
+        <w:rPr>
+          <w:rFonts w:hint="cs"/>
+          <w:rtl/>
+        </w:rPr>
+        <w:t>אופן המימוש:</w:t>
+      </w:r>
+    </w:p>
+    <w:p>
+      <w:pPr>
+        <w:spacing w:after="0" w:line="240" w:lineRule="auto"/>
+        <w:ind w:left="360" w:right="720"/>
+      </w:pPr>
+    </w:p>
+    <w:p>
+      <w:pPr>
+        <w:spacing w:after="0" w:line="240" w:lineRule="auto"/>
+        <w:ind w:left="360" w:right="720"/>
+        <w:rPr>
+          <w:rtl/>
+        </w:rPr>
+      </w:pPr>
+      <w:r>
+        <w:t>FacebookDataTable</w:t>
+      </w:r>
+      <w:r>
+        <w:rPr>
+          <w:rFonts w:hint="cs"/>
+          <w:rtl/>
+        </w:rPr>
+        <w:t xml:space="preserve"> </w:t>
       </w:r>
       <w:r>
         <w:rPr>
@@ -83,8 +818,131 @@
           <w:rFonts w:hint="cs"/>
           <w:rtl/>
         </w:rPr>
-        <w:t xml:space="preserve"> [שם התבנית]</w:t>
-      </w:r>
+        <w:t xml:space="preserve"> המחלקה שנרצה לייצג מידע ממנה.</w:t>
+      </w:r>
+    </w:p>
+    <w:p>
+      <w:pPr>
+        <w:spacing w:after="0" w:line="240" w:lineRule="auto"/>
+        <w:ind w:left="360" w:right="720"/>
+        <w:rPr>
+          <w:rtl/>
+        </w:rPr>
+      </w:pPr>
+      <w:r>
+        <w:t>IDisplayableObjectHolder</w:t>
+      </w:r>
+      <w:r>
+        <w:rPr>
+          <w:rFonts w:hint="cs"/>
+          <w:rtl/>
+        </w:rPr>
+        <w:t xml:space="preserve"> </w:t>
+      </w:r>
+      <w:r>
+        <w:rPr>
+          <w:rtl/>
+        </w:rPr>
+        <w:t>–</w:t>
+      </w:r>
+      <w:r>
+        <w:rPr>
+          <w:rFonts w:hint="cs"/>
+          <w:rtl/>
+        </w:rPr>
+        <w:t xml:space="preserve"> ממשק אשר דורש למממש את התכונה הספציפית אותה נרצה להציג.</w:t>
+      </w:r>
+    </w:p>
+    <w:p>
+      <w:pPr>
+        <w:spacing w:after="0" w:line="240" w:lineRule="auto"/>
+        <w:ind w:left="360" w:right="720"/>
+        <w:rPr>
+          <w:rtl/>
+        </w:rPr>
+      </w:pPr>
+      <w:r>
+        <w:t>FacebookObjectDisplayer</w:t>
+      </w:r>
+      <w:r>
+        <w:rPr>
+          <w:rFonts w:hint="cs"/>
+          <w:rtl/>
+        </w:rPr>
+        <w:t xml:space="preserve"> </w:t>
+      </w:r>
+      <w:r>
+        <w:rPr>
+          <w:rtl/>
+        </w:rPr>
+        <w:t>–</w:t>
+      </w:r>
+      <w:r>
+        <w:rPr>
+          <w:rFonts w:hint="cs"/>
+          <w:rtl/>
+        </w:rPr>
+        <w:t xml:space="preserve"> אובייקט אשר מציג מידע של אובייקטים מסוג </w:t>
+      </w:r>
+      <w:r>
+        <w:t>IDisplayableObjectHolder</w:t>
+      </w:r>
+      <w:r>
+        <w:rPr>
+          <w:rFonts w:hint="cs"/>
+          <w:rtl/>
+        </w:rPr>
+        <w:t>.</w:t>
+      </w:r>
+    </w:p>
+    <w:p>
+      <w:pPr>
+        <w:spacing w:after="0" w:line="240" w:lineRule="auto"/>
+        <w:ind w:left="360" w:right="720"/>
+      </w:pPr>
+      <w:r>
+        <w:rPr>
+          <w:rFonts w:hint="cs"/>
+          <w:rtl/>
+        </w:rPr>
+        <w:t xml:space="preserve">נשים לב, שכאשר </w:t>
+      </w:r>
+      <w:r>
+        <w:t>FacebookObjectDisplayer</w:t>
+      </w:r>
+      <w:r>
+        <w:rPr>
+          <w:rFonts w:hint="cs"/>
+          <w:rtl/>
+        </w:rPr>
+        <w:t xml:space="preserve"> מציג מידע מאובייקט מסוג </w:t>
+      </w:r>
+      <w:r>
+        <w:t>FacebookDataTable</w:t>
+      </w:r>
+      <w:r>
+        <w:rPr>
+          <w:rFonts w:hint="cs"/>
+          <w:rtl/>
+        </w:rPr>
+        <w:t xml:space="preserve">, הוא אינו יודע שמדובר באובייקט מסוג </w:t>
+      </w:r>
+      <w:r>
+        <w:t>FacebookDataTable</w:t>
+      </w:r>
+      <w:r>
+        <w:rPr>
+          <w:rFonts w:hint="cs"/>
+          <w:rtl/>
+        </w:rPr>
+        <w:t>.</w:t>
+      </w:r>
+    </w:p>
+    <w:p>
+      <w:pPr>
+        <w:spacing w:after="0" w:line="240" w:lineRule="auto"/>
+        <w:ind w:right="720"/>
+      </w:pPr>
     </w:p>
     <w:p>
       <w:pPr>
@@ -92,35 +950,51 @@
           <w:ilvl w:val="0"/>
           <w:numId w:val="1"/>
         </w:numPr>
-        <w:spacing w:after="0" w:line="240" w:lineRule="auto"/>
-        <w:ind w:right="0"/>
-      </w:pPr>
-      <w:r>
-        <w:rPr>
-          <w:rFonts w:hint="cs"/>
-          <w:rtl/>
-        </w:rPr>
-        <w:t>סיבת הבחירה / שימוש בתבנית:</w:t>
+        <w:tabs>
+          <w:tab w:val="clear" w:pos="720"/>
+          <w:tab w:val="num" w:pos="360"/>
+        </w:tabs>
+        <w:spacing w:after="0" w:line="240" w:lineRule="auto"/>
+        <w:ind w:left="360" w:right="0"/>
+      </w:pPr>
+      <w:r>
+        <w:t>Sequence Diagram</w:t>
       </w:r>
     </w:p>
     <w:p>
       <w:pPr>
         <w:spacing w:after="0" w:line="240" w:lineRule="auto"/>
         <w:ind w:right="720"/>
-      </w:pPr>
-      <w:r>
-        <w:rPr>
-          <w:rFonts w:hint="cs"/>
-          <w:rtl/>
-        </w:rPr>
-        <w:t>[תיאור הסיבה / הצורך בשימוש בתבנית במערכת שלכם]</w:t>
-      </w:r>
-      <w:r>
-        <w:rPr>
-          <w:rtl/>
-        </w:rPr>
-        <w:br/>
-      </w:r>
+        <w:rPr>
+          <w:rtl/>
+        </w:rPr>
+      </w:pPr>
+      <w:r>
+        <w:rPr>
+          <w:rFonts w:hint="cs"/>
+          <w:rtl/>
+        </w:rPr>
+        <w:t>[</w:t>
+      </w:r>
+      <w:r>
+        <w:t>sequence diagram</w:t>
+      </w:r>
+      <w:r>
+        <w:rPr>
+          <w:rFonts w:hint="cs"/>
+          <w:rtl/>
+        </w:rPr>
+        <w:t xml:space="preserve"> שמציגה את התהליך שקשור לתבנית והאינטראקציה בין המחלקות]</w:t>
+      </w:r>
+    </w:p>
+    <w:p>
+      <w:pPr>
+        <w:spacing w:after="0" w:line="240" w:lineRule="auto"/>
+        <w:ind w:right="720"/>
+        <w:rPr>
+          <w:rtl/>
+        </w:rPr>
+      </w:pPr>
     </w:p>
     <w:p>
       <w:pPr>
@@ -128,41 +1002,160 @@
           <w:ilvl w:val="0"/>
           <w:numId w:val="1"/>
         </w:numPr>
-        <w:spacing w:after="0" w:line="240" w:lineRule="auto"/>
-        <w:ind w:right="0"/>
-      </w:pPr>
-      <w:r>
-        <w:rPr>
-          <w:rFonts w:hint="cs"/>
-          <w:rtl/>
-        </w:rPr>
-        <w:t>אופן המימוש:</w:t>
+        <w:tabs>
+          <w:tab w:val="clear" w:pos="720"/>
+          <w:tab w:val="num" w:pos="360"/>
+        </w:tabs>
+        <w:spacing w:after="0" w:line="240" w:lineRule="auto"/>
+        <w:ind w:left="360" w:right="0"/>
+      </w:pPr>
+      <w:r>
+        <w:t>Class Diagram</w:t>
+      </w:r>
+      <w:r>
+        <w:rPr>
+          <w:rFonts w:hint="cs"/>
+          <w:rtl/>
+        </w:rPr>
+        <w:tab/>
       </w:r>
     </w:p>
     <w:p>
       <w:pPr>
         <w:spacing w:after="0" w:line="240" w:lineRule="auto"/>
         <w:ind w:right="720"/>
-      </w:pPr>
-      <w:r>
-        <w:rPr>
-          <w:rFonts w:hint="cs"/>
-          <w:rtl/>
-        </w:rPr>
-        <w:t>[תיאור המימוש</w:t>
-      </w:r>
-      <w:r>
-        <w:rPr>
-          <w:rFonts w:hint="cs"/>
-          <w:rtl/>
-        </w:rPr>
-        <w:t xml:space="preserve"> והיכן ניתן למצוא אותו בקוד]</w:t>
+        <w:rPr>
+          <w:rtl/>
+        </w:rPr>
+      </w:pPr>
+      <w:r>
+        <w:rPr>
+          <w:rFonts w:hint="cs"/>
+          <w:rtl/>
+        </w:rPr>
+        <w:t>[</w:t>
+      </w:r>
+      <w:r>
+        <w:t>class diagram</w:t>
+      </w:r>
+      <w:r>
+        <w:rPr>
+          <w:rFonts w:hint="cs"/>
+          <w:rtl/>
+        </w:rPr>
+        <w:t xml:space="preserve"> שמתארת את המחלקות שלכם שמעורבות בתבנית (תיאור מלא שכולל </w:t>
+      </w:r>
+      <w:r>
+        <w:t>Properties</w:t>
+      </w:r>
+      <w:r>
+        <w:rPr>
+          <w:rFonts w:hint="cs"/>
+          <w:rtl/>
+        </w:rPr>
+        <w:t xml:space="preserve"> ו- </w:t>
+      </w:r>
+      <w:r>
+        <w:t>Methods</w:t>
+      </w:r>
+      <w:r>
+        <w:rPr>
+          <w:rFonts w:hint="cs"/>
+          <w:rtl/>
+        </w:rPr>
+        <w:t>) והיחסים ביניהם (תאור מלא עבור כל יחס כפי שלמדנו בכיתה). עבור כל מחלקה שלכם, כיתבו מי המקבילה שלה (אם יש כזו) בתבנית (</w:t>
+      </w:r>
+      <w:r>
+        <w:t>Pattern</w:t>
+      </w:r>
+      <w:r>
+        <w:rPr>
+          <w:rFonts w:hint="cs"/>
+          <w:rtl/>
+        </w:rPr>
+        <w:t>) שבחרתם</w:t>
       </w:r>
     </w:p>
     <w:p>
       <w:pPr>
         <w:spacing w:after="0" w:line="240" w:lineRule="auto"/>
         <w:ind w:right="720"/>
+        <w:rPr>
+          <w:rtl/>
+        </w:rPr>
+      </w:pPr>
+    </w:p>
+    <w:p>
+      <w:pPr>
+        <w:spacing w:after="0" w:line="240" w:lineRule="auto"/>
+        <w:ind w:right="720"/>
+      </w:pPr>
+    </w:p>
+    <w:p>
+      <w:pPr>
+        <w:bidi w:val="0"/>
+        <w:spacing w:after="200"/>
+        <w:rPr>
+          <w:rFonts w:eastAsiaTheme="majorEastAsia" w:cs="Arial"/>
+          <w:b/>
+          <w:bCs/>
+          <w:color w:val="365F91" w:themeColor="accent1" w:themeShade="BF"/>
+          <w:sz w:val="28"/>
+          <w:szCs w:val="28"/>
+          <w:rtl/>
+        </w:rPr>
+      </w:pPr>
+      <w:r>
+        <w:rPr>
+          <w:rtl/>
+        </w:rPr>
+        <w:br w:type="page"/>
+      </w:r>
+    </w:p>
+    <w:p>
+      <w:pPr>
+        <w:pStyle w:val="Heading3"/>
+        <w:rPr>
+          <w:rtl/>
+        </w:rPr>
+      </w:pPr>
+      <w:r>
+        <w:rPr>
+          <w:rFonts w:hint="cs"/>
+          <w:rtl/>
+        </w:rPr>
+        <w:lastRenderedPageBreak/>
+        <w:t xml:space="preserve">תבנית מס' 2 </w:t>
+      </w:r>
+      <w:r>
+        <w:rPr>
+          <w:rtl/>
+        </w:rPr>
+        <w:t>–</w:t>
+      </w:r>
+      <w:r>
+        <w:rPr>
+          <w:rFonts w:hint="cs"/>
+          <w:rtl/>
+        </w:rPr>
+        <w:t xml:space="preserve"> [</w:t>
+      </w:r>
+      <w:r>
+        <w:t>Strategy</w:t>
+      </w:r>
+      <w:r>
+        <w:rPr>
+          <w:rFonts w:hint="cs"/>
+          <w:rtl/>
+        </w:rPr>
+        <w:t>]</w:t>
+      </w:r>
+    </w:p>
+    <w:p>
+      <w:pPr>
+        <w:rPr>
+          <w:rtl/>
+        </w:rPr>
       </w:pPr>
     </w:p>
     <w:p>
@@ -171,60 +1164,45 @@
           <w:ilvl w:val="0"/>
           <w:numId w:val="1"/>
         </w:numPr>
-        <w:spacing w:after="0" w:line="240" w:lineRule="auto"/>
-      </w:pPr>
-      <w:r>
-        <w:t>Sequence Diagram</w:t>
-      </w:r>
-    </w:p>
-    <w:p>
-      <w:pPr>
-        <w:spacing w:after="0" w:line="240" w:lineRule="auto"/>
-        <w:ind w:right="720"/>
-        <w:rPr>
-          <w:rtl/>
-        </w:rPr>
-      </w:pPr>
-      <w:r>
-        <w:rPr>
-          <w:rFonts w:hint="cs"/>
-          <w:rtl/>
-        </w:rPr>
-        <w:t>[</w:t>
-      </w:r>
-      <w:r>
-        <w:t>sequence diagram</w:t>
-      </w:r>
-      <w:r>
-        <w:rPr>
-          <w:rFonts w:hint="cs"/>
-          <w:rtl/>
-        </w:rPr>
-        <w:t xml:space="preserve"> שמציגה את התהליך שקשור לתבנית</w:t>
-      </w:r>
-      <w:r>
-        <w:rPr>
-          <w:rFonts w:hint="cs"/>
-          <w:rtl/>
-        </w:rPr>
-        <w:t xml:space="preserve"> והאינטראקציה בין המחלקות</w:t>
-      </w:r>
-      <w:r>
-        <w:rPr>
-          <w:rFonts w:hint="cs"/>
-          <w:rtl/>
-        </w:rPr>
-        <w:t>]</w:t>
-      </w:r>
-    </w:p>
-    <w:p>
-      <w:pPr>
-        <w:spacing w:after="0" w:line="240" w:lineRule="auto"/>
-        <w:ind w:right="720"/>
-        <w:rPr>
-          <w:rtl/>
-        </w:rPr>
-      </w:pPr>
+        <w:tabs>
+          <w:tab w:val="clear" w:pos="720"/>
+          <w:tab w:val="num" w:pos="360"/>
+        </w:tabs>
+        <w:spacing w:after="0" w:line="240" w:lineRule="auto"/>
+        <w:ind w:left="360" w:right="0"/>
+      </w:pPr>
+      <w:r>
+        <w:rPr>
+          <w:rFonts w:hint="cs"/>
+          <w:rtl/>
+        </w:rPr>
+        <w:t>סיבת הבחירה / שימוש בתבנית:</w:t>
+      </w:r>
+    </w:p>
+    <w:p>
+      <w:pPr>
+        <w:spacing w:after="0" w:line="240" w:lineRule="auto"/>
+        <w:ind w:left="360" w:right="720"/>
+      </w:pPr>
+    </w:p>
+    <w:p>
+      <w:pPr>
+        <w:spacing w:after="0" w:line="240" w:lineRule="auto"/>
+        <w:ind w:left="360" w:right="720"/>
+      </w:pPr>
+      <w:r>
+        <w:rPr>
+          <w:rFonts w:hint="cs"/>
+          <w:rtl/>
+        </w:rPr>
+        <w:t>ישנו צורך חוזר ונשנה לקבל תמונות מסויימות מאוסף תמונות כלשהו. כאשר בכל מקום יש דרישה שונה לסוג התמונות הדרוש. בכדי להמנע משכפול קוד ותחזוקה של מעבר על כל התמונות ובדיקה האם התמונה מקיימת את הדרישה, נמממש מחלקה אחת שמקבלת מאיתנו את סוג התמונות הדרוש אשר נוכל להחליף סוג זה בכל שלב. לפיכך, אם בעתיד נרצה לבצע סינון מסוג אחר לאוסף תמונות, לא נצטרך לשנות כלום בקוד מלבד להגדיר את המטודה אשר יודעת האם תמונה כלשהי עונה על דרישת המשתמש.</w:t>
+      </w:r>
+      <w:r>
+        <w:rPr>
+          <w:rtl/>
+        </w:rPr>
+        <w:br/>
+      </w:r>
     </w:p>
     <w:p>
       <w:pPr>
@@ -232,17 +1210,19 @@
           <w:ilvl w:val="0"/>
           <w:numId w:val="1"/>
         </w:numPr>
-        <w:spacing w:after="0" w:line="240" w:lineRule="auto"/>
-      </w:pPr>
-      <w:r>
-        <w:t>Class Diagram</w:t>
-      </w:r>
-      <w:r>
-        <w:rPr>
-          <w:rFonts w:hint="cs"/>
-          <w:rtl/>
-        </w:rPr>
-        <w:tab/>
+        <w:tabs>
+          <w:tab w:val="clear" w:pos="720"/>
+          <w:tab w:val="num" w:pos="360"/>
+        </w:tabs>
+        <w:spacing w:after="0" w:line="240" w:lineRule="auto"/>
+        <w:ind w:left="360" w:right="0"/>
+      </w:pPr>
+      <w:r>
+        <w:rPr>
+          <w:rFonts w:hint="cs"/>
+          <w:rtl/>
+        </w:rPr>
+        <w:t>אופן המימוש:</w:t>
       </w:r>
     </w:p>
     <w:p>
@@ -254,51 +1234,27 @@
         </w:rPr>
       </w:pPr>
       <w:r>
-        <w:rPr>
-          <w:rFonts w:hint="cs"/>
-          <w:rtl/>
-        </w:rPr>
-        <w:t>[</w:t>
-      </w:r>
-      <w:r>
-        <w:t>class diagram</w:t>
-      </w:r>
-      <w:r>
-        <w:rPr>
-          <w:rFonts w:hint="cs"/>
-          <w:rtl/>
-        </w:rPr>
-        <w:t xml:space="preserve"> שמתארת את המחלקות שלכם שמעורבות בתבנית (תיאור מלא שכולל </w:t>
-      </w:r>
-      <w:r>
-        <w:t>Properties</w:t>
-      </w:r>
-      <w:r>
-        <w:rPr>
-          <w:rFonts w:hint="cs"/>
-          <w:rtl/>
-        </w:rPr>
-        <w:t xml:space="preserve"> ו- </w:t>
-      </w:r>
-      <w:r>
-        <w:t>Methods</w:t>
-      </w:r>
-      <w:r>
-        <w:rPr>
-          <w:rFonts w:hint="cs"/>
-          <w:rtl/>
-        </w:rPr>
-        <w:t>) והיחסים ביניהם (תאור מלא עבור כל יחס כפי שלמדנו בכיתה). עבור כל מחלקה שלכם, כיתבו מי המקבילה שלה (אם יש כזו) בתבנית (</w:t>
-      </w:r>
-      <w:r>
-        <w:t>Pattern</w:t>
-      </w:r>
-      <w:r>
-        <w:rPr>
-          <w:rFonts w:hint="cs"/>
-          <w:rtl/>
-        </w:rPr>
-        <w:t>) שבחרתם</w:t>
+        <w:t>FilterPhotos</w:t>
+      </w:r>
+      <w:r>
+        <w:rPr>
+          <w:rFonts w:hint="cs"/>
+          <w:rtl/>
+        </w:rPr>
+        <w:t xml:space="preserve"> </w:t>
+      </w:r>
+      <w:r>
+        <w:rPr>
+          <w:rtl/>
+        </w:rPr>
+        <w:t>–</w:t>
+      </w:r>
+      <w:r>
+        <w:rPr>
+          <w:rFonts w:hint="cs"/>
+          <w:rtl/>
+        </w:rPr>
+        <w:t xml:space="preserve"> ישנה מטודה אשר מבצעת את הסינון בעזרת מטודה שמבחינה האם התמונה עונה על דרישת המשתמש. </w:t>
       </w:r>
     </w:p>
     <w:p>
@@ -306,43 +1262,123 @@
         <w:spacing w:after="0" w:line="240" w:lineRule="auto"/>
         <w:ind w:right="720"/>
         <w:rPr>
-          <w:rtl/>
-        </w:rPr>
-      </w:pPr>
+          <w:rFonts w:asciiTheme="minorBidi" w:hAnsiTheme="minorBidi"/>
+          <w:color w:val="000000"/>
+          <w:rtl/>
+        </w:rPr>
+      </w:pPr>
+      <w:r>
+        <w:rPr>
+          <w:rFonts w:asciiTheme="minorBidi" w:hAnsiTheme="minorBidi"/>
+        </w:rPr>
+        <w:t>FriendshipAnalyzer</w:t>
+      </w:r>
+      <w:r>
+        <w:rPr>
+          <w:rFonts w:asciiTheme="minorBidi" w:hAnsiTheme="minorBidi"/>
+          <w:rtl/>
+        </w:rPr>
+        <w:t xml:space="preserve"> - מחזיקה אובייקט מסוג </w:t>
+      </w:r>
+      <w:r>
+        <w:rPr>
+          <w:rFonts w:asciiTheme="minorBidi" w:hAnsiTheme="minorBidi"/>
+        </w:rPr>
+        <w:t>FilterPhotos</w:t>
+      </w:r>
+      <w:r>
+        <w:rPr>
+          <w:rFonts w:asciiTheme="minorBidi" w:hAnsiTheme="minorBidi"/>
+          <w:rtl/>
+        </w:rPr>
+        <w:t xml:space="preserve"> ומשתמשת ביכולות שלו במטודות </w:t>
+      </w:r>
+      <w:r>
+        <w:rPr>
+          <w:rFonts w:asciiTheme="minorBidi" w:hAnsiTheme="minorBidi"/>
+          <w:color w:val="000000"/>
+        </w:rPr>
+        <w:t>PhotosTaggedTogether</w:t>
+      </w:r>
+      <w:r>
+        <w:rPr>
+          <w:rFonts w:asciiTheme="minorBidi" w:hAnsiTheme="minorBidi"/>
+          <w:color w:val="000000"/>
+          <w:rtl/>
+        </w:rPr>
+        <w:t xml:space="preserve">, </w:t>
+      </w:r>
+      <w:r>
+        <w:rPr>
+          <w:rFonts w:asciiTheme="minorBidi" w:hAnsiTheme="minorBidi"/>
+          <w:color w:val="000000"/>
+        </w:rPr>
+        <w:t>GetPhotosFromAlbumsUserIsTaggedIn</w:t>
+      </w:r>
+      <w:r>
+        <w:rPr>
+          <w:rFonts w:asciiTheme="minorBidi" w:hAnsiTheme="minorBidi"/>
+          <w:color w:val="000000"/>
+          <w:rtl/>
+        </w:rPr>
+        <w:t xml:space="preserve"> וכל מטודה שנרצה להוסיף בעתיד אשר דורש תמונות ספציפיות מאוסף תמונות או אלבומים.</w:t>
+      </w:r>
     </w:p>
     <w:p>
       <w:pPr>
         <w:spacing w:after="0" w:line="240" w:lineRule="auto"/>
         <w:ind w:right="720"/>
-      </w:pPr>
-    </w:p>
-    <w:p>
-      <w:pPr>
-        <w:pStyle w:val="Heading3"/>
-        <w:rPr>
-          <w:rtl/>
-        </w:rPr>
-      </w:pPr>
-      <w:r>
-        <w:rPr>
-          <w:rFonts w:hint="cs"/>
-          <w:rtl/>
-        </w:rPr>
-        <w:t xml:space="preserve">תבנית מס' 2 </w:t>
-      </w:r>
-      <w:r>
-        <w:rPr>
+        <w:rPr>
+          <w:rFonts w:asciiTheme="minorBidi" w:hAnsiTheme="minorBidi"/>
+          <w:rtl/>
+        </w:rPr>
+      </w:pPr>
+      <w:r>
+        <w:rPr>
+          <w:rFonts w:asciiTheme="minorBidi" w:hAnsiTheme="minorBidi"/>
+        </w:rPr>
+        <w:t>TabFriendshipAnalyzer</w:t>
+      </w:r>
+      <w:r>
+        <w:rPr>
+          <w:rFonts w:asciiTheme="minorBidi" w:hAnsiTheme="minorBidi" w:hint="cs"/>
+          <w:rtl/>
+        </w:rPr>
+        <w:t xml:space="preserve"> </w:t>
+      </w:r>
+      <w:r>
+        <w:rPr>
+          <w:rFonts w:asciiTheme="minorBidi" w:hAnsiTheme="minorBidi"/>
           <w:rtl/>
         </w:rPr>
         <w:t>–</w:t>
       </w:r>
       <w:r>
         <w:rPr>
-          <w:rFonts w:hint="cs"/>
-          <w:rtl/>
-        </w:rPr>
-        <w:t xml:space="preserve"> [שם התבנית]</w:t>
-      </w:r>
+          <w:rFonts w:asciiTheme="minorBidi" w:hAnsiTheme="minorBidi" w:hint="cs"/>
+          <w:rtl/>
+        </w:rPr>
+        <w:t xml:space="preserve"> מחזיקה אובייקט מסוג </w:t>
+      </w:r>
+      <w:r>
+        <w:rPr>
+          <w:rFonts w:asciiTheme="minorBidi" w:hAnsiTheme="minorBidi"/>
+        </w:rPr>
+        <w:t>FriendshipAnalyzer</w:t>
+      </w:r>
+      <w:r>
+        <w:rPr>
+          <w:rFonts w:asciiTheme="minorBidi" w:hAnsiTheme="minorBidi" w:hint="cs"/>
+          <w:rtl/>
+        </w:rPr>
+        <w:t>, ומציגה את הנתונים עפ"י דרישת המשתמש.</w:t>
+      </w:r>
+    </w:p>
+    <w:p>
+      <w:pPr>
+        <w:spacing w:after="0" w:line="240" w:lineRule="auto"/>
+        <w:ind w:right="720"/>
+      </w:pPr>
     </w:p>
     <w:p>
       <w:pPr>
@@ -350,35 +1386,51 @@
           <w:ilvl w:val="0"/>
           <w:numId w:val="1"/>
         </w:numPr>
-        <w:spacing w:after="0" w:line="240" w:lineRule="auto"/>
-        <w:ind w:right="0"/>
-      </w:pPr>
-      <w:r>
-        <w:rPr>
-          <w:rFonts w:hint="cs"/>
-          <w:rtl/>
-        </w:rPr>
-        <w:t>סיבת הבחירה / שימוש בתבנית:</w:t>
+        <w:tabs>
+          <w:tab w:val="clear" w:pos="720"/>
+          <w:tab w:val="num" w:pos="360"/>
+        </w:tabs>
+        <w:spacing w:after="0" w:line="240" w:lineRule="auto"/>
+        <w:ind w:left="360" w:right="0"/>
+      </w:pPr>
+      <w:r>
+        <w:t>Sequence Diagram</w:t>
       </w:r>
     </w:p>
     <w:p>
       <w:pPr>
         <w:spacing w:after="0" w:line="240" w:lineRule="auto"/>
         <w:ind w:right="720"/>
-      </w:pPr>
-      <w:r>
-        <w:rPr>
-          <w:rFonts w:hint="cs"/>
-          <w:rtl/>
-        </w:rPr>
-        <w:t>[תיאור הסיבה / הצורך בשימוש בתבנית במערכת שלכם]</w:t>
-      </w:r>
-      <w:r>
-        <w:rPr>
-          <w:rtl/>
-        </w:rPr>
-        <w:br/>
-      </w:r>
+        <w:rPr>
+          <w:rtl/>
+        </w:rPr>
+      </w:pPr>
+      <w:r>
+        <w:rPr>
+          <w:rFonts w:hint="cs"/>
+          <w:rtl/>
+        </w:rPr>
+        <w:t>[</w:t>
+      </w:r>
+      <w:r>
+        <w:t>sequence diagram</w:t>
+      </w:r>
+      <w:r>
+        <w:rPr>
+          <w:rFonts w:hint="cs"/>
+          <w:rtl/>
+        </w:rPr>
+        <w:t xml:space="preserve"> שמציגה את התהליך שקשור לתבנית והאינטראקציה בין המחלקות]</w:t>
+      </w:r>
+    </w:p>
+    <w:p>
+      <w:pPr>
+        <w:spacing w:after="0" w:line="240" w:lineRule="auto"/>
+        <w:ind w:right="720"/>
+        <w:rPr>
+          <w:rtl/>
+        </w:rPr>
+      </w:pPr>
     </w:p>
     <w:p>
       <w:pPr>
@@ -386,35 +1438,144 @@
           <w:ilvl w:val="0"/>
           <w:numId w:val="1"/>
         </w:numPr>
-        <w:spacing w:after="0" w:line="240" w:lineRule="auto"/>
-        <w:ind w:right="0"/>
-      </w:pPr>
-      <w:r>
-        <w:rPr>
-          <w:rFonts w:hint="cs"/>
-          <w:rtl/>
-        </w:rPr>
-        <w:t>אופן המימוש:</w:t>
-      </w:r>
-    </w:p>
-    <w:p>
-      <w:pPr>
-        <w:spacing w:after="0" w:line="240" w:lineRule="auto"/>
-        <w:ind w:right="720"/>
-      </w:pPr>
-      <w:r>
-        <w:rPr>
-          <w:rFonts w:hint="cs"/>
-          <w:rtl/>
-        </w:rPr>
-        <w:t>[תיאור המימוש והיכן ניתן למצוא אותו בקוד]</w:t>
-      </w:r>
-    </w:p>
-    <w:p>
-      <w:pPr>
-        <w:spacing w:after="0" w:line="240" w:lineRule="auto"/>
-        <w:ind w:right="720"/>
-      </w:pPr>
+        <w:tabs>
+          <w:tab w:val="clear" w:pos="720"/>
+          <w:tab w:val="num" w:pos="360"/>
+        </w:tabs>
+        <w:spacing w:after="0" w:line="240" w:lineRule="auto"/>
+        <w:ind w:left="360" w:right="0"/>
+      </w:pPr>
+      <w:r>
+        <w:t>Class Diagram</w:t>
+      </w:r>
+      <w:r>
+        <w:rPr>
+          <w:rFonts w:hint="cs"/>
+          <w:rtl/>
+        </w:rPr>
+        <w:tab/>
+      </w:r>
+    </w:p>
+    <w:p>
+      <w:pPr>
+        <w:rPr>
+          <w:rtl/>
+        </w:rPr>
+      </w:pPr>
+      <w:r>
+        <w:rPr>
+          <w:rFonts w:hint="cs"/>
+          <w:rtl/>
+        </w:rPr>
+        <w:t>[</w:t>
+      </w:r>
+      <w:r>
+        <w:t>class diagram</w:t>
+      </w:r>
+      <w:r>
+        <w:rPr>
+          <w:rFonts w:hint="cs"/>
+          <w:rtl/>
+        </w:rPr>
+        <w:t xml:space="preserve"> שמתארת את המחלקות שלכם שמעורבות בתבנית (תיאור מלא שכולל </w:t>
+      </w:r>
+      <w:r>
+        <w:t>Properties</w:t>
+      </w:r>
+      <w:r>
+        <w:rPr>
+          <w:rFonts w:hint="cs"/>
+          <w:rtl/>
+        </w:rPr>
+        <w:t xml:space="preserve"> ו- </w:t>
+      </w:r>
+      <w:r>
+        <w:t>Methods</w:t>
+      </w:r>
+      <w:r>
+        <w:rPr>
+          <w:rFonts w:hint="cs"/>
+          <w:rtl/>
+        </w:rPr>
+        <w:t>) והיחסים ביניהם (תאור מלא עבור כל יחס כפי שלמדנו בכיתה). עבור כל מחלקה שלכם, כיתבו מי המקבילה שלה (אם יש כזו) בתבנית (</w:t>
+      </w:r>
+      <w:r>
+        <w:t>Pattern</w:t>
+      </w:r>
+      <w:r>
+        <w:rPr>
+          <w:rFonts w:hint="cs"/>
+          <w:rtl/>
+        </w:rPr>
+        <w:t>) שבחרתם</w:t>
+      </w:r>
+    </w:p>
+    <w:p>
+      <w:pPr>
+        <w:rPr>
+          <w:rtl/>
+        </w:rPr>
+      </w:pPr>
+    </w:p>
+    <w:p>
+      <w:pPr>
+        <w:bidi w:val="0"/>
+        <w:spacing w:after="200"/>
+        <w:rPr>
+          <w:rFonts w:eastAsiaTheme="majorEastAsia" w:cs="Arial"/>
+          <w:b/>
+          <w:bCs/>
+          <w:color w:val="365F91" w:themeColor="accent1" w:themeShade="BF"/>
+          <w:sz w:val="28"/>
+          <w:szCs w:val="28"/>
+          <w:rtl/>
+        </w:rPr>
+      </w:pPr>
+      <w:r>
+        <w:rPr>
+          <w:rtl/>
+        </w:rPr>
+        <w:br w:type="page"/>
+      </w:r>
+    </w:p>
+    <w:p>
+      <w:pPr>
+        <w:pStyle w:val="Heading3"/>
+        <w:rPr>
+          <w:rtl/>
+        </w:rPr>
+      </w:pPr>
+      <w:r>
+        <w:rPr>
+          <w:rFonts w:hint="cs"/>
+          <w:rtl/>
+        </w:rPr>
+        <w:lastRenderedPageBreak/>
+        <w:t xml:space="preserve">תבנית מס' 3 </w:t>
+      </w:r>
+      <w:r>
+        <w:rPr>
+          <w:rtl/>
+        </w:rPr>
+        <w:t>–</w:t>
+      </w:r>
+      <w:r>
+        <w:rPr>
+          <w:rFonts w:hint="cs"/>
+          <w:rtl/>
+        </w:rPr>
+        <w:t xml:space="preserve"> [</w:t>
+      </w:r>
+      <w:r>
+        <w:t>Observer</w:t>
+      </w:r>
+      <w:r>
+        <w:rPr>
+          <w:rFonts w:hint="cs"/>
+          <w:rtl/>
+        </w:rPr>
+        <w:t>]</w:t>
+      </w:r>
     </w:p>
     <w:p>
       <w:pPr>
@@ -422,45 +1583,93 @@
           <w:ilvl w:val="0"/>
           <w:numId w:val="1"/>
         </w:numPr>
-        <w:spacing w:after="0" w:line="240" w:lineRule="auto"/>
-      </w:pPr>
-      <w:r>
-        <w:t>Sequence Diagram</w:t>
+        <w:tabs>
+          <w:tab w:val="clear" w:pos="720"/>
+          <w:tab w:val="num" w:pos="360"/>
+        </w:tabs>
+        <w:spacing w:after="0" w:line="240" w:lineRule="auto"/>
+        <w:ind w:left="360" w:right="0"/>
+      </w:pPr>
+      <w:r>
+        <w:rPr>
+          <w:rFonts w:hint="cs"/>
+          <w:rtl/>
+        </w:rPr>
+        <w:t>סיבת הבחירה / שימוש בתבנית:</w:t>
+      </w:r>
+    </w:p>
+    <w:p>
+      <w:pPr>
+        <w:spacing w:after="0" w:line="240" w:lineRule="auto"/>
+        <w:ind w:left="360" w:right="720"/>
+        <w:rPr>
+          <w:rtl/>
+        </w:rPr>
+      </w:pPr>
+    </w:p>
+    <w:p>
+      <w:pPr>
+        <w:spacing w:after="0" w:line="240" w:lineRule="auto"/>
+        <w:ind w:left="360" w:right="720"/>
+        <w:rPr>
+          <w:rtl/>
+        </w:rPr>
+      </w:pPr>
+      <w:r>
+        <w:rPr>
+          <w:rFonts w:hint="cs"/>
+          <w:rtl/>
+        </w:rPr>
+        <w:t>כחלק מאופן המימוש של הפיצ'ר בו אנו מציגים מידע מהפייסבוק בצורה טבלאית רצינו שטעינת השורות לטבלה תיעשה באופן אסינכרוני.</w:t>
+      </w:r>
+    </w:p>
+    <w:p>
+      <w:pPr>
+        <w:spacing w:after="0" w:line="240" w:lineRule="auto"/>
+        <w:ind w:left="360" w:right="720"/>
+        <w:rPr>
+          <w:rtl/>
+        </w:rPr>
+      </w:pPr>
+      <w:r>
+        <w:rPr>
+          <w:rFonts w:hint="cs"/>
+          <w:rtl/>
+        </w:rPr>
+        <w:t xml:space="preserve">כתוצאה מכך עלה הצורך להודיע למשתמש ברגע שהטבלה מסיימת להיטען. </w:t>
+      </w:r>
+    </w:p>
+    <w:p>
+      <w:pPr>
+        <w:spacing w:after="0" w:line="240" w:lineRule="auto"/>
+        <w:ind w:left="360" w:right="720"/>
+        <w:rPr>
+          <w:rFonts w:hint="cs"/>
+          <w:rtl/>
+        </w:rPr>
+      </w:pPr>
+      <w:r>
+        <w:rPr>
+          <w:rFonts w:hint="cs"/>
+          <w:rtl/>
+        </w:rPr>
+        <w:t xml:space="preserve">לכן, בחרנו לעשות שימוש בתבנית </w:t>
+      </w:r>
+      <w:r>
+        <w:t>observer</w:t>
+      </w:r>
+      <w:r>
+        <w:rPr>
+          <w:rFonts w:hint="cs"/>
+          <w:rtl/>
+        </w:rPr>
+        <w:t>.</w:t>
       </w:r>
     </w:p>
     <w:p>
       <w:pPr>
         <w:spacing w:after="0" w:line="240" w:lineRule="auto"/>
         <w:ind w:right="720"/>
-        <w:rPr>
-          <w:rtl/>
-        </w:rPr>
-      </w:pPr>
-      <w:r>
-        <w:rPr>
-          <w:rFonts w:hint="cs"/>
-          <w:rtl/>
-        </w:rPr>
-        <w:t>[</w:t>
-      </w:r>
-      <w:r>
-        <w:t>sequence diagram</w:t>
-      </w:r>
-      <w:r>
-        <w:rPr>
-          <w:rFonts w:hint="cs"/>
-          <w:rtl/>
-        </w:rPr>
-        <w:t xml:space="preserve"> שמציגה את התהליך שקשור לתבנית והאינטראקציה בין המחלקות]</w:t>
-      </w:r>
-    </w:p>
-    <w:p>
-      <w:pPr>
-        <w:spacing w:after="0" w:line="240" w:lineRule="auto"/>
-        <w:ind w:right="720"/>
-        <w:rPr>
-          <w:rtl/>
-        </w:rPr>
       </w:pPr>
     </w:p>
     <w:p>
@@ -469,14 +1678,390 @@
           <w:ilvl w:val="0"/>
           <w:numId w:val="1"/>
         </w:numPr>
-        <w:spacing w:after="0" w:line="240" w:lineRule="auto"/>
-      </w:pPr>
-      <w:r>
-        <w:t>Class Diagram</w:t>
-      </w:r>
-      <w:r>
-        <w:rPr>
-          <w:rFonts w:hint="cs"/>
+        <w:tabs>
+          <w:tab w:val="clear" w:pos="720"/>
+          <w:tab w:val="num" w:pos="360"/>
+        </w:tabs>
+        <w:spacing w:after="0" w:line="240" w:lineRule="auto"/>
+        <w:ind w:left="360" w:right="0"/>
+      </w:pPr>
+      <w:r>
+        <w:rPr>
+          <w:rFonts w:hint="cs"/>
+          <w:rtl/>
+        </w:rPr>
+        <w:t>אופן המימוש:</w:t>
+      </w:r>
+    </w:p>
+    <w:p>
+      <w:pPr>
+        <w:spacing w:after="0" w:line="240" w:lineRule="auto"/>
+        <w:ind w:left="360" w:right="720"/>
+        <w:rPr>
+          <w:rFonts w:hint="cs"/>
+          <w:rtl/>
+        </w:rPr>
+      </w:pPr>
+      <w:r>
+        <w:rPr>
+          <w:rFonts w:hint="cs"/>
+          <w:rtl/>
+        </w:rPr>
+        <w:t xml:space="preserve">יצרנו ממשק, </w:t>
+      </w:r>
+      <w:r>
+        <w:t>IRowsPopulatedObserver</w:t>
+      </w:r>
+      <w:r>
+        <w:rPr>
+          <w:rFonts w:hint="cs"/>
+          <w:rtl/>
+        </w:rPr>
+        <w:t xml:space="preserve">, המגדיר את המתודה </w:t>
+      </w:r>
+      <w:r>
+        <w:rPr>
+          <w:rFonts w:ascii="Consolas" w:hAnsi="Consolas" w:cs="Consolas"/>
+          <w:color w:val="000000"/>
+          <w:sz w:val="19"/>
+          <w:szCs w:val="19"/>
+        </w:rPr>
+        <w:t>AllRowsUpdated</w:t>
+      </w:r>
+      <w:r>
+        <w:rPr>
+          <w:rFonts w:ascii="Consolas" w:hAnsi="Consolas" w:hint="cs"/>
+          <w:color w:val="000000"/>
+          <w:sz w:val="19"/>
+          <w:szCs w:val="19"/>
+          <w:rtl/>
+        </w:rPr>
+        <w:t>,</w:t>
+      </w:r>
+      <w:r>
+        <w:rPr>
+          <w:rFonts w:ascii="Consolas" w:hAnsi="Consolas" w:cs="Consolas" w:hint="cs"/>
+          <w:color w:val="000000"/>
+          <w:sz w:val="19"/>
+          <w:szCs w:val="19"/>
+          <w:rtl/>
+        </w:rPr>
+        <w:t xml:space="preserve"> </w:t>
+      </w:r>
+      <w:r>
+        <w:rPr>
+          <w:rFonts w:hint="cs"/>
+          <w:rtl/>
+        </w:rPr>
+        <w:t>אותה כל מחלקה המעוניינת "להאזין" צריכה לממש.</w:t>
+      </w:r>
+    </w:p>
+    <w:p>
+      <w:pPr>
+        <w:spacing w:after="0" w:line="240" w:lineRule="auto"/>
+        <w:ind w:left="360" w:right="720"/>
+        <w:rPr>
+          <w:rFonts w:hint="cs"/>
+          <w:rtl/>
+        </w:rPr>
+      </w:pPr>
+      <w:r>
+        <w:rPr>
+          <w:rFonts w:hint="cs"/>
+          <w:rtl/>
+        </w:rPr>
+        <w:t xml:space="preserve">הרכיב הלוגי, </w:t>
+      </w:r>
+      <w:r>
+        <w:rPr>
+          <w:rFonts w:hint="cs"/>
+        </w:rPr>
+        <w:t>F</w:t>
+      </w:r>
+      <w:r>
+        <w:t>acebookDataTable</w:t>
+      </w:r>
+      <w:r>
+        <w:rPr>
+          <w:rFonts w:hint="cs"/>
+          <w:rtl/>
+        </w:rPr>
+        <w:t>, האחראי על ביצוע פעולת עדכון השורות מחזיק רשימה של מאזינים וכן מממש שתי מתודות המאפשרות להוסיף או להסיר מאזין מהרשימה</w:t>
+      </w:r>
+      <w:r>
+        <w:rPr>
+          <w:rFonts w:hint="cs"/>
+          <w:rtl/>
+        </w:rPr>
+        <w:t>.</w:t>
+      </w:r>
+    </w:p>
+    <w:p>
+      <w:pPr>
+        <w:spacing w:after="0" w:line="240" w:lineRule="auto"/>
+        <w:ind w:left="360" w:right="720"/>
+        <w:rPr>
+          <w:rtl/>
+        </w:rPr>
+      </w:pPr>
+      <w:r>
+        <w:rPr>
+          <w:rFonts w:hint="cs"/>
+          <w:rtl/>
+        </w:rPr>
+        <w:t xml:space="preserve">כאשר </w:t>
+      </w:r>
+      <w:r>
+        <w:rPr>
+          <w:rFonts w:hint="cs"/>
+          <w:rtl/>
+        </w:rPr>
+        <w:t xml:space="preserve"> </w:t>
+      </w:r>
+      <w:r>
+        <w:rPr>
+          <w:rFonts w:hint="cs"/>
+          <w:rtl/>
+        </w:rPr>
+        <w:t xml:space="preserve">פעולות טעינת השורות לטבלה מסתיימת, מופעלת המתודה </w:t>
+      </w:r>
+      <w:r>
+        <w:rPr>
+          <w:rFonts w:ascii="Consolas" w:hAnsi="Consolas" w:cs="Consolas"/>
+          <w:color w:val="000000"/>
+          <w:sz w:val="19"/>
+          <w:szCs w:val="19"/>
+        </w:rPr>
+        <w:t>notifyAllRowsPopulatedObservers</w:t>
+      </w:r>
+      <w:r>
+        <w:rPr>
+          <w:rFonts w:ascii="Consolas" w:hAnsi="Consolas" w:cs="Consolas" w:hint="cs"/>
+          <w:color w:val="000000"/>
+          <w:sz w:val="19"/>
+          <w:szCs w:val="19"/>
+          <w:rtl/>
+        </w:rPr>
+        <w:t xml:space="preserve"> </w:t>
+      </w:r>
+      <w:r>
+        <w:rPr>
+          <w:rFonts w:hint="cs"/>
+          <w:rtl/>
+        </w:rPr>
+        <w:t xml:space="preserve">אשר מודיעה לכל מאזין ברשימת המאזינים להריץ </w:t>
+      </w:r>
+      <w:r>
+        <w:rPr>
+          <w:rFonts w:hint="cs"/>
+          <w:rtl/>
+        </w:rPr>
+        <w:t>את</w:t>
+      </w:r>
+      <w:r>
+        <w:t>AllRowsUpdated</w:t>
+      </w:r>
+      <w:r>
+        <w:rPr>
+          <w:rFonts w:hint="cs"/>
+        </w:rPr>
+        <w:t xml:space="preserve"> </w:t>
+      </w:r>
+      <w:r>
+        <w:rPr>
+          <w:rFonts w:hint="cs"/>
+          <w:rtl/>
+        </w:rPr>
+        <w:t xml:space="preserve"> שלהם.</w:t>
+      </w:r>
+    </w:p>
+    <w:p>
+      <w:pPr>
+        <w:spacing w:after="0" w:line="240" w:lineRule="auto"/>
+        <w:ind w:left="360" w:right="720"/>
+        <w:rPr>
+          <w:rFonts w:hint="cs"/>
+          <w:rtl/>
+        </w:rPr>
+      </w:pPr>
+      <w:r>
+        <w:rPr>
+          <w:rFonts w:hint="cs"/>
+          <w:rtl/>
+        </w:rPr>
+        <w:t xml:space="preserve">** כמובן שניתן היה לממש את התכנית בעזרת </w:t>
+      </w:r>
+      <w:r>
+        <w:t>Action</w:t>
+      </w:r>
+      <w:r>
+        <w:rPr>
+          <w:rFonts w:hint="cs"/>
+          <w:rtl/>
+        </w:rPr>
+        <w:t xml:space="preserve">, </w:t>
+      </w:r>
+      <w:r>
+        <w:rPr>
+          <w:rFonts w:hint="cs"/>
+          <w:rtl/>
+        </w:rPr>
+        <w:t>וכך גם עשינו במקומות אחרים בקוד</w:t>
+      </w:r>
+      <w:r>
+        <w:rPr>
+          <w:rFonts w:hint="cs"/>
+          <w:rtl/>
+        </w:rPr>
+        <w:t>,</w:t>
+      </w:r>
+      <w:r>
+        <w:rPr>
+          <w:rFonts w:hint="cs"/>
+          <w:rtl/>
+        </w:rPr>
+        <w:t xml:space="preserve"> אך בחרנו לעשות זאת כדי לתרגל עבודה עם </w:t>
+      </w:r>
+      <w:r>
+        <w:t>Interface</w:t>
+      </w:r>
+      <w:r>
+        <w:rPr>
+          <w:rFonts w:hint="cs"/>
+          <w:rtl/>
+        </w:rPr>
+        <w:t xml:space="preserve"> </w:t>
+      </w:r>
+      <w:r>
+        <w:rPr>
+          <w:rFonts w:hint="cs"/>
+          <w:rtl/>
+        </w:rPr>
+        <w:t xml:space="preserve">(וגם כדי לפשט את הדיאגרמות </w:t>
+      </w:r>
+      <w:r>
+        <w:rPr>
+          <mc:AlternateContent>
+            <mc:Choice Requires="w16se"/>
+            <mc:Fallback>
+              <w:rFonts w:ascii="Segoe UI Emoji" w:eastAsia="Segoe UI Emoji" w:hAnsi="Segoe UI Emoji" w:cs="Segoe UI Emoji"/>
+            </mc:Fallback>
+          </mc:AlternateContent>
+          <w:rtl/>
+        </w:rPr>
+        <mc:AlternateContent>
+          <mc:Choice Requires="w16se">
+            <w16se:symEx w16se:font="Segoe UI Emoji" w16se:char="1F60A"/>
+          </mc:Choice>
+          <mc:Fallback>
+            <w:t>😊</w:t>
+          </mc:Fallback>
+        </mc:AlternateContent>
+      </w:r>
+      <w:r>
+        <w:rPr>
+          <w:rFonts w:hint="cs"/>
+          <w:rtl/>
+        </w:rPr>
+        <w:t>)</w:t>
+      </w:r>
+    </w:p>
+    <w:p>
+      <w:pPr>
+        <w:spacing w:after="0" w:line="240" w:lineRule="auto"/>
+        <w:ind w:right="720" w:firstLine="360"/>
+        <w:rPr>
+          <w:rtl/>
+        </w:rPr>
+      </w:pPr>
+      <w:bookmarkStart w:id="0" w:name="_GoBack"/>
+      <w:bookmarkEnd w:id="0"/>
+    </w:p>
+    <w:p>
+      <w:pPr>
+        <w:spacing w:after="0" w:line="240" w:lineRule="auto"/>
+        <w:ind w:right="720" w:firstLine="360"/>
+      </w:pPr>
+      <w:r>
+        <w:rPr>
+          <w:rFonts w:hint="cs"/>
+          <w:rtl/>
+        </w:rPr>
+        <w:t xml:space="preserve">מיקום בקוד: </w:t>
+      </w:r>
+    </w:p>
+    <w:p>
+      <w:pPr>
+        <w:spacing w:after="0" w:line="240" w:lineRule="auto"/>
+        <w:ind w:right="720" w:firstLine="360"/>
+        <w:rPr>
+          <w:rtl/>
+        </w:rPr>
+      </w:pPr>
+      <w:r>
+        <w:rPr>
+          <w:rFonts w:hint="cs"/>
+          <w:rtl/>
+        </w:rPr>
+        <w:t>הפטרן ממומש בקבצים הבאים:</w:t>
+      </w:r>
+    </w:p>
+    <w:p>
+      <w:pPr>
+        <w:pStyle w:val="ListParagraph"/>
+        <w:numPr>
+          <w:ilvl w:val="0"/>
+          <w:numId w:val="13"/>
+        </w:numPr>
+        <w:spacing w:after="0" w:line="240" w:lineRule="auto"/>
+        <w:ind w:right="720"/>
+      </w:pPr>
+      <w:r>
+        <w:rPr>
+          <w:rFonts w:hint="cs"/>
+        </w:rPr>
+        <w:t>D</w:t>
+      </w:r>
+      <w:r>
+        <w:t>ataTables.</w:t>
+      </w:r>
+      <w:r>
+        <w:t>FacebookDataTable</w:t>
+      </w:r>
+      <w:r>
+        <w:t>.cs</w:t>
+      </w:r>
+    </w:p>
+    <w:p>
+      <w:pPr>
+        <w:pStyle w:val="ListParagraph"/>
+        <w:numPr>
+          <w:ilvl w:val="0"/>
+          <w:numId w:val="13"/>
+        </w:numPr>
+        <w:spacing w:after="0" w:line="240" w:lineRule="auto"/>
+        <w:ind w:right="720"/>
+        <w:rPr>
+          <w:rtl/>
+        </w:rPr>
+      </w:pPr>
+      <w:r>
+        <w:rPr>
+          <w:rFonts w:hint="cs"/>
+        </w:rPr>
+        <w:t>D</w:t>
+      </w:r>
+      <w:r>
+        <w:t>ataTables.</w:t>
+      </w:r>
+      <w:r>
+        <w:t>IRowsPopulatedObserver</w:t>
+      </w:r>
+      <w:r>
+        <w:t>.cs</w:t>
+      </w:r>
+      <w:r>
+        <w:rPr>
           <w:rtl/>
         </w:rPr>
         <w:tab/>
@@ -484,91 +2069,62 @@
     </w:p>
     <w:p>
       <w:pPr>
-        <w:rPr>
-          <w:rtl/>
-        </w:rPr>
-      </w:pPr>
-      <w:r>
-        <w:rPr>
-          <w:rFonts w:hint="cs"/>
-          <w:rtl/>
-        </w:rPr>
-        <w:t>[</w:t>
-      </w:r>
-      <w:r>
-        <w:t>class diagram</w:t>
-      </w:r>
-      <w:r>
-        <w:rPr>
-          <w:rFonts w:hint="cs"/>
-          <w:rtl/>
-        </w:rPr>
-        <w:t xml:space="preserve"> שמתארת את המחלקות שלכם שמעורבות בתבנית (תיאור מלא שכולל </w:t>
-      </w:r>
-      <w:r>
-        <w:t>Properties</w:t>
-      </w:r>
-      <w:r>
-        <w:rPr>
-          <w:rFonts w:hint="cs"/>
-          <w:rtl/>
-        </w:rPr>
-        <w:t xml:space="preserve"> ו- </w:t>
-      </w:r>
-      <w:r>
-        <w:t>Methods</w:t>
-      </w:r>
-      <w:r>
-        <w:rPr>
-          <w:rFonts w:hint="cs"/>
-          <w:rtl/>
-        </w:rPr>
-        <w:t>) והיחסים ביניהם (תאור מלא עבור כל יחס כפי שלמדנו בכיתה). עבור כל מחלקה שלכם, כיתבו מי המקבילה שלה (אם יש כזו) בתבנית (</w:t>
-      </w:r>
-      <w:r>
-        <w:t>Pattern</w:t>
-      </w:r>
-      <w:r>
-        <w:rPr>
-          <w:rFonts w:hint="cs"/>
-          <w:rtl/>
-        </w:rPr>
-        <w:t>) שבחרתם</w:t>
-      </w:r>
-    </w:p>
-    <w:p>
-      <w:pPr>
-        <w:rPr>
-          <w:rtl/>
-        </w:rPr>
-      </w:pPr>
-    </w:p>
-    <w:p>
-      <w:pPr>
-        <w:pStyle w:val="Heading3"/>
-        <w:rPr>
-          <w:rtl/>
-        </w:rPr>
-      </w:pPr>
-      <w:r>
-        <w:rPr>
-          <w:rFonts w:hint="cs"/>
-          <w:rtl/>
-        </w:rPr>
-        <w:t xml:space="preserve">תבנית מס' 3 </w:t>
-      </w:r>
-      <w:r>
-        <w:rPr>
-          <w:rtl/>
-        </w:rPr>
-        <w:t>–</w:t>
-      </w:r>
-      <w:r>
-        <w:rPr>
-          <w:rFonts w:hint="cs"/>
-          <w:rtl/>
-        </w:rPr>
-        <w:t xml:space="preserve"> [שם התבנית]</w:t>
+        <w:pStyle w:val="ListParagraph"/>
+        <w:numPr>
+          <w:ilvl w:val="0"/>
+          <w:numId w:val="13"/>
+        </w:numPr>
+        <w:spacing w:after="0" w:line="240" w:lineRule="auto"/>
+        <w:ind w:right="720"/>
+        <w:rPr>
+          <w:rFonts w:hint="cs"/>
+          <w:rtl/>
+        </w:rPr>
+      </w:pPr>
+      <w:r>
+        <w:rPr>
+          <w:rFonts w:hint="cs"/>
+        </w:rPr>
+        <w:t>F</w:t>
+      </w:r>
+      <w:r>
+        <w:t>orms.Tabs.</w:t>
+      </w:r>
+      <w:r>
+        <w:t>TabDataTables.cs</w:t>
+      </w:r>
+    </w:p>
+    <w:p>
+      <w:pPr>
+        <w:spacing w:after="0" w:line="240" w:lineRule="auto"/>
+        <w:ind w:right="720" w:firstLine="360"/>
+        <w:rPr>
+          <w:rFonts w:hint="cs"/>
+        </w:rPr>
+      </w:pPr>
+    </w:p>
+    <w:p>
+      <w:pPr>
+        <w:spacing w:after="0" w:line="240" w:lineRule="auto"/>
+        <w:ind w:right="720"/>
+        <w:rPr>
+          <w:rFonts w:hint="cs"/>
+        </w:rPr>
+      </w:pPr>
+    </w:p>
+    <w:p>
+      <w:pPr>
+        <w:bidi w:val="0"/>
+        <w:spacing w:after="200"/>
+        <w:rPr>
+          <w:rtl/>
+        </w:rPr>
+      </w:pPr>
+      <w:r>
+        <w:rPr>
+          <w:rtl/>
+        </w:rPr>
+        <w:br w:type="page"/>
       </w:r>
     </w:p>
     <w:p>
@@ -577,35 +2133,141 @@
           <w:ilvl w:val="0"/>
           <w:numId w:val="1"/>
         </w:numPr>
-        <w:spacing w:after="0" w:line="240" w:lineRule="auto"/>
-        <w:ind w:right="0"/>
-      </w:pPr>
-      <w:r>
-        <w:rPr>
-          <w:rFonts w:hint="cs"/>
-          <w:rtl/>
-        </w:rPr>
-        <w:t>סיבת הבחירה / שימוש בתבנית:</w:t>
+        <w:tabs>
+          <w:tab w:val="clear" w:pos="720"/>
+          <w:tab w:val="num" w:pos="360"/>
+        </w:tabs>
+        <w:spacing w:after="0" w:line="240" w:lineRule="auto"/>
+        <w:ind w:left="360" w:right="0"/>
+      </w:pPr>
+      <w:r>
+        <w:lastRenderedPageBreak/>
+        <w:t>Sequence Diagram</w:t>
+      </w:r>
+    </w:p>
+    <w:p>
+      <w:pPr>
+        <w:spacing w:after="0" w:line="240" w:lineRule="auto"/>
+        <w:ind w:left="360"/>
+        <w:jc w:val="center"/>
+        <w:rPr>
+          <w:highlight w:val="red"/>
+        </w:rPr>
+      </w:pPr>
+      <w:r>
+        <w:rPr>
+          <w:rFonts w:hint="cs"/>
+          <w:highlight w:val="red"/>
+          <w:rtl/>
+        </w:rPr>
+        <w:t>*** צריך גם להראות את החלק שבוא נרשמים כמאזין</w:t>
+      </w:r>
+      <w:r>
+        <w:rPr>
+          <w:rFonts w:hint="cs"/>
+          <w:highlight w:val="red"/>
+          <w:rtl/>
+        </w:rPr>
+        <w:t>???</w:t>
+      </w:r>
+      <w:r>
+        <w:rPr>
+          <w:rFonts w:hint="cs"/>
+          <w:highlight w:val="red"/>
+          <w:rtl/>
+        </w:rPr>
+        <w:t>****</w:t>
       </w:r>
     </w:p>
     <w:p>
       <w:pPr>
         <w:spacing w:after="0" w:line="240" w:lineRule="auto"/>
         <w:ind w:right="720"/>
-      </w:pPr>
-      <w:r>
-        <w:rPr>
-          <w:rFonts w:hint="cs"/>
-          <w:rtl/>
-        </w:rPr>
-        <w:t>[תיאור הסיבה / הצורך בשימוש בתבנית במערכת שלכם]</w:t>
-      </w:r>
-      <w:r>
-        <w:rPr>
-          <w:rtl/>
-        </w:rPr>
-        <w:br/>
-      </w:r>
+        <w:rPr>
+          <w:rFonts w:hint="cs"/>
+          <w:rtl/>
+        </w:rPr>
+      </w:pPr>
+      <w:r>
+        <w:rPr>
+          <w:rFonts w:hint="cs"/>
+          <w:noProof/>
+          <w:rtl/>
+          <w:lang w:val="he-IL"/>
+        </w:rPr>
+        <w:drawing>
+          <wp:inline distT="0" distB="0" distL="0" distR="0">
+            <wp:extent cx="5272405" cy="3110230"/>
+            <wp:effectExtent l="57150" t="57150" r="118745" b="109220"/>
+            <wp:docPr id="6" name="Picture 6" descr="C:\Users\Dudi\AppData\Local\Microsoft\Windows\INetCache\Content.Word\Observer - Sequence Diagram.png"/>
+            <wp:cNvGraphicFramePr>
+              <a:graphicFrameLocks xmlns:a="http://schemas.openxmlformats.org/drawingml/2006/main" noChangeAspect="1"/>
+            </wp:cNvGraphicFramePr>
+            <a:graphic xmlns:a="http://schemas.openxmlformats.org/drawingml/2006/main">
+              <a:graphicData uri="http://schemas.openxmlformats.org/drawingml/2006/picture">
+                <pic:pic xmlns:pic="http://schemas.openxmlformats.org/drawingml/2006/picture">
+                  <pic:nvPicPr>
+                    <pic:cNvPr id="0" name="Picture 2" descr="C:\Users\Dudi\AppData\Local\Microsoft\Windows\INetCache\Content.Word\Observer - Sequence Diagram.png"/>
+                    <pic:cNvPicPr>
+                      <a:picLocks noChangeAspect="1" noChangeArrowheads="1"/>
+                    </pic:cNvPicPr>
+                  </pic:nvPicPr>
+                  <pic:blipFill>
+                    <a:blip r:embed="rId9">
+                      <a:extLst>
+                        <a:ext uri="{28A0092B-C50C-407E-A947-70E740481C1C}">
+                          <a14:useLocalDpi xmlns:a14="http://schemas.microsoft.com/office/drawing/2010/main" val="0"/>
+                        </a:ext>
+                      </a:extLst>
+                    </a:blip>
+                    <a:srcRect/>
+                    <a:stretch>
+                      <a:fillRect/>
+                    </a:stretch>
+                  </pic:blipFill>
+                  <pic:spPr bwMode="auto">
+                    <a:xfrm>
+                      <a:off x="0" y="0"/>
+                      <a:ext cx="5272405" cy="3110230"/>
+                    </a:xfrm>
+                    <a:prstGeom prst="rect">
+                      <a:avLst/>
+                    </a:prstGeom>
+                    <a:noFill/>
+                    <a:ln>
+                      <a:solidFill>
+                        <a:schemeClr val="tx1"/>
+                      </a:solidFill>
+                    </a:ln>
+                    <a:effectLst>
+                      <a:outerShdw blurRad="50800" dist="38100" dir="2700000" algn="tl" rotWithShape="0">
+                        <a:prstClr val="black">
+                          <a:alpha val="40000"/>
+                        </a:prstClr>
+                      </a:outerShdw>
+                    </a:effectLst>
+                  </pic:spPr>
+                </pic:pic>
+              </a:graphicData>
+            </a:graphic>
+          </wp:inline>
+        </w:drawing>
+      </w:r>
+    </w:p>
+    <w:p>
+      <w:pPr>
+        <w:spacing w:after="0" w:line="240" w:lineRule="auto"/>
+        <w:ind w:left="360" w:right="720"/>
+        <w:rPr>
+          <w:rtl/>
+        </w:rPr>
+      </w:pPr>
+    </w:p>
+    <w:p>
+      <w:pPr>
+        <w:spacing w:after="0" w:line="240" w:lineRule="auto"/>
+        <w:ind w:left="360" w:right="720"/>
+      </w:pPr>
     </w:p>
     <w:p>
       <w:pPr>
@@ -613,90 +2275,12 @@
           <w:ilvl w:val="0"/>
           <w:numId w:val="1"/>
         </w:numPr>
-        <w:spacing w:after="0" w:line="240" w:lineRule="auto"/>
-        <w:ind w:right="0"/>
-      </w:pPr>
-      <w:r>
-        <w:rPr>
-          <w:rFonts w:hint="cs"/>
-          <w:rtl/>
-        </w:rPr>
-        <w:t>אופן המימוש:</w:t>
-      </w:r>
-    </w:p>
-    <w:p>
-      <w:pPr>
-        <w:spacing w:after="0" w:line="240" w:lineRule="auto"/>
-        <w:ind w:right="720"/>
-      </w:pPr>
-      <w:r>
-        <w:rPr>
-          <w:rFonts w:hint="cs"/>
-          <w:rtl/>
-        </w:rPr>
-        <w:t>[תיאור המימוש והיכן ניתן למצוא אותו בקוד]</w:t>
-      </w:r>
-    </w:p>
-    <w:p>
-      <w:pPr>
-        <w:spacing w:after="0" w:line="240" w:lineRule="auto"/>
-        <w:ind w:right="720"/>
-      </w:pPr>
-    </w:p>
-    <w:p>
-      <w:pPr>
-        <w:numPr>
-          <w:ilvl w:val="0"/>
-          <w:numId w:val="1"/>
-        </w:numPr>
-        <w:spacing w:after="0" w:line="240" w:lineRule="auto"/>
-      </w:pPr>
-      <w:r>
-        <w:t>Sequence Diagram</w:t>
-      </w:r>
-    </w:p>
-    <w:p>
-      <w:pPr>
-        <w:spacing w:after="0" w:line="240" w:lineRule="auto"/>
-        <w:ind w:right="720"/>
-        <w:rPr>
-          <w:rtl/>
-        </w:rPr>
-      </w:pPr>
-      <w:r>
-        <w:rPr>
-          <w:rFonts w:hint="cs"/>
-          <w:rtl/>
-        </w:rPr>
-        <w:t>[</w:t>
-      </w:r>
-      <w:r>
-        <w:t>sequence diagram</w:t>
-      </w:r>
-      <w:r>
-        <w:rPr>
-          <w:rFonts w:hint="cs"/>
-          <w:rtl/>
-        </w:rPr>
-        <w:t xml:space="preserve"> שמציגה את התהליך שקשור לתבנית והאינטראקציה בין המחלקות]</w:t>
-      </w:r>
-    </w:p>
-    <w:p>
-      <w:pPr>
-        <w:spacing w:after="0" w:line="240" w:lineRule="auto"/>
-        <w:ind w:right="720"/>
-        <w:rPr>
-          <w:rtl/>
-        </w:rPr>
-      </w:pPr>
-    </w:p>
-    <w:p>
-      <w:pPr>
-        <w:numPr>
-          <w:ilvl w:val="0"/>
-          <w:numId w:val="1"/>
-        </w:numPr>
-        <w:spacing w:after="0" w:line="240" w:lineRule="auto"/>
+        <w:tabs>
+          <w:tab w:val="clear" w:pos="720"/>
+          <w:tab w:val="num" w:pos="360"/>
+        </w:tabs>
+        <w:spacing w:after="0" w:line="240" w:lineRule="auto"/>
+        <w:ind w:left="360" w:right="0"/>
       </w:pPr>
       <w:r>
         <w:t>Class Diagram</w:t>
@@ -711,61 +2295,83 @@
     </w:p>
     <w:p>
       <w:pPr>
-        <w:rPr>
-          <w:rtl/>
-        </w:rPr>
-      </w:pPr>
-      <w:r>
-        <w:rPr>
-          <w:rFonts w:hint="cs"/>
-          <w:rtl/>
-        </w:rPr>
-        <w:t>[</w:t>
-      </w:r>
-      <w:r>
-        <w:t>class diagram</w:t>
-      </w:r>
-      <w:r>
-        <w:rPr>
-          <w:rFonts w:hint="cs"/>
-          <w:rtl/>
-        </w:rPr>
-        <w:t xml:space="preserve"> שמתארת את המחלקות שלכם שמעורבות בתבנית (תיאור מלא שכולל </w:t>
-      </w:r>
-      <w:r>
-        <w:t>Properties</w:t>
-      </w:r>
-      <w:r>
-        <w:rPr>
-          <w:rFonts w:hint="cs"/>
-          <w:rtl/>
-        </w:rPr>
-        <w:t xml:space="preserve"> ו- </w:t>
-      </w:r>
-      <w:r>
-        <w:t>Methods</w:t>
-      </w:r>
-      <w:r>
-        <w:rPr>
-          <w:rFonts w:hint="cs"/>
-          <w:rtl/>
-        </w:rPr>
-        <w:t>) והיחסים ביניהם (תאור מלא עבור כל יחס כפי שלמדנו בכיתה). עבור כל מחלקה שלכם, כיתבו מי המקבילה שלה (אם יש כזו) בתבנית (</w:t>
-      </w:r>
-      <w:r>
-        <w:t>Pattern</w:t>
-      </w:r>
-      <w:r>
-        <w:rPr>
-          <w:rFonts w:hint="cs"/>
-          <w:rtl/>
-        </w:rPr>
-        <w:t>) שבחרתם</w:t>
+        <w:spacing w:after="0" w:line="240" w:lineRule="auto"/>
+        <w:ind w:left="360"/>
+      </w:pPr>
+    </w:p>
+    <w:p>
+      <w:pPr>
+        <w:rPr>
+          <w:rFonts w:hint="cs"/>
+        </w:rPr>
+      </w:pPr>
+      <w:r>
+        <w:rPr>
+          <w:rFonts w:hint="cs"/>
+          <w:noProof/>
+        </w:rPr>
+        <w:drawing>
+          <wp:inline distT="0" distB="0" distL="0" distR="0">
+            <wp:extent cx="5274310" cy="2282825"/>
+            <wp:effectExtent l="57150" t="57150" r="116840" b="117475"/>
+            <wp:docPr id="7" name="Picture 7" descr="C:\Users\Dudi\AppData\Local\Microsoft\Windows\INetCache\Content.Word\Observer - Class Diagram.png"/>
+            <wp:cNvGraphicFramePr>
+              <a:graphicFrameLocks xmlns:a="http://schemas.openxmlformats.org/drawingml/2006/main" noChangeAspect="1"/>
+            </wp:cNvGraphicFramePr>
+            <a:graphic xmlns:a="http://schemas.openxmlformats.org/drawingml/2006/main">
+              <a:graphicData uri="http://schemas.openxmlformats.org/drawingml/2006/picture">
+                <pic:pic xmlns:pic="http://schemas.openxmlformats.org/drawingml/2006/picture">
+                  <pic:nvPicPr>
+                    <pic:cNvPr id="0" name="Picture 3" descr="C:\Users\Dudi\AppData\Local\Microsoft\Windows\INetCache\Content.Word\Observer - Class Diagram.png"/>
+                    <pic:cNvPicPr>
+                      <a:picLocks noChangeAspect="1" noChangeArrowheads="1"/>
+                    </pic:cNvPicPr>
+                  </pic:nvPicPr>
+                  <pic:blipFill>
+                    <a:blip r:embed="rId10">
+                      <a:extLst>
+                        <a:ext uri="{28A0092B-C50C-407E-A947-70E740481C1C}">
+                          <a14:useLocalDpi xmlns:a14="http://schemas.microsoft.com/office/drawing/2010/main" val="0"/>
+                        </a:ext>
+                      </a:extLst>
+                    </a:blip>
+                    <a:srcRect/>
+                    <a:stretch>
+                      <a:fillRect/>
+                    </a:stretch>
+                  </pic:blipFill>
+                  <pic:spPr bwMode="auto">
+                    <a:xfrm>
+                      <a:off x="0" y="0"/>
+                      <a:ext cx="5274310" cy="2282825"/>
+                    </a:xfrm>
+                    <a:prstGeom prst="rect">
+                      <a:avLst/>
+                    </a:prstGeom>
+                    <a:noFill/>
+                    <a:ln>
+                      <a:solidFill>
+                        <a:schemeClr val="tx1"/>
+                      </a:solidFill>
+                    </a:ln>
+                    <a:effectLst>
+                      <a:outerShdw blurRad="50800" dist="38100" dir="2700000" algn="tl" rotWithShape="0">
+                        <a:prstClr val="black">
+                          <a:alpha val="40000"/>
+                        </a:prstClr>
+                      </a:outerShdw>
+                    </a:effectLst>
+                  </pic:spPr>
+                </pic:pic>
+              </a:graphicData>
+            </a:graphic>
+          </wp:inline>
+        </w:drawing>
       </w:r>
     </w:p>
     <w:sectPr>
-      <w:headerReference w:type="default" r:id="rId9"/>
-      <w:footerReference w:type="default" r:id="rId10"/>
+      <w:headerReference w:type="default" r:id="rId11"/>
+      <w:footerReference w:type="default" r:id="rId12"/>
       <w:pgSz w:w="11906" w:h="16838"/>
       <w:pgMar w:top="825" w:right="1800" w:bottom="426" w:left="1800" w:header="142" w:footer="271" w:gutter="0"/>
       <w:cols w:space="708"/>
@@ -917,7 +2523,7 @@
                                     <w:rtl/>
                                     <w:lang w:val="he-IL"/>
                                   </w:rPr>
-                                  <w:t>1</w:t>
+                                  <w:t>4</w:t>
                                 </w:r>
                                 <w:r>
                                   <w:rPr>
@@ -1066,7 +2672,7 @@
                               <w:rtl/>
                               <w:lang w:val="he-IL"/>
                             </w:rPr>
-                            <w:t>1</w:t>
+                            <w:t>4</w:t>
                           </w:r>
                           <w:r>
                             <w:rPr>
@@ -1356,6 +2962,118 @@
 <file path=word/numbering.xml><?xml version="1.0" encoding="utf-8"?>
 <w:numbering xmlns:wpc="http://schemas.microsoft.com/office/word/2010/wordprocessingCanvas" xmlns:cx="http://schemas.microsoft.com/office/drawing/2014/chartex" xmlns:cx1="http://schemas.microsoft.com/office/drawing/2015/9/8/chartex" xmlns:cx2="http://schemas.microsoft.com/office/drawing/2015/10/21/chartex" xmlns:cx3="http://schemas.microsoft.com/office/drawing/2016/5/9/chartex" xmlns:cx4="http://schemas.microsoft.com/office/drawing/2016/5/10/chartex" xmlns:cx5="http://schemas.microsoft.com/office/drawing/2016/5/11/chartex" xmlns:cx6="http://schemas.microsoft.com/office/drawing/2016/5/12/chartex" xmlns:cx7="http://schemas.microsoft.com/office/drawing/2016/5/13/chartex" xmlns:cx8="http://schemas.microsoft.com/office/drawing/2016/5/14/chartex" xmlns:mc="http://schemas.openxmlformats.org/markup-compatibility/2006" xmlns:aink="http://schemas.microsoft.com/office/drawing/2016/ink" xmlns:am3d="http://schemas.microsoft.com/office/drawing/2017/model3d" xmlns:o="urn:schemas-microsoft-com:office:office" xmlns:r="http://schemas.openxmlformats.org/officeDocument/2006/relationships" xmlns:m="http://schemas.openxmlformats.org/officeDocument/2006/math" xmlns:v="urn:schemas-microsoft-com:vml" xmlns:wp14="http://schemas.microsoft.com/office/word/2010/wordprocessingDrawing" xmlns:wp="http://schemas.openxmlformats.org/drawingml/2006/wordprocessingDrawing" xmlns:w10="urn:schemas-microsoft-com:office:word" xmlns:w="http://schemas.openxmlformats.org/wordprocessingml/2006/main" xmlns:w14="http://schemas.microsoft.com/office/word/2010/wordml" xmlns:w15="http://schemas.microsoft.com/office/word/2012/wordml" xmlns:w16cid="http://schemas.microsoft.com/office/word/2016/wordml/cid" xmlns:w16se="http://schemas.microsoft.com/office/word/2015/wordml/symex" xmlns:wpg="http://schemas.microsoft.com/office/word/2010/wordprocessingGroup" xmlns:wpi="http://schemas.microsoft.com/office/word/2010/wordprocessingInk" xmlns:wne="http://schemas.microsoft.com/office/word/2006/wordml" xmlns:wps="http://schemas.microsoft.com/office/word/2010/wordprocessingShape" mc:Ignorable="w14 w15 w16se w16cid wp14">
   <w:abstractNum w:abstractNumId="0" w15:restartNumberingAfterBreak="0">
+    <w:nsid w:val="01F41594"/>
+    <w:multiLevelType w:val="hybridMultilevel"/>
+    <w:tmpl w:val="F47CD9CE"/>
+    <w:lvl w:ilvl="0" w:tplc="C858811E">
+      <w:numFmt w:val="bullet"/>
+      <w:lvlText w:val="-"/>
+      <w:lvlJc w:val="left"/>
+      <w:pPr>
+        <w:ind w:left="720" w:hanging="360"/>
+      </w:pPr>
+      <w:rPr>
+        <w:rFonts w:ascii="Arial" w:eastAsiaTheme="minorHAnsi" w:hAnsi="Arial" w:cs="Arial" w:hint="default"/>
+      </w:rPr>
+    </w:lvl>
+    <w:lvl w:ilvl="1" w:tplc="04090003">
+      <w:start w:val="1"/>
+      <w:numFmt w:val="bullet"/>
+      <w:lvlText w:val="o"/>
+      <w:lvlJc w:val="left"/>
+      <w:pPr>
+        <w:ind w:left="1440" w:hanging="360"/>
+      </w:pPr>
+      <w:rPr>
+        <w:rFonts w:ascii="Courier New" w:hAnsi="Courier New" w:cs="Courier New" w:hint="default"/>
+      </w:rPr>
+    </w:lvl>
+    <w:lvl w:ilvl="2" w:tplc="04090005">
+      <w:start w:val="1"/>
+      <w:numFmt w:val="bullet"/>
+      <w:lvlText w:val=""/>
+      <w:lvlJc w:val="left"/>
+      <w:pPr>
+        <w:ind w:left="2160" w:hanging="360"/>
+      </w:pPr>
+      <w:rPr>
+        <w:rFonts w:ascii="Wingdings" w:hAnsi="Wingdings" w:hint="default"/>
+      </w:rPr>
+    </w:lvl>
+    <w:lvl w:ilvl="3" w:tplc="04090001">
+      <w:start w:val="1"/>
+      <w:numFmt w:val="bullet"/>
+      <w:lvlText w:val=""/>
+      <w:lvlJc w:val="left"/>
+      <w:pPr>
+        <w:ind w:left="2880" w:hanging="360"/>
+      </w:pPr>
+      <w:rPr>
+        <w:rFonts w:ascii="Symbol" w:hAnsi="Symbol" w:hint="default"/>
+      </w:rPr>
+    </w:lvl>
+    <w:lvl w:ilvl="4" w:tplc="04090003">
+      <w:start w:val="1"/>
+      <w:numFmt w:val="bullet"/>
+      <w:lvlText w:val="o"/>
+      <w:lvlJc w:val="left"/>
+      <w:pPr>
+        <w:ind w:left="3600" w:hanging="360"/>
+      </w:pPr>
+      <w:rPr>
+        <w:rFonts w:ascii="Courier New" w:hAnsi="Courier New" w:cs="Courier New" w:hint="default"/>
+      </w:rPr>
+    </w:lvl>
+    <w:lvl w:ilvl="5" w:tplc="04090005">
+      <w:start w:val="1"/>
+      <w:numFmt w:val="bullet"/>
+      <w:lvlText w:val=""/>
+      <w:lvlJc w:val="left"/>
+      <w:pPr>
+        <w:ind w:left="4320" w:hanging="360"/>
+      </w:pPr>
+      <w:rPr>
+        <w:rFonts w:ascii="Wingdings" w:hAnsi="Wingdings" w:hint="default"/>
+      </w:rPr>
+    </w:lvl>
+    <w:lvl w:ilvl="6" w:tplc="04090001">
+      <w:start w:val="1"/>
+      <w:numFmt w:val="bullet"/>
+      <w:lvlText w:val=""/>
+      <w:lvlJc w:val="left"/>
+      <w:pPr>
+        <w:ind w:left="5040" w:hanging="360"/>
+      </w:pPr>
+      <w:rPr>
+        <w:rFonts w:ascii="Symbol" w:hAnsi="Symbol" w:hint="default"/>
+      </w:rPr>
+    </w:lvl>
+    <w:lvl w:ilvl="7" w:tplc="04090003">
+      <w:start w:val="1"/>
+      <w:numFmt w:val="bullet"/>
+      <w:lvlText w:val="o"/>
+      <w:lvlJc w:val="left"/>
+      <w:pPr>
+        <w:ind w:left="5760" w:hanging="360"/>
+      </w:pPr>
+      <w:rPr>
+        <w:rFonts w:ascii="Courier New" w:hAnsi="Courier New" w:cs="Courier New" w:hint="default"/>
+      </w:rPr>
+    </w:lvl>
+    <w:lvl w:ilvl="8" w:tplc="04090005">
+      <w:start w:val="1"/>
+      <w:numFmt w:val="bullet"/>
+      <w:lvlText w:val=""/>
+      <w:lvlJc w:val="left"/>
+      <w:pPr>
+        <w:ind w:left="6480" w:hanging="360"/>
+      </w:pPr>
+      <w:rPr>
+        <w:rFonts w:ascii="Wingdings" w:hAnsi="Wingdings" w:hint="default"/>
+      </w:rPr>
+    </w:lvl>
+  </w:abstractNum>
+  <w:abstractNum w:abstractNumId="1" w15:restartNumberingAfterBreak="0">
     <w:nsid w:val="071E4B1C"/>
     <w:multiLevelType w:val="hybridMultilevel"/>
     <w:tmpl w:val="B69AE0AC"/>
@@ -1444,7 +3162,7 @@
       </w:pPr>
     </w:lvl>
   </w:abstractNum>
-  <w:abstractNum w:abstractNumId="1" w15:restartNumberingAfterBreak="0">
+  <w:abstractNum w:abstractNumId="2" w15:restartNumberingAfterBreak="0">
     <w:nsid w:val="0A976694"/>
     <w:multiLevelType w:val="hybridMultilevel"/>
     <w:tmpl w:val="F9CA7700"/>
@@ -1533,7 +3251,7 @@
       </w:pPr>
     </w:lvl>
   </w:abstractNum>
-  <w:abstractNum w:abstractNumId="2" w15:restartNumberingAfterBreak="0">
+  <w:abstractNum w:abstractNumId="3" w15:restartNumberingAfterBreak="0">
     <w:nsid w:val="0E770B30"/>
     <w:multiLevelType w:val="hybridMultilevel"/>
     <w:tmpl w:val="315CF52C"/>
@@ -1622,7 +3340,7 @@
       </w:pPr>
     </w:lvl>
   </w:abstractNum>
-  <w:abstractNum w:abstractNumId="3" w15:restartNumberingAfterBreak="0">
+  <w:abstractNum w:abstractNumId="4" w15:restartNumberingAfterBreak="0">
     <w:nsid w:val="1A0734F2"/>
     <w:multiLevelType w:val="hybridMultilevel"/>
     <w:tmpl w:val="E29AD7C0"/>
@@ -1711,7 +3429,7 @@
       </w:pPr>
     </w:lvl>
   </w:abstractNum>
-  <w:abstractNum w:abstractNumId="4" w15:restartNumberingAfterBreak="0">
+  <w:abstractNum w:abstractNumId="5" w15:restartNumberingAfterBreak="0">
     <w:nsid w:val="32F50D29"/>
     <w:multiLevelType w:val="hybridMultilevel"/>
     <w:tmpl w:val="E2E643D0"/>
@@ -1800,7 +3518,120 @@
       </w:pPr>
     </w:lvl>
   </w:abstractNum>
-  <w:abstractNum w:abstractNumId="5" w15:restartNumberingAfterBreak="0">
+  <w:abstractNum w:abstractNumId="6" w15:restartNumberingAfterBreak="0">
+    <w:nsid w:val="38E73F6B"/>
+    <w:multiLevelType w:val="hybridMultilevel"/>
+    <w:tmpl w:val="AD98168C"/>
+    <w:lvl w:ilvl="0" w:tplc="04090001">
+      <w:start w:val="1"/>
+      <w:numFmt w:val="bullet"/>
+      <w:lvlText w:val=""/>
+      <w:lvlJc w:val="left"/>
+      <w:pPr>
+        <w:ind w:left="720" w:hanging="360"/>
+      </w:pPr>
+      <w:rPr>
+        <w:rFonts w:ascii="Symbol" w:hAnsi="Symbol" w:hint="default"/>
+      </w:rPr>
+    </w:lvl>
+    <w:lvl w:ilvl="1" w:tplc="04090003" w:tentative="1">
+      <w:start w:val="1"/>
+      <w:numFmt w:val="bullet"/>
+      <w:lvlText w:val="o"/>
+      <w:lvlJc w:val="left"/>
+      <w:pPr>
+        <w:ind w:left="1440" w:hanging="360"/>
+      </w:pPr>
+      <w:rPr>
+        <w:rFonts w:ascii="Courier New" w:hAnsi="Courier New" w:cs="Courier New" w:hint="default"/>
+      </w:rPr>
+    </w:lvl>
+    <w:lvl w:ilvl="2" w:tplc="04090005" w:tentative="1">
+      <w:start w:val="1"/>
+      <w:numFmt w:val="bullet"/>
+      <w:lvlText w:val=""/>
+      <w:lvlJc w:val="left"/>
+      <w:pPr>
+        <w:ind w:left="2160" w:hanging="360"/>
+      </w:pPr>
+      <w:rPr>
+        <w:rFonts w:ascii="Wingdings" w:hAnsi="Wingdings" w:hint="default"/>
+      </w:rPr>
+    </w:lvl>
+    <w:lvl w:ilvl="3" w:tplc="04090001" w:tentative="1">
+      <w:start w:val="1"/>
+      <w:numFmt w:val="bullet"/>
+      <w:lvlText w:val=""/>
+      <w:lvlJc w:val="left"/>
+      <w:pPr>
+        <w:ind w:left="2880" w:hanging="360"/>
+      </w:pPr>
+      <w:rPr>
+        <w:rFonts w:ascii="Symbol" w:hAnsi="Symbol" w:hint="default"/>
+      </w:rPr>
+    </w:lvl>
+    <w:lvl w:ilvl="4" w:tplc="04090003" w:tentative="1">
+      <w:start w:val="1"/>
+      <w:numFmt w:val="bullet"/>
+      <w:lvlText w:val="o"/>
+      <w:lvlJc w:val="left"/>
+      <w:pPr>
+        <w:ind w:left="3600" w:hanging="360"/>
+      </w:pPr>
+      <w:rPr>
+        <w:rFonts w:ascii="Courier New" w:hAnsi="Courier New" w:cs="Courier New" w:hint="default"/>
+      </w:rPr>
+    </w:lvl>
+    <w:lvl w:ilvl="5" w:tplc="04090005" w:tentative="1">
+      <w:start w:val="1"/>
+      <w:numFmt w:val="bullet"/>
+      <w:lvlText w:val=""/>
+      <w:lvlJc w:val="left"/>
+      <w:pPr>
+        <w:ind w:left="4320" w:hanging="360"/>
+      </w:pPr>
+      <w:rPr>
+        <w:rFonts w:ascii="Wingdings" w:hAnsi="Wingdings" w:hint="default"/>
+      </w:rPr>
+    </w:lvl>
+    <w:lvl w:ilvl="6" w:tplc="04090001" w:tentative="1">
+      <w:start w:val="1"/>
+      <w:numFmt w:val="bullet"/>
+      <w:lvlText w:val=""/>
+      <w:lvlJc w:val="left"/>
+      <w:pPr>
+        <w:ind w:left="5040" w:hanging="360"/>
+      </w:pPr>
+      <w:rPr>
+        <w:rFonts w:ascii="Symbol" w:hAnsi="Symbol" w:hint="default"/>
+      </w:rPr>
+    </w:lvl>
+    <w:lvl w:ilvl="7" w:tplc="04090003" w:tentative="1">
+      <w:start w:val="1"/>
+      <w:numFmt w:val="bullet"/>
+      <w:lvlText w:val="o"/>
+      <w:lvlJc w:val="left"/>
+      <w:pPr>
+        <w:ind w:left="5760" w:hanging="360"/>
+      </w:pPr>
+      <w:rPr>
+        <w:rFonts w:ascii="Courier New" w:hAnsi="Courier New" w:cs="Courier New" w:hint="default"/>
+      </w:rPr>
+    </w:lvl>
+    <w:lvl w:ilvl="8" w:tplc="04090005" w:tentative="1">
+      <w:start w:val="1"/>
+      <w:numFmt w:val="bullet"/>
+      <w:lvlText w:val=""/>
+      <w:lvlJc w:val="left"/>
+      <w:pPr>
+        <w:ind w:left="6480" w:hanging="360"/>
+      </w:pPr>
+      <w:rPr>
+        <w:rFonts w:ascii="Wingdings" w:hAnsi="Wingdings" w:hint="default"/>
+      </w:rPr>
+    </w:lvl>
+  </w:abstractNum>
+  <w:abstractNum w:abstractNumId="7" w15:restartNumberingAfterBreak="0">
     <w:nsid w:val="5B6B7040"/>
     <w:multiLevelType w:val="hybridMultilevel"/>
     <w:tmpl w:val="DDD26AE6"/>
@@ -1889,7 +3720,7 @@
       </w:pPr>
     </w:lvl>
   </w:abstractNum>
-  <w:abstractNum w:abstractNumId="6" w15:restartNumberingAfterBreak="0">
+  <w:abstractNum w:abstractNumId="8" w15:restartNumberingAfterBreak="0">
     <w:nsid w:val="5C882A1D"/>
     <w:multiLevelType w:val="hybridMultilevel"/>
     <w:tmpl w:val="DC369558"/>
@@ -2029,7 +3860,120 @@
       </w:rPr>
     </w:lvl>
   </w:abstractNum>
-  <w:abstractNum w:abstractNumId="7" w15:restartNumberingAfterBreak="0">
+  <w:abstractNum w:abstractNumId="9" w15:restartNumberingAfterBreak="0">
+    <w:nsid w:val="68427008"/>
+    <w:multiLevelType w:val="hybridMultilevel"/>
+    <w:tmpl w:val="5754908C"/>
+    <w:lvl w:ilvl="0" w:tplc="0409000F">
+      <w:start w:val="1"/>
+      <w:numFmt w:val="decimal"/>
+      <w:lvlText w:val="%1."/>
+      <w:lvlJc w:val="left"/>
+      <w:pPr>
+        <w:ind w:left="720" w:hanging="360"/>
+      </w:pPr>
+      <w:rPr>
+        <w:rFonts w:hint="default"/>
+      </w:rPr>
+    </w:lvl>
+    <w:lvl w:ilvl="1" w:tplc="04090003" w:tentative="1">
+      <w:start w:val="1"/>
+      <w:numFmt w:val="bullet"/>
+      <w:lvlText w:val="o"/>
+      <w:lvlJc w:val="left"/>
+      <w:pPr>
+        <w:ind w:left="1440" w:hanging="360"/>
+      </w:pPr>
+      <w:rPr>
+        <w:rFonts w:ascii="Courier New" w:hAnsi="Courier New" w:cs="Courier New" w:hint="default"/>
+      </w:rPr>
+    </w:lvl>
+    <w:lvl w:ilvl="2" w:tplc="04090005" w:tentative="1">
+      <w:start w:val="1"/>
+      <w:numFmt w:val="bullet"/>
+      <w:lvlText w:val=""/>
+      <w:lvlJc w:val="left"/>
+      <w:pPr>
+        <w:ind w:left="2160" w:hanging="360"/>
+      </w:pPr>
+      <w:rPr>
+        <w:rFonts w:ascii="Wingdings" w:hAnsi="Wingdings" w:hint="default"/>
+      </w:rPr>
+    </w:lvl>
+    <w:lvl w:ilvl="3" w:tplc="04090001" w:tentative="1">
+      <w:start w:val="1"/>
+      <w:numFmt w:val="bullet"/>
+      <w:lvlText w:val=""/>
+      <w:lvlJc w:val="left"/>
+      <w:pPr>
+        <w:ind w:left="2880" w:hanging="360"/>
+      </w:pPr>
+      <w:rPr>
+        <w:rFonts w:ascii="Symbol" w:hAnsi="Symbol" w:hint="default"/>
+      </w:rPr>
+    </w:lvl>
+    <w:lvl w:ilvl="4" w:tplc="04090003" w:tentative="1">
+      <w:start w:val="1"/>
+      <w:numFmt w:val="bullet"/>
+      <w:lvlText w:val="o"/>
+      <w:lvlJc w:val="left"/>
+      <w:pPr>
+        <w:ind w:left="3600" w:hanging="360"/>
+      </w:pPr>
+      <w:rPr>
+        <w:rFonts w:ascii="Courier New" w:hAnsi="Courier New" w:cs="Courier New" w:hint="default"/>
+      </w:rPr>
+    </w:lvl>
+    <w:lvl w:ilvl="5" w:tplc="04090005" w:tentative="1">
+      <w:start w:val="1"/>
+      <w:numFmt w:val="bullet"/>
+      <w:lvlText w:val=""/>
+      <w:lvlJc w:val="left"/>
+      <w:pPr>
+        <w:ind w:left="4320" w:hanging="360"/>
+      </w:pPr>
+      <w:rPr>
+        <w:rFonts w:ascii="Wingdings" w:hAnsi="Wingdings" w:hint="default"/>
+      </w:rPr>
+    </w:lvl>
+    <w:lvl w:ilvl="6" w:tplc="04090001" w:tentative="1">
+      <w:start w:val="1"/>
+      <w:numFmt w:val="bullet"/>
+      <w:lvlText w:val=""/>
+      <w:lvlJc w:val="left"/>
+      <w:pPr>
+        <w:ind w:left="5040" w:hanging="360"/>
+      </w:pPr>
+      <w:rPr>
+        <w:rFonts w:ascii="Symbol" w:hAnsi="Symbol" w:hint="default"/>
+      </w:rPr>
+    </w:lvl>
+    <w:lvl w:ilvl="7" w:tplc="04090003" w:tentative="1">
+      <w:start w:val="1"/>
+      <w:numFmt w:val="bullet"/>
+      <w:lvlText w:val="o"/>
+      <w:lvlJc w:val="left"/>
+      <w:pPr>
+        <w:ind w:left="5760" w:hanging="360"/>
+      </w:pPr>
+      <w:rPr>
+        <w:rFonts w:ascii="Courier New" w:hAnsi="Courier New" w:cs="Courier New" w:hint="default"/>
+      </w:rPr>
+    </w:lvl>
+    <w:lvl w:ilvl="8" w:tplc="04090005" w:tentative="1">
+      <w:start w:val="1"/>
+      <w:numFmt w:val="bullet"/>
+      <w:lvlText w:val=""/>
+      <w:lvlJc w:val="left"/>
+      <w:pPr>
+        <w:ind w:left="6480" w:hanging="360"/>
+      </w:pPr>
+      <w:rPr>
+        <w:rFonts w:ascii="Wingdings" w:hAnsi="Wingdings" w:hint="default"/>
+      </w:rPr>
+    </w:lvl>
+  </w:abstractNum>
+  <w:abstractNum w:abstractNumId="10" w15:restartNumberingAfterBreak="0">
     <w:nsid w:val="6F530EA1"/>
     <w:multiLevelType w:val="hybridMultilevel"/>
     <w:tmpl w:val="6D048B0A"/>
@@ -2118,7 +4062,7 @@
       </w:pPr>
     </w:lvl>
   </w:abstractNum>
-  <w:abstractNum w:abstractNumId="8" w15:restartNumberingAfterBreak="0">
+  <w:abstractNum w:abstractNumId="11" w15:restartNumberingAfterBreak="0">
     <w:nsid w:val="748603B9"/>
     <w:multiLevelType w:val="hybridMultilevel"/>
     <w:tmpl w:val="EB326B8C"/>
@@ -2207,7 +4151,7 @@
       </w:pPr>
     </w:lvl>
   </w:abstractNum>
-  <w:abstractNum w:abstractNumId="9" w15:restartNumberingAfterBreak="0">
+  <w:abstractNum w:abstractNumId="12" w15:restartNumberingAfterBreak="0">
     <w:nsid w:val="7A4E5A71"/>
     <w:multiLevelType w:val="hybridMultilevel"/>
     <w:tmpl w:val="06541A98"/>
@@ -2297,34 +4241,43 @@
     </w:lvl>
   </w:abstractNum>
   <w:num w:numId="1">
+    <w:abstractNumId w:val="8"/>
+  </w:num>
+  <w:num w:numId="2">
+    <w:abstractNumId w:val="12"/>
+  </w:num>
+  <w:num w:numId="3">
+    <w:abstractNumId w:val="10"/>
+  </w:num>
+  <w:num w:numId="4">
+    <w:abstractNumId w:val="11"/>
+  </w:num>
+  <w:num w:numId="5">
+    <w:abstractNumId w:val="4"/>
+  </w:num>
+  <w:num w:numId="6">
+    <w:abstractNumId w:val="7"/>
+  </w:num>
+  <w:num w:numId="7">
+    <w:abstractNumId w:val="3"/>
+  </w:num>
+  <w:num w:numId="8">
+    <w:abstractNumId w:val="1"/>
+  </w:num>
+  <w:num w:numId="9">
+    <w:abstractNumId w:val="5"/>
+  </w:num>
+  <w:num w:numId="10">
+    <w:abstractNumId w:val="2"/>
+  </w:num>
+  <w:num w:numId="11">
+    <w:abstractNumId w:val="0"/>
+  </w:num>
+  <w:num w:numId="12">
     <w:abstractNumId w:val="6"/>
   </w:num>
-  <w:num w:numId="2">
+  <w:num w:numId="13">
     <w:abstractNumId w:val="9"/>
-  </w:num>
-  <w:num w:numId="3">
-    <w:abstractNumId w:val="7"/>
-  </w:num>
-  <w:num w:numId="4">
-    <w:abstractNumId w:val="8"/>
-  </w:num>
-  <w:num w:numId="5">
-    <w:abstractNumId w:val="3"/>
-  </w:num>
-  <w:num w:numId="6">
-    <w:abstractNumId w:val="5"/>
-  </w:num>
-  <w:num w:numId="7">
-    <w:abstractNumId w:val="2"/>
-  </w:num>
-  <w:num w:numId="8">
-    <w:abstractNumId w:val="0"/>
-  </w:num>
-  <w:num w:numId="9">
-    <w:abstractNumId w:val="4"/>
-  </w:num>
-  <w:num w:numId="10">
-    <w:abstractNumId w:val="1"/>
   </w:num>
   <w:numIdMacAtCleanup w:val="4"/>
 </w:numbering>
@@ -2502,7 +4455,7 @@
     <w:lsdException w:name="Table Web 2" w:semiHidden="1" w:unhideWhenUsed="1"/>
     <w:lsdException w:name="Table Web 3" w:semiHidden="1" w:unhideWhenUsed="1"/>
     <w:lsdException w:name="Balloon Text" w:semiHidden="1" w:unhideWhenUsed="1"/>
-    <w:lsdException w:name="Table Grid" w:semiHidden="1" w:uiPriority="59" w:unhideWhenUsed="1"/>
+    <w:lsdException w:name="Table Grid" w:uiPriority="59"/>
     <w:lsdException w:name="Table Theme" w:semiHidden="1" w:unhideWhenUsed="1"/>
     <w:lsdException w:name="Placeholder Text" w:semiHidden="1"/>
     <w:lsdException w:name="No Spacing" w:uiPriority="1" w:qFormat="1"/>
@@ -4022,7 +5975,7 @@
 </file>
 
 <file path=customXml/itemProps2.xml><?xml version="1.0" encoding="utf-8"?>
-<ds:datastoreItem xmlns:ds="http://schemas.openxmlformats.org/officeDocument/2006/customXml" ds:itemID="{A438AF6B-67C1-4863-B0F4-8B26EE885515}">
+<ds:datastoreItem xmlns:ds="http://schemas.openxmlformats.org/officeDocument/2006/customXml" ds:itemID="{AFE8402E-77DD-458B-952C-3B6BF7F36E97}">
   <ds:schemaRefs>
     <ds:schemaRef ds:uri="http://schemas.openxmlformats.org/officeDocument/2006/bibliography"/>
   </ds:schemaRefs>

--- a/C17 Ex03 Dudi 200441749 Or 204311997.docx
+++ b/C17 Ex03 Dudi 200441749 Or 204311997.docx
@@ -737,7 +737,86 @@
     <w:p>
       <w:pPr>
         <w:spacing w:after="0" w:line="240" w:lineRule="auto"/>
-        <w:ind w:left="720" w:right="720"/>
+        <w:ind w:left="360" w:right="720"/>
+        <w:rPr>
+          <w:rtl/>
+        </w:rPr>
+      </w:pPr>
+    </w:p>
+    <w:p>
+      <w:pPr>
+        <w:spacing w:after="0" w:line="240" w:lineRule="auto"/>
+        <w:ind w:left="360" w:right="720"/>
+        <w:rPr>
+          <w:rFonts w:hint="cs"/>
+          <w:rtl/>
+        </w:rPr>
+      </w:pPr>
+      <w:r>
+        <w:rPr>
+          <w:rFonts w:hint="cs"/>
+          <w:rtl/>
+        </w:rPr>
+        <w:t>לטובת שדרוג חווית המשתמש בכל הקשור לתצוגה טבלאית של נתוני המשתמש, כאשר המשתמש לוחץ לחיצה כפולה על שורה בטבלה בחרנו להציג טופס עם יותר פרטים אודות אותו אובייקט.</w:t>
+      </w:r>
+    </w:p>
+    <w:p>
+      <w:pPr>
+        <w:spacing w:after="0" w:line="240" w:lineRule="auto"/>
+        <w:ind w:left="360" w:right="720"/>
+        <w:rPr>
+          <w:rFonts w:hint="cs"/>
+          <w:rtl/>
+        </w:rPr>
+      </w:pPr>
+      <w:r>
+        <w:rPr>
+          <w:rFonts w:hint="cs"/>
+          <w:rtl/>
+        </w:rPr>
+        <w:t xml:space="preserve">כל אובייקט מיוצג ע"י הצגת טופס על המסך, אך </w:t>
+      </w:r>
+      <w:r>
+        <w:rPr>
+          <w:rFonts w:hint="cs"/>
+          <w:rtl/>
+        </w:rPr>
+        <w:t>בכדי לשמור על הפרדה בין לוגיקה ל</w:t>
+      </w:r>
+      <w:r>
+        <w:rPr>
+          <w:rFonts w:hint="cs"/>
+        </w:rPr>
+        <w:t>UI</w:t>
+      </w:r>
+      <w:r>
+        <w:rPr>
+          <w:rFonts w:hint="cs"/>
+          <w:rtl/>
+        </w:rPr>
+        <w:t xml:space="preserve"> רצינו שהאובייקטים הלוגיים </w:t>
+      </w:r>
+      <w:r>
+        <w:t>(concrete FacebookDataTable)</w:t>
+      </w:r>
+      <w:r>
+        <w:rPr>
+          <w:rFonts w:hint="cs"/>
+          <w:rtl/>
+        </w:rPr>
+        <w:t xml:space="preserve"> לא יכירו את האופן בו הטופס מוצג אלא יחזיקו רכיב (אותו ניתן להחליף) שעושה זאת.</w:t>
+      </w:r>
+      <w:bookmarkStart w:id="0" w:name="_GoBack"/>
+      <w:bookmarkEnd w:id="0"/>
+    </w:p>
+    <w:p>
+      <w:pPr>
+        <w:spacing w:after="0" w:line="240" w:lineRule="auto"/>
+        <w:ind w:left="360" w:right="720"/>
+        <w:rPr>
+          <w:rFonts w:hint="cs"/>
+          <w:rtl/>
+        </w:rPr>
       </w:pPr>
     </w:p>
     <w:p>
@@ -1974,8 +2053,6 @@
           <w:rtl/>
         </w:rPr>
       </w:pPr>
-      <w:bookmarkStart w:id="0" w:name="_GoBack"/>
-      <w:bookmarkEnd w:id="0"/>
     </w:p>
     <w:p>
       <w:pPr>
@@ -2523,7 +2600,7 @@
                                     <w:rtl/>
                                     <w:lang w:val="he-IL"/>
                                   </w:rPr>
-                                  <w:t>4</w:t>
+                                  <w:t>2</w:t>
                                 </w:r>
                                 <w:r>
                                   <w:rPr>
@@ -2672,7 +2749,7 @@
                               <w:rtl/>
                               <w:lang w:val="he-IL"/>
                             </w:rPr>
-                            <w:t>4</w:t>
+                            <w:t>2</w:t>
                           </w:r>
                           <w:r>
                             <w:rPr>
@@ -5975,7 +6052,7 @@
 </file>
 
 <file path=customXml/itemProps2.xml><?xml version="1.0" encoding="utf-8"?>
-<ds:datastoreItem xmlns:ds="http://schemas.openxmlformats.org/officeDocument/2006/customXml" ds:itemID="{AFE8402E-77DD-458B-952C-3B6BF7F36E97}">
+<ds:datastoreItem xmlns:ds="http://schemas.openxmlformats.org/officeDocument/2006/customXml" ds:itemID="{50105329-D47F-4A3B-9983-76A406ED43BD}">
   <ds:schemaRefs>
     <ds:schemaRef ds:uri="http://schemas.openxmlformats.org/officeDocument/2006/bibliography"/>
   </ds:schemaRefs>

--- a/C17 Ex03 Dudi 200441749 Or 204311997.docx
+++ b/C17 Ex03 Dudi 200441749 Or 204311997.docx
@@ -6,6 +6,7 @@
       <w:pPr>
         <w:pStyle w:val="Heading3"/>
         <w:rPr>
+          <w:rFonts w:hint="cs"/>
           <w:rtl/>
         </w:rPr>
       </w:pPr>
@@ -329,9 +330,11 @@
         </w:rPr>
         <w:t xml:space="preserve">תיקיית </w:t>
       </w:r>
+      <w:proofErr w:type="spellStart"/>
       <w:r>
         <w:t>DataTables</w:t>
       </w:r>
+      <w:proofErr w:type="spellEnd"/>
       <w:r>
         <w:rPr>
           <w:rFonts w:hint="cs"/>
@@ -345,12 +348,14 @@
         </w:rPr>
         <w:t xml:space="preserve">קובץ </w:t>
       </w:r>
+      <w:proofErr w:type="spellStart"/>
       <w:r>
         <w:t>TabDataTables</w:t>
       </w:r>
       <w:r>
         <w:t>.cs</w:t>
       </w:r>
+      <w:proofErr w:type="spellEnd"/>
       <w:r>
         <w:rPr>
           <w:rFonts w:hint="cs"/>
@@ -611,12 +616,14 @@
         </w:rPr>
         <w:t xml:space="preserve"> קובץ </w:t>
       </w:r>
+      <w:proofErr w:type="spellStart"/>
       <w:r>
         <w:t>Tab</w:t>
       </w:r>
       <w:r>
         <w:t>FriendshipAnalyzer.cs</w:t>
       </w:r>
+      <w:proofErr w:type="spellEnd"/>
       <w:r>
         <w:rPr>
           <w:rtl/>
@@ -630,9 +637,11 @@
         </w:rPr>
         <w:t xml:space="preserve">(החלק הלוגי נמצע בקובץ </w:t>
       </w:r>
+      <w:proofErr w:type="spellStart"/>
       <w:r>
         <w:t>FriendshipAnalyzer.cs</w:t>
       </w:r>
+      <w:proofErr w:type="spellEnd"/>
       <w:r>
         <w:rPr>
           <w:rtl/>
@@ -748,7 +757,6 @@
         <w:spacing w:after="0" w:line="240" w:lineRule="auto"/>
         <w:ind w:left="360" w:right="720"/>
         <w:rPr>
-          <w:rFonts w:hint="cs"/>
           <w:rtl/>
         </w:rPr>
       </w:pPr>
@@ -765,7 +773,6 @@
         <w:spacing w:after="0" w:line="240" w:lineRule="auto"/>
         <w:ind w:left="360" w:right="720"/>
         <w:rPr>
-          <w:rFonts w:hint="cs"/>
           <w:rtl/>
         </w:rPr>
       </w:pPr>
@@ -794,10 +801,32 @@
           <w:rFonts w:hint="cs"/>
           <w:rtl/>
         </w:rPr>
-        <w:t xml:space="preserve"> רצינו שהאובייקטים הלוגיים </w:t>
-      </w:r>
-      <w:r>
-        <w:t>(concrete FacebookDataTable)</w:t>
+        <w:t xml:space="preserve"> רצינו שהאובייקטים הלוגיים</w:t>
+      </w:r>
+      <w:r>
+        <w:rPr>
+          <w:rFonts w:hint="cs"/>
+          <w:rtl/>
+        </w:rPr>
+        <w:t xml:space="preserve">, שהם מימושים שונים של המחלקה האבסטרקטית </w:t>
+      </w:r>
+      <w:proofErr w:type="spellStart"/>
+      <w:r>
+        <w:rPr>
+          <w:rFonts w:ascii="Consolas" w:hAnsi="Consolas" w:cs="Consolas"/>
+          <w:color w:val="000000"/>
+          <w:sz w:val="19"/>
+          <w:szCs w:val="19"/>
+        </w:rPr>
+        <w:t>FacebookDataTable</w:t>
+      </w:r>
+      <w:proofErr w:type="spellEnd"/>
+      <w:r>
+        <w:rPr>
+          <w:rFonts w:hint="cs"/>
+          <w:rtl/>
+        </w:rPr>
+        <w:t>,</w:t>
       </w:r>
       <w:r>
         <w:rPr>
@@ -806,33 +835,51 @@
         </w:rPr>
         <w:t xml:space="preserve"> לא יכירו את האופן בו הטופס מוצג אלא יחזיקו רכיב (אותו ניתן להחליף) שעושה זאת.</w:t>
       </w:r>
-      <w:bookmarkStart w:id="0" w:name="_GoBack"/>
-      <w:bookmarkEnd w:id="0"/>
     </w:p>
     <w:p>
       <w:pPr>
         <w:spacing w:after="0" w:line="240" w:lineRule="auto"/>
         <w:ind w:left="360" w:right="720"/>
         <w:rPr>
-          <w:rFonts w:hint="cs"/>
-          <w:rtl/>
-        </w:rPr>
-      </w:pPr>
-    </w:p>
-    <w:p>
-      <w:pPr>
-        <w:spacing w:after="0" w:line="240" w:lineRule="auto"/>
-        <w:ind w:left="360" w:right="720"/>
-        <w:rPr>
-          <w:rtl/>
-        </w:rPr>
-      </w:pPr>
-      <w:r>
-        <w:rPr>
-          <w:rFonts w:hint="cs"/>
-          <w:rtl/>
-        </w:rPr>
-        <w:t>ברצוניינו לייצר אובייקט אשר יציג מידע על אובייקט כלשהו, כך שהאובייקט אשר מציג את המידע לא יכיר את האובייקט בשלמותו, אלא רק את התכונות שיש לו צורך אליהם. באמצעות כך, נוכל להציג מידע מסוג זהה של אובייקטים שונים באותה הדרך.</w:t>
+          <w:rtl/>
+        </w:rPr>
+      </w:pPr>
+      <w:r>
+        <w:rPr>
+          <w:rFonts w:hint="cs"/>
+          <w:rtl/>
+        </w:rPr>
+        <w:t>הרכיב הנ"ל הוא למעשה ה</w:t>
+      </w:r>
+      <w:r>
+        <w:t>visitor</w:t>
+      </w:r>
+      <w:r>
+        <w:rPr>
+          <w:rFonts w:hint="cs"/>
+          <w:rtl/>
+        </w:rPr>
+        <w:t>, במימוש הנוכחי הוא לא עושה שינויים אצל האובייקט שמחזיק אותו כפי שלמדנו ש</w:t>
+      </w:r>
+      <w:r>
+        <w:t>visitor</w:t>
+      </w:r>
+      <w:r>
+        <w:rPr>
+          <w:rFonts w:hint="cs"/>
+          <w:rtl/>
+        </w:rPr>
+        <w:t xml:space="preserve"> אמור לעשות, אך אם בעתיד נרצה לאפשר למשתמש לעדכן פרטים בשרת הפייסבוק באמצעות נוכל לעשות זאת ע"י החלפת המימוש של ה</w:t>
+      </w:r>
+      <w:r>
+        <w:t>visitor</w:t>
+      </w:r>
+      <w:r>
+        <w:rPr>
+          <w:rFonts w:hint="cs"/>
+          <w:rtl/>
+        </w:rPr>
+        <w:t xml:space="preserve"> בלבד.</w:t>
       </w:r>
     </w:p>
     <w:p>
@@ -866,7 +913,181 @@
       <w:pPr>
         <w:spacing w:after="0" w:line="240" w:lineRule="auto"/>
         <w:ind w:left="360" w:right="720"/>
-      </w:pPr>
+        <w:rPr>
+          <w:rtl/>
+        </w:rPr>
+      </w:pPr>
+    </w:p>
+    <w:p>
+      <w:pPr>
+        <w:spacing w:line="240" w:lineRule="auto"/>
+        <w:ind w:left="360" w:right="720"/>
+        <w:rPr>
+          <w:rFonts w:hint="cs"/>
+          <w:rtl/>
+        </w:rPr>
+      </w:pPr>
+      <w:r>
+        <w:rPr>
+          <w:rFonts w:hint="cs"/>
+          <w:rtl/>
+        </w:rPr>
+        <w:t xml:space="preserve">כל טבלה אותה ניתן להציג </w:t>
+      </w:r>
+      <w:r>
+        <w:rPr>
+          <w:rFonts w:hint="cs"/>
+          <w:rtl/>
+        </w:rPr>
+        <w:t>ב</w:t>
+      </w:r>
+      <w:proofErr w:type="spellStart"/>
+      <w:r>
+        <w:rPr>
+          <w:rFonts w:ascii="Consolas" w:hAnsi="Consolas" w:cs="Consolas"/>
+          <w:color w:val="000000"/>
+          <w:sz w:val="19"/>
+          <w:szCs w:val="19"/>
+        </w:rPr>
+        <w:t>T</w:t>
+      </w:r>
+      <w:r>
+        <w:rPr>
+          <w:rFonts w:ascii="Consolas" w:hAnsi="Consolas" w:cs="Consolas"/>
+          <w:color w:val="000000"/>
+          <w:sz w:val="19"/>
+          <w:szCs w:val="19"/>
+        </w:rPr>
+        <w:t>abDataTables</w:t>
+      </w:r>
+      <w:proofErr w:type="spellEnd"/>
+      <w:r>
+        <w:rPr>
+          <w:rFonts w:hint="cs"/>
+          <w:rtl/>
+        </w:rPr>
+        <w:t xml:space="preserve"> למעשה מיוצגת ע"י מחלקה כלשהי שיורשת מהמחלקה האבסטרקטית </w:t>
+      </w:r>
+      <w:proofErr w:type="spellStart"/>
+      <w:r>
+        <w:rPr>
+          <w:rFonts w:ascii="Consolas" w:hAnsi="Consolas" w:cs="Consolas"/>
+          <w:color w:val="000000"/>
+          <w:sz w:val="19"/>
+          <w:szCs w:val="19"/>
+        </w:rPr>
+        <w:t>FacebookDataTable</w:t>
+      </w:r>
+      <w:proofErr w:type="spellEnd"/>
+      <w:r>
+        <w:rPr>
+          <w:rFonts w:hint="cs"/>
+          <w:rtl/>
+        </w:rPr>
+        <w:t xml:space="preserve">. </w:t>
+      </w:r>
+      <w:r>
+        <w:rPr>
+          <w:rtl/>
+        </w:rPr>
+        <w:br/>
+      </w:r>
+      <w:r>
+        <w:rPr>
+          <w:rFonts w:hint="cs"/>
+          <w:rtl/>
+        </w:rPr>
+        <w:t>בכדי שה</w:t>
+      </w:r>
+      <w:r>
+        <w:t>visitor</w:t>
+      </w:r>
+      <w:r>
+        <w:rPr>
+          <w:rFonts w:hint="cs"/>
+          <w:rtl/>
+        </w:rPr>
+        <w:t xml:space="preserve"> ידע לעבוד עם מחלקות אלה מבלי להכיר כל אחת באופן קונקרטי (למנוע </w:t>
+      </w:r>
+      <w:r>
+        <w:t>tight coupling</w:t>
+      </w:r>
+      <w:r>
+        <w:rPr>
+          <w:rFonts w:hint="cs"/>
+          <w:rtl/>
+        </w:rPr>
+        <w:t xml:space="preserve">), מימשנו ממשק בשם </w:t>
+      </w:r>
+      <w:proofErr w:type="spellStart"/>
+      <w:r>
+        <w:rPr>
+          <w:rFonts w:ascii="Consolas" w:hAnsi="Consolas" w:cs="Consolas"/>
+          <w:color w:val="000000"/>
+          <w:sz w:val="19"/>
+          <w:szCs w:val="19"/>
+        </w:rPr>
+        <w:t>IDisplayableObjectHolder</w:t>
+      </w:r>
+      <w:proofErr w:type="spellEnd"/>
+      <w:r>
+        <w:rPr>
+          <w:rFonts w:hint="cs"/>
+          <w:rtl/>
+        </w:rPr>
+        <w:t>,</w:t>
+      </w:r>
+      <w:r>
+        <w:rPr>
+          <w:rFonts w:hint="cs"/>
+          <w:rtl/>
+        </w:rPr>
+        <w:t xml:space="preserve"> אשר מגדיר שלכל הממשים שלו יש </w:t>
+      </w:r>
+      <w:r>
+        <w:t>property</w:t>
+      </w:r>
+      <w:r>
+        <w:rPr>
+          <w:rFonts w:hint="cs"/>
+          <w:rtl/>
+        </w:rPr>
+        <w:t xml:space="preserve"> בשם </w:t>
+      </w:r>
+      <w:proofErr w:type="spellStart"/>
+      <w:r>
+        <w:rPr>
+          <w:rFonts w:ascii="Consolas" w:hAnsi="Consolas" w:cs="Consolas"/>
+          <w:color w:val="000000"/>
+          <w:sz w:val="19"/>
+          <w:szCs w:val="19"/>
+        </w:rPr>
+        <w:t>ObjectToDisplay</w:t>
+      </w:r>
+      <w:proofErr w:type="spellEnd"/>
+      <w:r>
+        <w:rPr>
+          <w:rFonts w:hint="cs"/>
+          <w:rtl/>
+        </w:rPr>
+        <w:t xml:space="preserve"> מסוג </w:t>
+      </w:r>
+      <w:r>
+        <w:rPr>
+          <w:rFonts w:ascii="Consolas" w:hAnsi="Consolas" w:cs="Consolas"/>
+          <w:color w:val="000000"/>
+          <w:sz w:val="19"/>
+          <w:szCs w:val="19"/>
+        </w:rPr>
+        <w:t>object</w:t>
+      </w:r>
+      <w:r>
+        <w:rPr>
+          <w:rFonts w:hint="cs"/>
+          <w:rtl/>
+        </w:rPr>
+        <w:t>.</w:t>
+      </w:r>
     </w:p>
     <w:p>
       <w:pPr>
@@ -877,8 +1098,251 @@
         </w:rPr>
       </w:pPr>
       <w:r>
+        <w:rPr>
+          <w:rFonts w:hint="cs"/>
+          <w:rtl/>
+        </w:rPr>
+        <w:t>ה</w:t>
+      </w:r>
+      <w:r>
+        <w:t>visitor</w:t>
+      </w:r>
+      <w:r>
+        <w:rPr>
+          <w:rFonts w:hint="cs"/>
+          <w:rtl/>
+        </w:rPr>
+        <w:t xml:space="preserve"> במימוש שלנו הוא </w:t>
+      </w:r>
+      <w:proofErr w:type="spellStart"/>
+      <w:r>
+        <w:rPr>
+          <w:rFonts w:ascii="Consolas" w:hAnsi="Consolas" w:cs="Consolas"/>
+          <w:color w:val="000000"/>
+          <w:sz w:val="19"/>
+          <w:szCs w:val="19"/>
+        </w:rPr>
+        <w:t>FacebookObjectDisplayer</w:t>
+      </w:r>
+      <w:proofErr w:type="spellEnd"/>
+      <w:r>
+        <w:rPr>
+          <w:rFonts w:hint="cs"/>
+          <w:rtl/>
+        </w:rPr>
+        <w:t xml:space="preserve"> שתפקידו לעבוד עם </w:t>
+      </w:r>
+      <w:r>
+        <w:rPr>
+          <w:rFonts w:ascii="Consolas" w:hAnsi="Consolas" w:cs="Consolas"/>
+          <w:color w:val="000000"/>
+          <w:sz w:val="19"/>
+          <w:szCs w:val="19"/>
+        </w:rPr>
+        <w:t>Factory Method</w:t>
+      </w:r>
+      <w:r>
+        <w:rPr>
+          <w:rFonts w:hint="cs"/>
+          <w:rtl/>
+        </w:rPr>
+        <w:t xml:space="preserve"> שיצרנו לטובת יצירת טפסים לתצוגה. </w:t>
+      </w:r>
+      <w:r>
+        <w:rPr>
+          <w:rtl/>
+        </w:rPr>
+        <w:br/>
+      </w:r>
+      <w:r>
+        <w:rPr>
+          <w:rFonts w:hint="cs"/>
+          <w:rtl/>
+        </w:rPr>
+        <w:t>כאמור</w:t>
+      </w:r>
+      <w:r>
+        <w:rPr>
+          <w:rFonts w:hint="cs"/>
+          <w:rtl/>
+        </w:rPr>
+        <w:t>,</w:t>
+      </w:r>
+      <w:r>
+        <w:rPr>
+          <w:rFonts w:hint="cs"/>
+          <w:rtl/>
+        </w:rPr>
+        <w:t xml:space="preserve"> רכיב זה אינו מכיר את המחלקה </w:t>
+      </w:r>
+      <w:proofErr w:type="spellStart"/>
+      <w:r>
+        <w:rPr>
+          <w:rFonts w:ascii="Consolas" w:hAnsi="Consolas" w:cs="Consolas"/>
+          <w:color w:val="000000"/>
+          <w:sz w:val="19"/>
+          <w:szCs w:val="19"/>
+        </w:rPr>
         <w:t>FacebookDataTable</w:t>
       </w:r>
+      <w:proofErr w:type="spellEnd"/>
+      <w:r>
+        <w:rPr>
+          <w:rFonts w:hint="cs"/>
+          <w:rtl/>
+        </w:rPr>
+        <w:t xml:space="preserve"> ויורשיה, אלא את הממשק </w:t>
+      </w:r>
+      <w:proofErr w:type="spellStart"/>
+      <w:r>
+        <w:rPr>
+          <w:rFonts w:ascii="Consolas" w:hAnsi="Consolas" w:cs="Consolas"/>
+          <w:color w:val="000000"/>
+          <w:sz w:val="19"/>
+          <w:szCs w:val="19"/>
+        </w:rPr>
+        <w:t>IDisplayableObjectHolder</w:t>
+      </w:r>
+      <w:proofErr w:type="spellEnd"/>
+      <w:r>
+        <w:rPr>
+          <w:rFonts w:hint="cs"/>
+          <w:rtl/>
+        </w:rPr>
+        <w:t xml:space="preserve"> בלבד.</w:t>
+      </w:r>
+    </w:p>
+    <w:p>
+      <w:pPr>
+        <w:spacing w:line="240" w:lineRule="auto"/>
+        <w:ind w:left="360" w:right="720"/>
+        <w:rPr>
+          <w:rtl/>
+        </w:rPr>
+      </w:pPr>
+      <w:r>
+        <w:rPr>
+          <w:rFonts w:hint="cs"/>
+          <w:rtl/>
+        </w:rPr>
+        <w:t xml:space="preserve">מכיוון שהמחלקה האבסטרקטית </w:t>
+      </w:r>
+      <w:proofErr w:type="spellStart"/>
+      <w:r>
+        <w:rPr>
+          <w:rFonts w:ascii="Consolas" w:hAnsi="Consolas" w:cs="Consolas"/>
+          <w:color w:val="000000"/>
+          <w:sz w:val="19"/>
+          <w:szCs w:val="19"/>
+        </w:rPr>
+        <w:t>FacebookDataTable</w:t>
+      </w:r>
+      <w:proofErr w:type="spellEnd"/>
+      <w:r>
+        <w:rPr>
+          <w:rFonts w:hint="cs"/>
+          <w:rtl/>
+        </w:rPr>
+        <w:t xml:space="preserve"> מממשת את הממשק הנ"ל ומחזיקה אובייקט מסוג </w:t>
+      </w:r>
+      <w:proofErr w:type="spellStart"/>
+      <w:r>
+        <w:rPr>
+          <w:rFonts w:ascii="Consolas" w:hAnsi="Consolas" w:cs="Consolas"/>
+          <w:color w:val="000000"/>
+          <w:sz w:val="19"/>
+          <w:szCs w:val="19"/>
+        </w:rPr>
+        <w:t>FacebookObjectDisplayer</w:t>
+      </w:r>
+      <w:proofErr w:type="spellEnd"/>
+      <w:r>
+        <w:rPr>
+          <w:rFonts w:hint="cs"/>
+          <w:rtl/>
+        </w:rPr>
+        <w:t>, כך גם כל היורשים שלה.</w:t>
+      </w:r>
+    </w:p>
+    <w:p>
+      <w:pPr>
+        <w:spacing w:line="240" w:lineRule="auto"/>
+        <w:ind w:left="360" w:right="720"/>
+        <w:rPr>
+          <w:rFonts w:hint="cs"/>
+          <w:rtl/>
+        </w:rPr>
+      </w:pPr>
+      <w:r>
+        <w:rPr>
+          <w:rFonts w:hint="cs"/>
+          <w:rtl/>
+        </w:rPr>
+        <w:t>לבסוף מימשנו מתודה ב</w:t>
+      </w:r>
+      <w:proofErr w:type="spellStart"/>
+      <w:r>
+        <w:rPr>
+          <w:rFonts w:ascii="Consolas" w:hAnsi="Consolas" w:cs="Consolas"/>
+          <w:color w:val="000000"/>
+          <w:sz w:val="19"/>
+          <w:szCs w:val="19"/>
+        </w:rPr>
+        <w:t>FacbookDataTable</w:t>
+      </w:r>
+      <w:proofErr w:type="spellEnd"/>
+      <w:r>
+        <w:rPr>
+          <w:rFonts w:hint="cs"/>
+          <w:rtl/>
+        </w:rPr>
+        <w:t xml:space="preserve"> בשם </w:t>
+      </w:r>
+      <w:proofErr w:type="spellStart"/>
+      <w:r>
+        <w:rPr>
+          <w:rFonts w:ascii="Consolas" w:hAnsi="Consolas" w:cs="Consolas"/>
+          <w:color w:val="000000"/>
+          <w:sz w:val="19"/>
+          <w:szCs w:val="19"/>
+        </w:rPr>
+        <w:t>DisplaySelectedObject</w:t>
+      </w:r>
+      <w:proofErr w:type="spellEnd"/>
+      <w:r>
+        <w:rPr>
+          <w:rFonts w:ascii="Consolas" w:hAnsi="Consolas" w:hint="cs"/>
+          <w:color w:val="000000"/>
+          <w:sz w:val="19"/>
+          <w:szCs w:val="19"/>
+          <w:rtl/>
+        </w:rPr>
+        <w:t xml:space="preserve">, </w:t>
+      </w:r>
+      <w:r>
+        <w:rPr>
+          <w:rFonts w:hint="cs"/>
+          <w:rtl/>
+        </w:rPr>
+        <w:t>ש</w:t>
+      </w:r>
+      <w:r>
+        <w:rPr>
+          <w:rFonts w:hint="cs"/>
+          <w:rtl/>
+        </w:rPr>
+        <w:t>היא המתודה ש</w:t>
+      </w:r>
+      <w:r>
+        <w:rPr>
+          <w:rFonts w:hint="cs"/>
+          <w:rtl/>
+        </w:rPr>
+        <w:t>ה</w:t>
+      </w:r>
+      <w:r>
+        <w:t>client</w:t>
+      </w:r>
       <w:r>
         <w:rPr>
           <w:rFonts w:hint="cs"/>
@@ -888,28 +1352,10 @@
       </w:r>
       <w:r>
         <w:rPr>
-          <w:rtl/>
-        </w:rPr>
-        <w:t>–</w:t>
-      </w:r>
-      <w:r>
-        <w:rPr>
-          <w:rFonts w:hint="cs"/>
-          <w:rtl/>
-        </w:rPr>
-        <w:t xml:space="preserve"> המחלקה שנרצה לייצג מידע ממנה.</w:t>
-      </w:r>
-    </w:p>
-    <w:p>
-      <w:pPr>
-        <w:spacing w:after="0" w:line="240" w:lineRule="auto"/>
-        <w:ind w:left="360" w:right="720"/>
-        <w:rPr>
-          <w:rtl/>
-        </w:rPr>
-      </w:pPr>
-      <w:r>
-        <w:t>IDisplayableObjectHolder</w:t>
+          <w:rFonts w:hint="cs"/>
+          <w:rtl/>
+        </w:rPr>
+        <w:t>מכיר.</w:t>
       </w:r>
       <w:r>
         <w:rPr>
@@ -920,108 +1366,74 @@
       </w:r>
       <w:r>
         <w:rPr>
-          <w:rtl/>
-        </w:rPr>
-        <w:t>–</w:t>
-      </w:r>
-      <w:r>
-        <w:rPr>
-          <w:rFonts w:hint="cs"/>
-          <w:rtl/>
-        </w:rPr>
-        <w:t xml:space="preserve"> ממשק אשר דורש למממש את התכונה הספציפית אותה נרצה להציג.</w:t>
-      </w:r>
-    </w:p>
-    <w:p>
-      <w:pPr>
-        <w:spacing w:after="0" w:line="240" w:lineRule="auto"/>
-        <w:ind w:left="360" w:right="720"/>
-        <w:rPr>
-          <w:rtl/>
-        </w:rPr>
-      </w:pPr>
-      <w:r>
-        <w:t>FacebookObjectDisplayer</w:t>
-      </w:r>
-      <w:r>
-        <w:rPr>
-          <w:rFonts w:hint="cs"/>
+          <w:rFonts w:hint="cs"/>
+          <w:rtl/>
+        </w:rPr>
+        <w:t>כל תפקיד המתודה הנ"ל</w:t>
+      </w:r>
+      <w:r>
+        <w:rPr>
+          <w:rFonts w:hint="cs"/>
+          <w:rtl/>
+        </w:rPr>
+        <w:t xml:space="preserve"> הוא </w:t>
+      </w:r>
+      <w:r>
+        <w:rPr>
+          <w:rFonts w:hint="cs"/>
+          <w:rtl/>
+        </w:rPr>
+        <w:t>ל</w:t>
+      </w:r>
+      <w:r>
+        <w:rPr>
+          <w:rFonts w:hint="cs"/>
+          <w:rtl/>
+        </w:rPr>
+        <w:t>הפעיל את המתודה</w:t>
+      </w:r>
+      <w:r>
+        <w:rPr>
+          <w:rFonts w:ascii="Consolas" w:hAnsi="Consolas" w:hint="cs"/>
+          <w:color w:val="000000"/>
+          <w:sz w:val="19"/>
+          <w:szCs w:val="19"/>
           <w:rtl/>
         </w:rPr>
         <w:t xml:space="preserve"> </w:t>
       </w:r>
       <w:r>
         <w:rPr>
-          <w:rtl/>
-        </w:rPr>
-        <w:t>–</w:t>
-      </w:r>
-      <w:r>
-        <w:rPr>
-          <w:rFonts w:hint="cs"/>
-          <w:rtl/>
-        </w:rPr>
-        <w:t xml:space="preserve"> אובייקט אשר מציג מידע של אובייקטים מסוג </w:t>
-      </w:r>
-      <w:r>
-        <w:t>IDisplayableObjectHolder</w:t>
-      </w:r>
-      <w:r>
-        <w:rPr>
-          <w:rFonts w:hint="cs"/>
-          <w:rtl/>
-        </w:rPr>
-        <w:t>.</w:t>
-      </w:r>
-    </w:p>
-    <w:p>
-      <w:pPr>
-        <w:spacing w:after="0" w:line="240" w:lineRule="auto"/>
-        <w:ind w:left="360" w:right="720"/>
-      </w:pPr>
-      <w:r>
-        <w:rPr>
-          <w:rFonts w:hint="cs"/>
-          <w:rtl/>
-        </w:rPr>
-        <w:t xml:space="preserve">נשים לב, שכאשר </w:t>
-      </w:r>
-      <w:r>
-        <w:t>FacebookObjectDisplayer</w:t>
-      </w:r>
-      <w:r>
-        <w:rPr>
-          <w:rFonts w:hint="cs"/>
-          <w:rtl/>
-        </w:rPr>
-        <w:t xml:space="preserve"> מציג מידע מאובייקט מסוג </w:t>
-      </w:r>
-      <w:r>
-        <w:t>FacebookDataTable</w:t>
-      </w:r>
-      <w:r>
-        <w:rPr>
-          <w:rFonts w:hint="cs"/>
-          <w:rtl/>
-        </w:rPr>
-        <w:t xml:space="preserve">, הוא אינו יודע שמדובר באובייקט מסוג </w:t>
-      </w:r>
-      <w:r>
-        <w:t>FacebookDataTable</w:t>
-      </w:r>
-      <w:r>
-        <w:rPr>
-          <w:rFonts w:hint="cs"/>
-          <w:rtl/>
-        </w:rPr>
-        <w:t>.</w:t>
-      </w:r>
-    </w:p>
-    <w:p>
-      <w:pPr>
-        <w:spacing w:after="0" w:line="240" w:lineRule="auto"/>
-        <w:ind w:right="720"/>
-      </w:pPr>
+          <w:rFonts w:hint="cs"/>
+          <w:rtl/>
+        </w:rPr>
+        <w:t>של ה</w:t>
+      </w:r>
+      <w:r>
+        <w:t>visitor</w:t>
+      </w:r>
+      <w:r>
+        <w:rPr>
+          <w:rFonts w:hint="cs"/>
+          <w:rtl/>
+        </w:rPr>
+        <w:t xml:space="preserve"> שמציגה את הטופס.</w:t>
+      </w:r>
+    </w:p>
+    <w:p>
+      <w:pPr>
+        <w:bidi w:val="0"/>
+        <w:spacing w:after="200"/>
+        <w:rPr>
+          <w:rtl/>
+        </w:rPr>
+      </w:pPr>
+      <w:r>
+        <w:rPr>
+          <w:rtl/>
+        </w:rPr>
+        <w:br w:type="page"/>
+      </w:r>
     </w:p>
     <w:p>
       <w:pPr>
@@ -1037,6 +1449,7 @@
         <w:ind w:left="360" w:right="0"/>
       </w:pPr>
       <w:r>
+        <w:lastRenderedPageBreak/>
         <w:t>Sequence Diagram</w:t>
       </w:r>
     </w:p>
@@ -1050,20 +1463,65 @@
       </w:pPr>
       <w:r>
         <w:rPr>
-          <w:rFonts w:hint="cs"/>
-          <w:rtl/>
-        </w:rPr>
-        <w:t>[</w:t>
-      </w:r>
-      <w:r>
-        <w:t>sequence diagram</w:t>
-      </w:r>
-      <w:r>
-        <w:rPr>
-          <w:rFonts w:hint="cs"/>
-          <w:rtl/>
-        </w:rPr>
-        <w:t xml:space="preserve"> שמציגה את התהליך שקשור לתבנית והאינטראקציה בין המחלקות]</w:t>
+          <w:noProof/>
+        </w:rPr>
+        <w:drawing>
+          <wp:inline distT="0" distB="0" distL="0" distR="0" wp14:anchorId="2B2B7435" wp14:editId="3D15D4B8">
+            <wp:extent cx="5266055" cy="2264410"/>
+            <wp:effectExtent l="57150" t="57150" r="106045" b="116840"/>
+            <wp:docPr id="8" name="Picture 8" descr="C:\Users\Dudi\AppData\Local\Microsoft\Windows\INetCache\Content.Word\Visitor - Sequence Diagram.png"/>
+            <wp:cNvGraphicFramePr>
+              <a:graphicFrameLocks xmlns:a="http://schemas.openxmlformats.org/drawingml/2006/main" noChangeAspect="1"/>
+            </wp:cNvGraphicFramePr>
+            <a:graphic xmlns:a="http://schemas.openxmlformats.org/drawingml/2006/main">
+              <a:graphicData uri="http://schemas.openxmlformats.org/drawingml/2006/picture">
+                <pic:pic xmlns:pic="http://schemas.openxmlformats.org/drawingml/2006/picture">
+                  <pic:nvPicPr>
+                    <pic:cNvPr id="0" name="Picture 2" descr="C:\Users\Dudi\AppData\Local\Microsoft\Windows\INetCache\Content.Word\Visitor - Sequence Diagram.png"/>
+                    <pic:cNvPicPr>
+                      <a:picLocks noChangeAspect="1" noChangeArrowheads="1"/>
+                    </pic:cNvPicPr>
+                  </pic:nvPicPr>
+                  <pic:blipFill>
+                    <a:blip r:embed="rId9">
+                      <a:extLst>
+                        <a:ext uri="{28A0092B-C50C-407E-A947-70E740481C1C}">
+                          <a14:useLocalDpi xmlns:a14="http://schemas.microsoft.com/office/drawing/2010/main" val="0"/>
+                        </a:ext>
+                      </a:extLst>
+                    </a:blip>
+                    <a:srcRect/>
+                    <a:stretch>
+                      <a:fillRect/>
+                    </a:stretch>
+                  </pic:blipFill>
+                  <pic:spPr bwMode="auto">
+                    <a:xfrm>
+                      <a:off x="0" y="0"/>
+                      <a:ext cx="5266055" cy="2264410"/>
+                    </a:xfrm>
+                    <a:prstGeom prst="rect">
+                      <a:avLst/>
+                    </a:prstGeom>
+                    <a:noFill/>
+                    <a:ln>
+                      <a:solidFill>
+                        <a:schemeClr val="tx1"/>
+                      </a:solidFill>
+                    </a:ln>
+                    <a:effectLst>
+                      <a:outerShdw blurRad="50800" dist="38100" dir="2700000" algn="tl" rotWithShape="0">
+                        <a:prstClr val="black">
+                          <a:alpha val="40000"/>
+                        </a:prstClr>
+                      </a:outerShdw>
+                    </a:effectLst>
+                  </pic:spPr>
+                </pic:pic>
+              </a:graphicData>
+            </a:graphic>
+          </wp:inline>
+        </w:drawing>
       </w:r>
     </w:p>
     <w:p>
@@ -1073,6 +1531,12 @@
         <w:rPr>
           <w:rtl/>
         </w:rPr>
+      </w:pPr>
+    </w:p>
+    <w:p>
+      <w:pPr>
+        <w:spacing w:after="0" w:line="240" w:lineRule="auto"/>
+        <w:ind w:left="360" w:right="720"/>
       </w:pPr>
     </w:p>
     <w:p>
@@ -1107,68 +1571,76 @@
           <w:rtl/>
         </w:rPr>
       </w:pPr>
-      <w:r>
-        <w:rPr>
-          <w:rFonts w:hint="cs"/>
-          <w:rtl/>
-        </w:rPr>
-        <w:t>[</w:t>
-      </w:r>
-      <w:r>
-        <w:t>class diagram</w:t>
-      </w:r>
-      <w:r>
-        <w:rPr>
-          <w:rFonts w:hint="cs"/>
-          <w:rtl/>
-        </w:rPr>
-        <w:t xml:space="preserve"> שמתארת את המחלקות שלכם שמעורבות בתבנית (תיאור מלא שכולל </w:t>
-      </w:r>
-      <w:r>
-        <w:t>Properties</w:t>
-      </w:r>
-      <w:r>
-        <w:rPr>
-          <w:rFonts w:hint="cs"/>
-          <w:rtl/>
-        </w:rPr>
-        <w:t xml:space="preserve"> ו- </w:t>
-      </w:r>
-      <w:r>
-        <w:t>Methods</w:t>
-      </w:r>
-      <w:r>
-        <w:rPr>
-          <w:rFonts w:hint="cs"/>
-          <w:rtl/>
-        </w:rPr>
-        <w:t>) והיחסים ביניהם (תאור מלא עבור כל יחס כפי שלמדנו בכיתה). עבור כל מחלקה שלכם, כיתבו מי המקבילה שלה (אם יש כזו) בתבנית (</w:t>
-      </w:r>
-      <w:r>
-        <w:t>Pattern</w:t>
-      </w:r>
-      <w:r>
-        <w:rPr>
-          <w:rFonts w:hint="cs"/>
-          <w:rtl/>
-        </w:rPr>
-        <w:t>) שבחרתם</w:t>
-      </w:r>
     </w:p>
     <w:p>
       <w:pPr>
         <w:spacing w:after="0" w:line="240" w:lineRule="auto"/>
         <w:ind w:right="720"/>
-        <w:rPr>
-          <w:rtl/>
-        </w:rPr>
-      </w:pPr>
-    </w:p>
-    <w:p>
-      <w:pPr>
-        <w:spacing w:after="0" w:line="240" w:lineRule="auto"/>
-        <w:ind w:right="720"/>
-      </w:pPr>
+      </w:pPr>
+      <w:r>
+        <w:rPr>
+          <w:noProof/>
+          <w:rtl/>
+          <w:lang w:val="he-IL"/>
+        </w:rPr>
+        <w:drawing>
+          <wp:inline distT="0" distB="0" distL="0" distR="0" wp14:anchorId="14C72EAA" wp14:editId="3855E602">
+            <wp:extent cx="5266690" cy="2404745"/>
+            <wp:effectExtent l="57150" t="57150" r="105410" b="109855"/>
+            <wp:docPr id="9" name="Picture 9" descr="C:\Users\Dudi\AppData\Local\Microsoft\Windows\INetCache\Content.Word\Visitor - Class Diagram.png"/>
+            <wp:cNvGraphicFramePr>
+              <a:graphicFrameLocks xmlns:a="http://schemas.openxmlformats.org/drawingml/2006/main" noChangeAspect="1"/>
+            </wp:cNvGraphicFramePr>
+            <a:graphic xmlns:a="http://schemas.openxmlformats.org/drawingml/2006/main">
+              <a:graphicData uri="http://schemas.openxmlformats.org/drawingml/2006/picture">
+                <pic:pic xmlns:pic="http://schemas.openxmlformats.org/drawingml/2006/picture">
+                  <pic:nvPicPr>
+                    <pic:cNvPr id="0" name="Picture 3" descr="C:\Users\Dudi\AppData\Local\Microsoft\Windows\INetCache\Content.Word\Visitor - Class Diagram.png"/>
+                    <pic:cNvPicPr>
+                      <a:picLocks noChangeAspect="1" noChangeArrowheads="1"/>
+                    </pic:cNvPicPr>
+                  </pic:nvPicPr>
+                  <pic:blipFill>
+                    <a:blip r:embed="rId10">
+                      <a:extLst>
+                        <a:ext uri="{28A0092B-C50C-407E-A947-70E740481C1C}">
+                          <a14:useLocalDpi xmlns:a14="http://schemas.microsoft.com/office/drawing/2010/main" val="0"/>
+                        </a:ext>
+                      </a:extLst>
+                    </a:blip>
+                    <a:srcRect/>
+                    <a:stretch>
+                      <a:fillRect/>
+                    </a:stretch>
+                  </pic:blipFill>
+                  <pic:spPr bwMode="auto">
+                    <a:xfrm>
+                      <a:off x="0" y="0"/>
+                      <a:ext cx="5266690" cy="2404745"/>
+                    </a:xfrm>
+                    <a:prstGeom prst="rect">
+                      <a:avLst/>
+                    </a:prstGeom>
+                    <a:noFill/>
+                    <a:ln>
+                      <a:solidFill>
+                        <a:schemeClr val="tx1"/>
+                      </a:solidFill>
+                    </a:ln>
+                    <a:effectLst>
+                      <a:outerShdw blurRad="50800" dist="38100" dir="2700000" algn="tl" rotWithShape="0">
+                        <a:prstClr val="black">
+                          <a:alpha val="40000"/>
+                        </a:prstClr>
+                      </a:outerShdw>
+                    </a:effectLst>
+                  </pic:spPr>
+                </pic:pic>
+              </a:graphicData>
+            </a:graphic>
+          </wp:inline>
+        </w:drawing>
+      </w:r>
     </w:p>
     <w:p>
       <w:pPr>
@@ -1262,6 +1734,127 @@
       <w:pPr>
         <w:spacing w:after="0" w:line="240" w:lineRule="auto"/>
         <w:ind w:left="360" w:right="720"/>
+        <w:rPr>
+          <w:rtl/>
+        </w:rPr>
+      </w:pPr>
+    </w:p>
+    <w:p>
+      <w:pPr>
+        <w:spacing w:after="0" w:line="240" w:lineRule="auto"/>
+        <w:ind w:left="360" w:right="720"/>
+        <w:rPr>
+          <w:rFonts w:hint="cs"/>
+          <w:rtl/>
+        </w:rPr>
+      </w:pPr>
+      <w:r>
+        <w:rPr>
+          <w:rFonts w:hint="cs"/>
+          <w:rtl/>
+        </w:rPr>
+        <w:t>במספר מקומות שונים באפליקציה נתקלנו בצורך לסנן</w:t>
+      </w:r>
+      <w:r>
+        <w:rPr>
+          <w:rFonts w:hint="cs"/>
+          <w:rtl/>
+        </w:rPr>
+        <w:t xml:space="preserve"> תמונות מסוימות מתוך אוסף של תמונות כלשהו. כאשר שיטת הסינון שונה בכל מקום. בכדי להימנע משכפול קוד ולאפשר הוספה של אופציות סינון נוספות בעתיד בקלות יתרה החלטנו לעשות שימוש ב</w:t>
+      </w:r>
+      <w:r>
+        <w:t>strategy method</w:t>
+      </w:r>
+      <w:r>
+        <w:rPr>
+          <w:rFonts w:hint="cs"/>
+          <w:rtl/>
+        </w:rPr>
+        <w:t>.</w:t>
+      </w:r>
+    </w:p>
+    <w:p>
+      <w:pPr>
+        <w:spacing w:after="0" w:line="240" w:lineRule="auto"/>
+        <w:ind w:left="360" w:right="720"/>
+        <w:rPr>
+          <w:rFonts w:hint="cs"/>
+          <w:rtl/>
+        </w:rPr>
+      </w:pPr>
+      <w:r>
+        <w:rPr>
+          <w:rFonts w:hint="cs"/>
+          <w:rtl/>
+        </w:rPr>
+        <w:t xml:space="preserve">בחירה זו תאפשר לנו לממש פעם אחת מתודה אשר מקבלת אוסף תמונות כלשהו ואת אסטרטגיית המיון (בצורה של </w:t>
+      </w:r>
+      <w:proofErr w:type="spellStart"/>
+      <w:r>
+        <w:t>Func</w:t>
+      </w:r>
+      <w:proofErr w:type="spellEnd"/>
+      <w:r>
+        <w:t>&lt;Photo, bool&gt;</w:t>
+      </w:r>
+      <w:r>
+        <w:rPr>
+          <w:rFonts w:hint="cs"/>
+          <w:rtl/>
+        </w:rPr>
+        <w:t xml:space="preserve"> ) ומחזירה אוסף תמונות "מסונן".</w:t>
+      </w:r>
+    </w:p>
+    <w:p>
+      <w:pPr>
+        <w:spacing w:after="0" w:line="240" w:lineRule="auto"/>
+        <w:ind w:left="360" w:right="720"/>
+        <w:rPr>
+          <w:rFonts w:hint="cs"/>
+          <w:rtl/>
+        </w:rPr>
+      </w:pPr>
+      <w:r>
+        <w:rPr>
+          <w:rFonts w:hint="cs"/>
+          <w:rtl/>
+        </w:rPr>
+        <w:t>השימוש ב</w:t>
+      </w:r>
+      <w:r>
+        <w:t>Strategy Method</w:t>
+      </w:r>
+      <w:r>
+        <w:rPr>
+          <w:rFonts w:hint="cs"/>
+          <w:rtl/>
+        </w:rPr>
+        <w:t xml:space="preserve"> באופן הנ"ל חוסך את הצורך לממש ממשק המגדיר את אופן המיון ומאפשר לשלוח את אסטרטגיית המיון כ</w:t>
+      </w:r>
+      <w:r>
+        <w:t>lambda expression</w:t>
+      </w:r>
+      <w:r>
+        <w:rPr>
+          <w:rFonts w:hint="cs"/>
+          <w:rtl/>
+        </w:rPr>
+        <w:t xml:space="preserve"> כאשר האסטרטגי</w:t>
+      </w:r>
+      <w:r>
+        <w:rPr>
+          <w:rFonts w:hint="cs"/>
+          <w:rtl/>
+        </w:rPr>
+        <w:t>ה פשוטה.</w:t>
+      </w:r>
+      <w:bookmarkStart w:id="0" w:name="_GoBack"/>
+      <w:bookmarkEnd w:id="0"/>
+    </w:p>
+    <w:p>
+      <w:pPr>
+        <w:spacing w:after="0" w:line="240" w:lineRule="auto"/>
+        <w:ind w:left="360" w:right="720"/>
       </w:pPr>
     </w:p>
     <w:p>
@@ -1312,9 +1905,11 @@
           <w:rtl/>
         </w:rPr>
       </w:pPr>
+      <w:proofErr w:type="spellStart"/>
       <w:r>
         <w:t>FilterPhotos</w:t>
       </w:r>
+      <w:proofErr w:type="spellEnd"/>
       <w:r>
         <w:rPr>
           <w:rFonts w:hint="cs"/>
@@ -1346,12 +1941,14 @@
           <w:rtl/>
         </w:rPr>
       </w:pPr>
+      <w:proofErr w:type="spellStart"/>
       <w:r>
         <w:rPr>
           <w:rFonts w:asciiTheme="minorBidi" w:hAnsiTheme="minorBidi"/>
         </w:rPr>
         <w:t>FriendshipAnalyzer</w:t>
       </w:r>
+      <w:proofErr w:type="spellEnd"/>
       <w:r>
         <w:rPr>
           <w:rFonts w:asciiTheme="minorBidi" w:hAnsiTheme="minorBidi"/>
@@ -1359,12 +1956,14 @@
         </w:rPr>
         <w:t xml:space="preserve"> - מחזיקה אובייקט מסוג </w:t>
       </w:r>
+      <w:proofErr w:type="spellStart"/>
       <w:r>
         <w:rPr>
           <w:rFonts w:asciiTheme="minorBidi" w:hAnsiTheme="minorBidi"/>
         </w:rPr>
         <w:t>FilterPhotos</w:t>
       </w:r>
+      <w:proofErr w:type="spellEnd"/>
       <w:r>
         <w:rPr>
           <w:rFonts w:asciiTheme="minorBidi" w:hAnsiTheme="minorBidi"/>
@@ -1372,6 +1971,7 @@
         </w:rPr>
         <w:t xml:space="preserve"> ומשתמשת ביכולות שלו במטודות </w:t>
       </w:r>
+      <w:proofErr w:type="spellStart"/>
       <w:r>
         <w:rPr>
           <w:rFonts w:asciiTheme="minorBidi" w:hAnsiTheme="minorBidi"/>
@@ -1379,6 +1979,7 @@
         </w:rPr>
         <w:t>PhotosTaggedTogether</w:t>
       </w:r>
+      <w:proofErr w:type="spellEnd"/>
       <w:r>
         <w:rPr>
           <w:rFonts w:asciiTheme="minorBidi" w:hAnsiTheme="minorBidi"/>
@@ -1387,6 +1988,7 @@
         </w:rPr>
         <w:t xml:space="preserve">, </w:t>
       </w:r>
+      <w:proofErr w:type="spellStart"/>
       <w:r>
         <w:rPr>
           <w:rFonts w:asciiTheme="minorBidi" w:hAnsiTheme="minorBidi"/>
@@ -1394,6 +1996,7 @@
         </w:rPr>
         <w:t>GetPhotosFromAlbumsUserIsTaggedIn</w:t>
       </w:r>
+      <w:proofErr w:type="spellEnd"/>
       <w:r>
         <w:rPr>
           <w:rFonts w:asciiTheme="minorBidi" w:hAnsiTheme="minorBidi"/>
@@ -1412,12 +2015,14 @@
           <w:rtl/>
         </w:rPr>
       </w:pPr>
+      <w:proofErr w:type="spellStart"/>
       <w:r>
         <w:rPr>
           <w:rFonts w:asciiTheme="minorBidi" w:hAnsiTheme="minorBidi"/>
         </w:rPr>
         <w:t>TabFriendshipAnalyzer</w:t>
       </w:r>
+      <w:proofErr w:type="spellEnd"/>
       <w:r>
         <w:rPr>
           <w:rFonts w:asciiTheme="minorBidi" w:hAnsiTheme="minorBidi" w:hint="cs"/>
@@ -1439,12 +2044,14 @@
         </w:rPr>
         <w:t xml:space="preserve"> מחזיקה אובייקט מסוג </w:t>
       </w:r>
+      <w:proofErr w:type="spellStart"/>
       <w:r>
         <w:rPr>
           <w:rFonts w:asciiTheme="minorBidi" w:hAnsiTheme="minorBidi"/>
         </w:rPr>
         <w:t>FriendshipAnalyzer</w:t>
       </w:r>
+      <w:proofErr w:type="spellEnd"/>
       <w:r>
         <w:rPr>
           <w:rFonts w:asciiTheme="minorBidi" w:hAnsiTheme="minorBidi" w:hint="cs"/>
@@ -1723,7 +2330,6 @@
         <w:spacing w:after="0" w:line="240" w:lineRule="auto"/>
         <w:ind w:left="360" w:right="720"/>
         <w:rPr>
-          <w:rFonts w:hint="cs"/>
           <w:rtl/>
         </w:rPr>
       </w:pPr>
@@ -1777,7 +2383,6 @@
         <w:spacing w:after="0" w:line="240" w:lineRule="auto"/>
         <w:ind w:left="360" w:right="720"/>
         <w:rPr>
-          <w:rFonts w:hint="cs"/>
           <w:rtl/>
         </w:rPr>
       </w:pPr>
@@ -1788,9 +2393,11 @@
         </w:rPr>
         <w:t xml:space="preserve">יצרנו ממשק, </w:t>
       </w:r>
+      <w:proofErr w:type="spellStart"/>
       <w:r>
         <w:t>IRowsPopulatedObserver</w:t>
       </w:r>
+      <w:proofErr w:type="spellEnd"/>
       <w:r>
         <w:rPr>
           <w:rFonts w:hint="cs"/>
@@ -1798,6 +2405,7 @@
         </w:rPr>
         <w:t xml:space="preserve">, המגדיר את המתודה </w:t>
       </w:r>
+      <w:proofErr w:type="spellStart"/>
       <w:r>
         <w:rPr>
           <w:rFonts w:ascii="Consolas" w:hAnsi="Consolas" w:cs="Consolas"/>
@@ -1807,6 +2415,7 @@
         </w:rPr>
         <w:t>AllRowsUpdated</w:t>
       </w:r>
+      <w:proofErr w:type="spellEnd"/>
       <w:r>
         <w:rPr>
           <w:rFonts w:ascii="Consolas" w:hAnsi="Consolas" w:hint="cs"/>
@@ -1840,7 +2449,6 @@
         <w:spacing w:after="0" w:line="240" w:lineRule="auto"/>
         <w:ind w:left="360" w:right="720"/>
         <w:rPr>
-          <w:rFonts w:hint="cs"/>
           <w:rtl/>
         </w:rPr>
       </w:pPr>
@@ -1851,6 +2459,7 @@
         </w:rPr>
         <w:t xml:space="preserve">הרכיב הלוגי, </w:t>
       </w:r>
+      <w:proofErr w:type="spellStart"/>
       <w:r>
         <w:rPr>
           <w:rFonts w:hint="cs"/>
@@ -1860,6 +2469,7 @@
       <w:r>
         <w:t>acebookDataTable</w:t>
       </w:r>
+      <w:proofErr w:type="spellEnd"/>
       <w:r>
         <w:rPr>
           <w:rFonts w:hint="cs"/>
@@ -1904,6 +2514,7 @@
         </w:rPr>
         <w:t xml:space="preserve">פעולות טעינת השורות לטבלה מסתיימת, מופעלת המתודה </w:t>
       </w:r>
+      <w:proofErr w:type="spellStart"/>
       <w:r>
         <w:rPr>
           <w:rFonts w:ascii="Consolas" w:hAnsi="Consolas" w:cs="Consolas"/>
@@ -1913,6 +2524,7 @@
         </w:rPr>
         <w:t>notifyAllRowsPopulatedObservers</w:t>
       </w:r>
+      <w:proofErr w:type="spellEnd"/>
       <w:r>
         <w:rPr>
           <w:rFonts w:ascii="Consolas" w:hAnsi="Consolas" w:cs="Consolas" w:hint="cs"/>
@@ -1928,18 +2540,13 @@
           <w:rFonts w:hint="cs"/>
           <w:rtl/>
         </w:rPr>
-        <w:t xml:space="preserve">אשר מודיעה לכל מאזין ברשימת המאזינים להריץ </w:t>
-      </w:r>
-      <w:r>
-        <w:rPr>
-          <w:rFonts w:hint="cs"/>
-          <w:rtl/>
-        </w:rPr>
-        <w:t>את</w:t>
-      </w:r>
+        <w:t>אשר מודיעה לכל מאזין ברשימת המאזינים להריץ את</w:t>
+      </w:r>
+      <w:proofErr w:type="spellStart"/>
       <w:r>
         <w:t>AllRowsUpdated</w:t>
       </w:r>
+      <w:proofErr w:type="spellEnd"/>
       <w:r>
         <w:rPr>
           <w:rFonts w:hint="cs"/>
@@ -1959,7 +2566,6 @@
         <w:spacing w:after="0" w:line="240" w:lineRule="auto"/>
         <w:ind w:left="360" w:right="720"/>
         <w:rPr>
-          <w:rFonts w:hint="cs"/>
           <w:rtl/>
         </w:rPr>
       </w:pPr>
@@ -2093,6 +2699,7 @@
         <w:spacing w:after="0" w:line="240" w:lineRule="auto"/>
         <w:ind w:right="720"/>
       </w:pPr>
+      <w:proofErr w:type="spellStart"/>
       <w:r>
         <w:rPr>
           <w:rFonts w:hint="cs"/>
@@ -2108,6 +2715,7 @@
       <w:r>
         <w:t>.cs</w:t>
       </w:r>
+      <w:proofErr w:type="spellEnd"/>
     </w:p>
     <w:p>
       <w:pPr>
@@ -2122,6 +2730,7 @@
           <w:rtl/>
         </w:rPr>
       </w:pPr>
+      <w:proofErr w:type="spellStart"/>
       <w:r>
         <w:rPr>
           <w:rFonts w:hint="cs"/>
@@ -2137,6 +2746,7 @@
       <w:r>
         <w:t>.cs</w:t>
       </w:r>
+      <w:proofErr w:type="spellEnd"/>
       <w:r>
         <w:rPr>
           <w:rtl/>
@@ -2154,10 +2764,10 @@
         <w:spacing w:after="0" w:line="240" w:lineRule="auto"/>
         <w:ind w:right="720"/>
         <w:rPr>
-          <w:rFonts w:hint="cs"/>
-          <w:rtl/>
-        </w:rPr>
-      </w:pPr>
+          <w:rtl/>
+        </w:rPr>
+      </w:pPr>
+      <w:proofErr w:type="spellStart"/>
       <w:r>
         <w:rPr>
           <w:rFonts w:hint="cs"/>
@@ -2170,23 +2780,18 @@
       <w:r>
         <w:t>TabDataTables.cs</w:t>
       </w:r>
+      <w:proofErr w:type="spellEnd"/>
     </w:p>
     <w:p>
       <w:pPr>
         <w:spacing w:after="0" w:line="240" w:lineRule="auto"/>
         <w:ind w:right="720" w:firstLine="360"/>
-        <w:rPr>
-          <w:rFonts w:hint="cs"/>
-        </w:rPr>
       </w:pPr>
     </w:p>
     <w:p>
       <w:pPr>
         <w:spacing w:after="0" w:line="240" w:lineRule="auto"/>
         <w:ind w:right="720"/>
-        <w:rPr>
-          <w:rFonts w:hint="cs"/>
-        </w:rPr>
       </w:pPr>
     </w:p>
     <w:p>
@@ -2261,7 +2866,6 @@
         <w:spacing w:after="0" w:line="240" w:lineRule="auto"/>
         <w:ind w:right="720"/>
         <w:rPr>
-          <w:rFonts w:hint="cs"/>
           <w:rtl/>
         </w:rPr>
       </w:pPr>
@@ -2290,7 +2894,7 @@
                     </pic:cNvPicPr>
                   </pic:nvPicPr>
                   <pic:blipFill>
-                    <a:blip r:embed="rId9">
+                    <a:blip r:embed="rId11">
                       <a:extLst>
                         <a:ext uri="{28A0092B-C50C-407E-A947-70E740481C1C}">
                           <a14:useLocalDpi xmlns:a14="http://schemas.microsoft.com/office/drawing/2010/main" val="0"/>
@@ -2377,11 +2981,6 @@
       </w:pPr>
     </w:p>
     <w:p>
-      <w:pPr>
-        <w:rPr>
-          <w:rFonts w:hint="cs"/>
-        </w:rPr>
-      </w:pPr>
       <w:r>
         <w:rPr>
           <w:rFonts w:hint="cs"/>
@@ -2405,7 +3004,7 @@
                     </pic:cNvPicPr>
                   </pic:nvPicPr>
                   <pic:blipFill>
-                    <a:blip r:embed="rId10">
+                    <a:blip r:embed="rId12">
                       <a:extLst>
                         <a:ext uri="{28A0092B-C50C-407E-A947-70E740481C1C}">
                           <a14:useLocalDpi xmlns:a14="http://schemas.microsoft.com/office/drawing/2010/main" val="0"/>
@@ -2447,8 +3046,8 @@
       </w:r>
     </w:p>
     <w:sectPr>
-      <w:headerReference w:type="default" r:id="rId11"/>
-      <w:footerReference w:type="default" r:id="rId12"/>
+      <w:headerReference w:type="default" r:id="rId13"/>
+      <w:footerReference w:type="default" r:id="rId14"/>
       <w:pgSz w:w="11906" w:h="16838"/>
       <w:pgMar w:top="825" w:right="1800" w:bottom="426" w:left="1800" w:header="142" w:footer="271" w:gutter="0"/>
       <w:cols w:space="708"/>
@@ -2600,7 +3199,7 @@
                                     <w:rtl/>
                                     <w:lang w:val="he-IL"/>
                                   </w:rPr>
-                                  <w:t>2</w:t>
+                                  <w:t>6</w:t>
                                 </w:r>
                                 <w:r>
                                   <w:rPr>
@@ -2749,7 +3348,7 @@
                               <w:rtl/>
                               <w:lang w:val="he-IL"/>
                             </w:rPr>
-                            <w:t>2</w:t>
+                            <w:t>6</w:t>
                           </w:r>
                           <w:r>
                             <w:rPr>
@@ -6052,7 +6651,7 @@
 </file>
 
 <file path=customXml/itemProps2.xml><?xml version="1.0" encoding="utf-8"?>
-<ds:datastoreItem xmlns:ds="http://schemas.openxmlformats.org/officeDocument/2006/customXml" ds:itemID="{50105329-D47F-4A3B-9983-76A406ED43BD}">
+<ds:datastoreItem xmlns:ds="http://schemas.openxmlformats.org/officeDocument/2006/customXml" ds:itemID="{AB613566-B195-4591-B31F-87C5BA11A133}">
   <ds:schemaRefs>
     <ds:schemaRef ds:uri="http://schemas.openxmlformats.org/officeDocument/2006/bibliography"/>
   </ds:schemaRefs>

--- a/C17 Ex03 Dudi 200441749 Or 204311997.docx
+++ b/C17 Ex03 Dudi 200441749 Or 204311997.docx
@@ -1269,7 +1269,6 @@
         <w:spacing w:line="240" w:lineRule="auto"/>
         <w:ind w:left="360" w:right="720"/>
         <w:rPr>
-          <w:rFonts w:hint="cs"/>
           <w:rtl/>
         </w:rPr>
       </w:pPr>
@@ -1418,6 +1417,33 @@
           <w:rtl/>
         </w:rPr>
         <w:t xml:space="preserve"> שמציגה את הטופס.</w:t>
+      </w:r>
+    </w:p>
+    <w:p>
+      <w:pPr>
+        <w:spacing w:line="240" w:lineRule="auto"/>
+        <w:ind w:left="360" w:right="720"/>
+        <w:rPr>
+          <w:rtl/>
+        </w:rPr>
+      </w:pPr>
+    </w:p>
+    <w:p>
+      <w:pPr>
+        <w:spacing w:line="240" w:lineRule="auto"/>
+        <w:ind w:left="360" w:right="720"/>
+        <w:rPr>
+          <w:rFonts w:hint="cs"/>
+          <w:rtl/>
+        </w:rPr>
+      </w:pPr>
+      <w:r>
+        <w:rPr>
+          <w:rFonts w:hint="cs"/>
+          <w:highlight w:val="yellow"/>
+          <w:rtl/>
+        </w:rPr>
+        <w:t>מיקום בקוד:</w:t>
       </w:r>
     </w:p>
     <w:p>
@@ -1456,7 +1482,8 @@
     <w:p>
       <w:pPr>
         <w:spacing w:after="0" w:line="240" w:lineRule="auto"/>
-        <w:ind w:right="720"/>
+        <w:ind w:left="-1759" w:right="-1701"/>
+        <w:jc w:val="center"/>
         <w:rPr>
           <w:rtl/>
         </w:rPr>
@@ -1467,8 +1494,8 @@
         </w:rPr>
         <w:drawing>
           <wp:inline distT="0" distB="0" distL="0" distR="0" wp14:anchorId="2B2B7435" wp14:editId="3D15D4B8">
-            <wp:extent cx="5266055" cy="2264410"/>
-            <wp:effectExtent l="57150" t="57150" r="106045" b="116840"/>
+            <wp:extent cx="7020000" cy="3018608"/>
+            <wp:effectExtent l="57150" t="57150" r="104775" b="106045"/>
             <wp:docPr id="8" name="Picture 8" descr="C:\Users\Dudi\AppData\Local\Microsoft\Windows\INetCache\Content.Word\Visitor - Sequence Diagram.png"/>
             <wp:cNvGraphicFramePr>
               <a:graphicFrameLocks xmlns:a="http://schemas.openxmlformats.org/drawingml/2006/main" noChangeAspect="1"/>
@@ -1498,7 +1525,7 @@
                   <pic:spPr bwMode="auto">
                     <a:xfrm>
                       <a:off x="0" y="0"/>
-                      <a:ext cx="5266055" cy="2264410"/>
+                      <a:ext cx="7020000" cy="3018608"/>
                     </a:xfrm>
                     <a:prstGeom prst="rect">
                       <a:avLst/>
@@ -1575,7 +1602,8 @@
     <w:p>
       <w:pPr>
         <w:spacing w:after="0" w:line="240" w:lineRule="auto"/>
-        <w:ind w:right="720"/>
+        <w:ind w:left="-1759" w:right="-1701"/>
+        <w:jc w:val="center"/>
       </w:pPr>
       <w:r>
         <w:rPr>
@@ -1585,8 +1613,8 @@
         </w:rPr>
         <w:drawing>
           <wp:inline distT="0" distB="0" distL="0" distR="0" wp14:anchorId="14C72EAA" wp14:editId="3855E602">
-            <wp:extent cx="5266690" cy="2404745"/>
-            <wp:effectExtent l="57150" t="57150" r="105410" b="109855"/>
+            <wp:extent cx="7020000" cy="3205298"/>
+            <wp:effectExtent l="57150" t="57150" r="104775" b="109855"/>
             <wp:docPr id="9" name="Picture 9" descr="C:\Users\Dudi\AppData\Local\Microsoft\Windows\INetCache\Content.Word\Visitor - Class Diagram.png"/>
             <wp:cNvGraphicFramePr>
               <a:graphicFrameLocks xmlns:a="http://schemas.openxmlformats.org/drawingml/2006/main" noChangeAspect="1"/>
@@ -1616,7 +1644,7 @@
                   <pic:spPr bwMode="auto">
                     <a:xfrm>
                       <a:off x="0" y="0"/>
-                      <a:ext cx="5266690" cy="2404745"/>
+                      <a:ext cx="7020000" cy="3205298"/>
                     </a:xfrm>
                     <a:prstGeom prst="rect">
                       <a:avLst/>
@@ -1653,7 +1681,6 @@
           <w:color w:val="365F91" w:themeColor="accent1" w:themeShade="BF"/>
           <w:sz w:val="28"/>
           <w:szCs w:val="28"/>
-          <w:rtl/>
         </w:rPr>
       </w:pPr>
       <w:r>
@@ -1667,6 +1694,7 @@
       <w:pPr>
         <w:pStyle w:val="Heading3"/>
         <w:rPr>
+          <w:rFonts w:hint="cs"/>
           <w:rtl/>
         </w:rPr>
       </w:pPr>
@@ -1689,17 +1717,13 @@
           <w:rFonts w:hint="cs"/>
           <w:rtl/>
         </w:rPr>
-        <w:t xml:space="preserve"> [</w:t>
+        <w:t xml:space="preserve"> </w:t>
       </w:r>
       <w:r>
         <w:t>Strategy</w:t>
       </w:r>
       <w:r>
-        <w:rPr>
-          <w:rFonts w:hint="cs"/>
-          <w:rtl/>
-        </w:rPr>
-        <w:t>]</w:t>
+        <w:t xml:space="preserve"> Method</w:t>
       </w:r>
     </w:p>
     <w:p>
@@ -1744,7 +1768,6 @@
         <w:spacing w:after="0" w:line="240" w:lineRule="auto"/>
         <w:ind w:left="360" w:right="720"/>
         <w:rPr>
-          <w:rFonts w:hint="cs"/>
           <w:rtl/>
         </w:rPr>
       </w:pPr>
@@ -1760,7 +1783,80 @@
           <w:rFonts w:hint="cs"/>
           <w:rtl/>
         </w:rPr>
-        <w:t xml:space="preserve"> תמונות מסוימות מתוך אוסף של תמונות כלשהו. כאשר שיטת הסינון שונה בכל מקום. בכדי להימנע משכפול קוד ולאפשר הוספה של אופציות סינון נוספות בעתיד בקלות יתרה החלטנו לעשות שימוש ב</w:t>
+        <w:t xml:space="preserve"> תמונות מס</w:t>
+      </w:r>
+      <w:r>
+        <w:rPr>
+          <w:rFonts w:hint="cs"/>
+          <w:rtl/>
+        </w:rPr>
+        <w:t>וימות מתוך אוסף של תמונות כלשהו,</w:t>
+      </w:r>
+      <w:r>
+        <w:rPr>
+          <w:rFonts w:hint="cs"/>
+          <w:rtl/>
+        </w:rPr>
+        <w:t xml:space="preserve"> כאשר שיטת הסינון שונה בכל מקום. </w:t>
+      </w:r>
+    </w:p>
+    <w:p>
+      <w:pPr>
+        <w:spacing w:after="0" w:line="240" w:lineRule="auto"/>
+        <w:ind w:left="360" w:right="720"/>
+        <w:rPr>
+          <w:rFonts w:hint="cs"/>
+          <w:rtl/>
+        </w:rPr>
+      </w:pPr>
+      <w:r>
+        <w:rPr>
+          <w:rFonts w:hint="cs"/>
+          <w:rtl/>
+        </w:rPr>
+        <w:t>בכדי להימנע משכפול קוד</w:t>
+      </w:r>
+      <w:r>
+        <w:rPr>
+          <w:rFonts w:hint="cs"/>
+          <w:rtl/>
+        </w:rPr>
+        <w:t>,</w:t>
+      </w:r>
+      <w:r>
+        <w:rPr>
+          <w:rFonts w:hint="cs"/>
+          <w:rtl/>
+        </w:rPr>
+        <w:t xml:space="preserve"> ו</w:t>
+      </w:r>
+      <w:r>
+        <w:rPr>
+          <w:rFonts w:hint="cs"/>
+          <w:rtl/>
+        </w:rPr>
+        <w:t xml:space="preserve">בכדי </w:t>
+      </w:r>
+      <w:r>
+        <w:rPr>
+          <w:rFonts w:hint="cs"/>
+          <w:rtl/>
+        </w:rPr>
+        <w:t>לאפשר הוספה של אופציות סינון נוספות בעתיד בקלות יתרה</w:t>
+      </w:r>
+      <w:r>
+        <w:rPr>
+          <w:rFonts w:hint="cs"/>
+          <w:rtl/>
+        </w:rPr>
+        <w:t>,</w:t>
+      </w:r>
+      <w:r>
+        <w:rPr>
+          <w:rFonts w:hint="cs"/>
+          <w:rtl/>
+        </w:rPr>
+        <w:t xml:space="preserve"> החלטנו לעשות שימוש ב</w:t>
       </w:r>
       <w:r>
         <w:t>strategy method</w:t>
@@ -1814,67 +1910,6 @@
           <w:rtl/>
         </w:rPr>
       </w:pPr>
-      <w:r>
-        <w:rPr>
-          <w:rFonts w:hint="cs"/>
-          <w:rtl/>
-        </w:rPr>
-        <w:t>השימוש ב</w:t>
-      </w:r>
-      <w:r>
-        <w:t>Strategy Method</w:t>
-      </w:r>
-      <w:r>
-        <w:rPr>
-          <w:rFonts w:hint="cs"/>
-          <w:rtl/>
-        </w:rPr>
-        <w:t xml:space="preserve"> באופן הנ"ל חוסך את הצורך לממש ממשק המגדיר את אופן המיון ומאפשר לשלוח את אסטרטגיית המיון כ</w:t>
-      </w:r>
-      <w:r>
-        <w:t>lambda expression</w:t>
-      </w:r>
-      <w:r>
-        <w:rPr>
-          <w:rFonts w:hint="cs"/>
-          <w:rtl/>
-        </w:rPr>
-        <w:t xml:space="preserve"> כאשר האסטרטגי</w:t>
-      </w:r>
-      <w:r>
-        <w:rPr>
-          <w:rFonts w:hint="cs"/>
-          <w:rtl/>
-        </w:rPr>
-        <w:t>ה פשוטה.</w:t>
-      </w:r>
-      <w:bookmarkStart w:id="0" w:name="_GoBack"/>
-      <w:bookmarkEnd w:id="0"/>
-    </w:p>
-    <w:p>
-      <w:pPr>
-        <w:spacing w:after="0" w:line="240" w:lineRule="auto"/>
-        <w:ind w:left="360" w:right="720"/>
-      </w:pPr>
-    </w:p>
-    <w:p>
-      <w:pPr>
-        <w:spacing w:after="0" w:line="240" w:lineRule="auto"/>
-        <w:ind w:left="360" w:right="720"/>
-      </w:pPr>
-      <w:r>
-        <w:rPr>
-          <w:rFonts w:hint="cs"/>
-          <w:rtl/>
-        </w:rPr>
-        <w:t>ישנו צורך חוזר ונשנה לקבל תמונות מסויימות מאוסף תמונות כלשהו. כאשר בכל מקום יש דרישה שונה לסוג התמונות הדרוש. בכדי להמנע משכפול קוד ותחזוקה של מעבר על כל התמונות ובדיקה האם התמונה מקיימת את הדרישה, נמממש מחלקה אחת שמקבלת מאיתנו את סוג התמונות הדרוש אשר נוכל להחליף סוג זה בכל שלב. לפיכך, אם בעתיד נרצה לבצע סינון מסוג אחר לאוסף תמונות, לא נצטרך לשנות כלום בקוד מלבד להגדיר את המטודה אשר יודעת האם תמונה כלשהי עונה על דרישת המשתמש.</w:t>
-      </w:r>
-      <w:r>
-        <w:rPr>
-          <w:rtl/>
-        </w:rPr>
-        <w:br/>
-      </w:r>
     </w:p>
     <w:p>
       <w:pPr>
@@ -1900,14 +1935,137 @@
     <w:p>
       <w:pPr>
         <w:spacing w:after="0" w:line="240" w:lineRule="auto"/>
+        <w:ind w:left="360" w:right="720"/>
+        <w:rPr>
+          <w:rFonts w:hint="cs"/>
+          <w:rtl/>
+        </w:rPr>
+      </w:pPr>
+    </w:p>
+    <w:p>
+      <w:pPr>
+        <w:spacing w:after="0" w:line="240" w:lineRule="auto"/>
+        <w:ind w:left="360" w:right="720"/>
+        <w:rPr>
+          <w:rFonts w:hint="cs"/>
+          <w:rtl/>
+        </w:rPr>
+      </w:pPr>
+      <w:r>
+        <w:rPr>
+          <w:rFonts w:hint="cs"/>
+          <w:rtl/>
+        </w:rPr>
+        <w:t xml:space="preserve">בחרנו לייצר את המחלקה </w:t>
+      </w:r>
+      <w:proofErr w:type="spellStart"/>
+      <w:r>
+        <w:rPr>
+          <w:rFonts w:ascii="Consolas" w:hAnsi="Consolas" w:cs="Consolas"/>
+          <w:color w:val="000000"/>
+          <w:sz w:val="19"/>
+          <w:szCs w:val="19"/>
+        </w:rPr>
+        <w:t>FacebookObjectCollectionUtils</w:t>
+      </w:r>
+      <w:proofErr w:type="spellEnd"/>
+      <w:r>
+        <w:rPr>
+          <w:rFonts w:hint="cs"/>
+          <w:rtl/>
+        </w:rPr>
+        <w:t xml:space="preserve"> אשר נממש בה </w:t>
+      </w:r>
+      <w:r>
+        <w:t>extension methods</w:t>
+      </w:r>
+      <w:r>
+        <w:rPr>
+          <w:rFonts w:hint="cs"/>
+          <w:rtl/>
+        </w:rPr>
+        <w:t xml:space="preserve"> עבור אובייקטים </w:t>
+      </w:r>
+      <w:r>
+        <w:rPr>
+          <w:rFonts w:hint="cs"/>
+          <w:rtl/>
+        </w:rPr>
+        <w:t xml:space="preserve">שונים </w:t>
+      </w:r>
+      <w:r>
+        <w:rPr>
+          <w:rFonts w:hint="cs"/>
+          <w:rtl/>
+        </w:rPr>
+        <w:t xml:space="preserve">מסוג </w:t>
+      </w:r>
+      <w:proofErr w:type="spellStart"/>
+      <w:r>
+        <w:rPr>
+          <w:rFonts w:ascii="Consolas" w:hAnsi="Consolas" w:cs="Consolas"/>
+          <w:color w:val="000000"/>
+          <w:sz w:val="19"/>
+          <w:szCs w:val="19"/>
+        </w:rPr>
+        <w:t>FacebookObjectCollection</w:t>
+      </w:r>
+      <w:proofErr w:type="spellEnd"/>
+      <w:r>
+        <w:rPr>
+          <w:rFonts w:ascii="Consolas" w:hAnsi="Consolas" w:cs="Consolas"/>
+          <w:color w:val="000000"/>
+          <w:sz w:val="19"/>
+          <w:szCs w:val="19"/>
+        </w:rPr>
+        <w:t>&lt;T&gt;</w:t>
+      </w:r>
+      <w:r>
+        <w:rPr>
+          <w:rFonts w:hint="cs"/>
+          <w:rtl/>
+        </w:rPr>
+        <w:t xml:space="preserve"> </w:t>
+      </w:r>
+    </w:p>
+    <w:p>
+      <w:pPr>
+        <w:spacing w:after="0" w:line="240" w:lineRule="auto"/>
+        <w:ind w:left="360" w:right="720"/>
+        <w:rPr>
+          <w:rtl/>
+        </w:rPr>
+      </w:pPr>
+      <w:r>
+        <w:rPr>
+          <w:rFonts w:hint="cs"/>
+          <w:rtl/>
+        </w:rPr>
+        <w:t>שני המימושים הרלוונטיים לתבנית הנ"ל הם:</w:t>
+      </w:r>
+    </w:p>
+    <w:p>
+      <w:pPr>
+        <w:pStyle w:val="ListParagraph"/>
+        <w:numPr>
+          <w:ilvl w:val="0"/>
+          <w:numId w:val="16"/>
+        </w:numPr>
+        <w:spacing w:after="0" w:line="240" w:lineRule="auto"/>
         <w:ind w:right="720"/>
         <w:rPr>
-          <w:rtl/>
+          <w:rFonts w:hint="cs"/>
         </w:rPr>
       </w:pPr>
       <w:proofErr w:type="spellStart"/>
       <w:r>
-        <w:t>FilterPhotos</w:t>
+        <w:rPr>
+          <w:rFonts w:ascii="Consolas" w:hAnsi="Consolas" w:cs="Consolas"/>
+          <w:color w:val="000000"/>
+          <w:sz w:val="19"/>
+          <w:szCs w:val="19"/>
+        </w:rPr>
+        <w:t>FilterAlbumColection</w:t>
       </w:r>
       <w:proofErr w:type="spellEnd"/>
       <w:r>
@@ -1917,6 +2075,143 @@
         </w:rPr>
         <w:t xml:space="preserve"> </w:t>
       </w:r>
+    </w:p>
+    <w:p>
+      <w:pPr>
+        <w:pStyle w:val="ListParagraph"/>
+        <w:numPr>
+          <w:ilvl w:val="0"/>
+          <w:numId w:val="16"/>
+        </w:numPr>
+        <w:spacing w:after="0" w:line="240" w:lineRule="auto"/>
+        <w:ind w:right="720"/>
+      </w:pPr>
+      <w:proofErr w:type="spellStart"/>
+      <w:r>
+        <w:rPr>
+          <w:rFonts w:ascii="Consolas" w:hAnsi="Consolas" w:cs="Consolas"/>
+          <w:color w:val="000000"/>
+          <w:sz w:val="19"/>
+          <w:szCs w:val="19"/>
+        </w:rPr>
+        <w:t>FilterPhotoColection</w:t>
+      </w:r>
+      <w:proofErr w:type="spellEnd"/>
+    </w:p>
+    <w:p>
+      <w:pPr>
+        <w:spacing w:after="0" w:line="240" w:lineRule="auto"/>
+        <w:ind w:left="360" w:right="720"/>
+      </w:pPr>
+      <w:r>
+        <w:rPr>
+          <w:rFonts w:hint="cs"/>
+          <w:rtl/>
+        </w:rPr>
+        <w:t xml:space="preserve">שתי המתודות הנ"ל הן </w:t>
+      </w:r>
+      <w:r>
+        <w:t>Extension Methods</w:t>
+      </w:r>
+      <w:r>
+        <w:rPr>
+          <w:rFonts w:hint="cs"/>
+          <w:rtl/>
+        </w:rPr>
+        <w:t xml:space="preserve"> לאוספים של אלבומים ותמונות (בהתאמה) והן מקבלות בתור פרמטר נוסף את אסטרטגיית המיון (ה-</w:t>
+      </w:r>
+      <w:r>
+        <w:t>Strategy Method</w:t>
+      </w:r>
+      <w:r>
+        <w:rPr>
+          <w:rFonts w:hint="cs"/>
+          <w:rtl/>
+        </w:rPr>
+        <w:t xml:space="preserve">) </w:t>
+      </w:r>
+    </w:p>
+    <w:p>
+      <w:pPr>
+        <w:spacing w:after="0" w:line="240" w:lineRule="auto"/>
+        <w:ind w:left="360" w:right="720"/>
+        <w:rPr>
+          <w:rtl/>
+        </w:rPr>
+      </w:pPr>
+      <w:r>
+        <w:rPr>
+          <w:rFonts w:hint="cs"/>
+          <w:rtl/>
+        </w:rPr>
+        <w:t>השימוש ב</w:t>
+      </w:r>
+      <w:r>
+        <w:t>Strategy Method</w:t>
+      </w:r>
+      <w:r>
+        <w:rPr>
+          <w:rFonts w:hint="cs"/>
+          <w:rtl/>
+        </w:rPr>
+        <w:t xml:space="preserve"> באופן הנ"ל חוסך את הצורך לממש ממשק המגדיר את אופן המיון ומאפשר לשלוח את אסטרטגיית המיון כ</w:t>
+      </w:r>
+      <w:r>
+        <w:t>lambda expression</w:t>
+      </w:r>
+      <w:r>
+        <w:rPr>
+          <w:rFonts w:hint="cs"/>
+          <w:rtl/>
+        </w:rPr>
+        <w:t xml:space="preserve"> כאשר האסטרטגיה פשוטה.</w:t>
+      </w:r>
+    </w:p>
+    <w:p>
+      <w:pPr>
+        <w:spacing w:after="0" w:line="240" w:lineRule="auto"/>
+        <w:ind w:left="360" w:right="720"/>
+        <w:rPr>
+          <w:rtl/>
+        </w:rPr>
+      </w:pPr>
+    </w:p>
+    <w:p>
+      <w:pPr>
+        <w:spacing w:after="0" w:line="240" w:lineRule="auto"/>
+        <w:ind w:left="360" w:right="720"/>
+        <w:rPr>
+          <w:rtl/>
+        </w:rPr>
+      </w:pPr>
+      <w:r>
+        <w:rPr>
+          <w:rFonts w:hint="cs"/>
+          <w:rtl/>
+        </w:rPr>
+        <w:t>מיקום בקוד:</w:t>
+      </w:r>
+    </w:p>
+    <w:p>
+      <w:pPr>
+        <w:spacing w:after="0" w:line="240" w:lineRule="auto"/>
+        <w:ind w:left="360" w:right="720"/>
+        <w:rPr>
+          <w:rtl/>
+        </w:rPr>
+      </w:pPr>
+      <w:proofErr w:type="spellStart"/>
+      <w:r>
+        <w:t>FacebookObjectCollectionUtils.cs</w:t>
+      </w:r>
+      <w:proofErr w:type="spellEnd"/>
+      <w:r>
+        <w:rPr>
+          <w:rFonts w:hint="cs"/>
+          <w:rtl/>
+        </w:rPr>
+        <w:t xml:space="preserve"> </w:t>
+      </w:r>
       <w:r>
         <w:rPr>
           <w:rtl/>
@@ -1928,82 +2223,172 @@
           <w:rFonts w:hint="cs"/>
           <w:rtl/>
         </w:rPr>
-        <w:t xml:space="preserve"> ישנה מטודה אשר מבצעת את הסינון בעזרת מטודה שמבחינה האם התמונה עונה על דרישת המשתמש. </w:t>
-      </w:r>
-    </w:p>
-    <w:p>
-      <w:pPr>
+        <w:t xml:space="preserve"> </w:t>
+      </w:r>
+      <w:r>
+        <w:rPr>
+          <w:rFonts w:hint="cs"/>
+          <w:rtl/>
+        </w:rPr>
+        <w:t>המחלקה בה ממומשות המתודות שמקבלות כפרמטר את ה</w:t>
+      </w:r>
+      <w:r>
+        <w:t>Strategy Method</w:t>
+      </w:r>
+    </w:p>
+    <w:p>
+      <w:pPr>
+        <w:spacing w:after="0" w:line="240" w:lineRule="auto"/>
+        <w:ind w:left="360" w:right="720"/>
+        <w:rPr>
+          <w:rtl/>
+        </w:rPr>
+      </w:pPr>
+    </w:p>
+    <w:p>
+      <w:pPr>
+        <w:spacing w:after="0" w:line="240" w:lineRule="auto"/>
+        <w:ind w:left="360" w:right="720"/>
+        <w:rPr>
+          <w:rFonts w:hint="cs"/>
+          <w:rtl/>
+        </w:rPr>
+      </w:pPr>
+      <w:proofErr w:type="spellStart"/>
+      <w:r>
+        <w:t>FriendshipAnalyzer</w:t>
+      </w:r>
+      <w:r>
+        <w:t>.cs</w:t>
+      </w:r>
+      <w:proofErr w:type="spellEnd"/>
+      <w:r>
+        <w:rPr>
+          <w:rFonts w:hint="cs"/>
+          <w:rtl/>
+        </w:rPr>
+        <w:t xml:space="preserve"> </w:t>
+      </w:r>
+      <w:r>
+        <w:rPr>
+          <w:rtl/>
+        </w:rPr>
+        <w:t>–</w:t>
+      </w:r>
+      <w:r>
+        <w:rPr>
+          <w:rFonts w:hint="cs"/>
+          <w:rtl/>
+        </w:rPr>
+        <w:t xml:space="preserve"> המחלקה אשר שולחת את ה</w:t>
+      </w:r>
+      <w:r>
+        <w:t>Strategy Method</w:t>
+      </w:r>
+      <w:r>
+        <w:rPr>
+          <w:rFonts w:hint="cs"/>
+          <w:rtl/>
+        </w:rPr>
+        <w:t xml:space="preserve"> כפרמטר למתודות הנ"ל.</w:t>
+      </w:r>
+    </w:p>
+    <w:p>
+      <w:pPr>
+        <w:spacing w:after="0" w:line="240" w:lineRule="auto"/>
+        <w:ind w:left="360" w:right="720"/>
+        <w:rPr>
+          <w:rtl/>
+        </w:rPr>
+      </w:pPr>
+      <w:r>
+        <w:rPr>
+          <w:rFonts w:hint="cs"/>
+          <w:rtl/>
+        </w:rPr>
+        <w:t>מיקום בתוך המחלקה:</w:t>
+      </w:r>
+    </w:p>
+    <w:p>
+      <w:pPr>
+        <w:pStyle w:val="ListParagraph"/>
+        <w:numPr>
+          <w:ilvl w:val="0"/>
+          <w:numId w:val="17"/>
+        </w:numPr>
         <w:spacing w:after="0" w:line="240" w:lineRule="auto"/>
         <w:ind w:right="720"/>
-        <w:rPr>
-          <w:rFonts w:asciiTheme="minorBidi" w:hAnsiTheme="minorBidi"/>
+      </w:pPr>
+      <w:r>
+        <w:rPr>
+          <w:rFonts w:hint="cs"/>
+          <w:rtl/>
+        </w:rPr>
+        <w:t xml:space="preserve">המתודה </w:t>
+      </w:r>
+      <w:proofErr w:type="spellStart"/>
+      <w:r>
+        <w:rPr>
+          <w:rFonts w:ascii="Consolas" w:hAnsi="Consolas" w:cs="Consolas"/>
           <w:color w:val="000000"/>
-          <w:rtl/>
-        </w:rPr>
-      </w:pPr>
+          <w:sz w:val="19"/>
+          <w:szCs w:val="19"/>
+        </w:rPr>
+        <w:t>GetPhotosTaggedTogether</w:t>
+      </w:r>
+      <w:proofErr w:type="spellEnd"/>
+    </w:p>
+    <w:p>
+      <w:pPr>
+        <w:pStyle w:val="ListParagraph"/>
+        <w:numPr>
+          <w:ilvl w:val="0"/>
+          <w:numId w:val="17"/>
+        </w:numPr>
+        <w:spacing w:after="0" w:line="240" w:lineRule="auto"/>
+        <w:ind w:right="720"/>
+      </w:pPr>
+      <w:r>
+        <w:rPr>
+          <w:rFonts w:ascii="Consolas" w:hAnsi="Consolas" w:cs="Arial" w:hint="cs"/>
+          <w:color w:val="000000"/>
+          <w:sz w:val="19"/>
+          <w:szCs w:val="19"/>
+          <w:rtl/>
+        </w:rPr>
+        <w:t xml:space="preserve">המתודה </w:t>
+      </w:r>
       <w:proofErr w:type="spellStart"/>
       <w:r>
         <w:rPr>
-          <w:rFonts w:asciiTheme="minorBidi" w:hAnsiTheme="minorBidi"/>
-        </w:rPr>
-        <w:t>FriendshipAnalyzer</w:t>
-      </w:r>
+          <w:rFonts w:ascii="Consolas" w:hAnsi="Consolas" w:cs="Consolas"/>
+          <w:color w:val="000000"/>
+          <w:sz w:val="19"/>
+          <w:szCs w:val="19"/>
+        </w:rPr>
+        <w:t>GetPhotosFromAlbumsUserIsTaggedIn</w:t>
+      </w:r>
+      <w:bookmarkStart w:id="0" w:name="_GoBack"/>
+      <w:bookmarkEnd w:id="0"/>
       <w:proofErr w:type="spellEnd"/>
-      <w:r>
-        <w:rPr>
-          <w:rFonts w:asciiTheme="minorBidi" w:hAnsiTheme="minorBidi"/>
-          <w:rtl/>
-        </w:rPr>
-        <w:t xml:space="preserve"> - מחזיקה אובייקט מסוג </w:t>
-      </w:r>
-      <w:proofErr w:type="spellStart"/>
-      <w:r>
-        <w:rPr>
-          <w:rFonts w:asciiTheme="minorBidi" w:hAnsiTheme="minorBidi"/>
-        </w:rPr>
-        <w:t>FilterPhotos</w:t>
-      </w:r>
-      <w:proofErr w:type="spellEnd"/>
-      <w:r>
-        <w:rPr>
-          <w:rFonts w:asciiTheme="minorBidi" w:hAnsiTheme="minorBidi"/>
-          <w:rtl/>
-        </w:rPr>
-        <w:t xml:space="preserve"> ומשתמשת ביכולות שלו במטודות </w:t>
-      </w:r>
-      <w:proofErr w:type="spellStart"/>
-      <w:r>
-        <w:rPr>
-          <w:rFonts w:asciiTheme="minorBidi" w:hAnsiTheme="minorBidi"/>
-          <w:color w:val="000000"/>
-        </w:rPr>
-        <w:t>PhotosTaggedTogether</w:t>
-      </w:r>
-      <w:proofErr w:type="spellEnd"/>
-      <w:r>
-        <w:rPr>
-          <w:rFonts w:asciiTheme="minorBidi" w:hAnsiTheme="minorBidi"/>
-          <w:color w:val="000000"/>
-          <w:rtl/>
-        </w:rPr>
-        <w:t xml:space="preserve">, </w:t>
-      </w:r>
-      <w:proofErr w:type="spellStart"/>
-      <w:r>
-        <w:rPr>
-          <w:rFonts w:asciiTheme="minorBidi" w:hAnsiTheme="minorBidi"/>
-          <w:color w:val="000000"/>
-        </w:rPr>
-        <w:t>GetPhotosFromAlbumsUserIsTaggedIn</w:t>
-      </w:r>
-      <w:proofErr w:type="spellEnd"/>
-      <w:r>
-        <w:rPr>
-          <w:rFonts w:asciiTheme="minorBidi" w:hAnsiTheme="minorBidi"/>
-          <w:color w:val="000000"/>
-          <w:rtl/>
-        </w:rPr>
-        <w:t xml:space="preserve"> וכל מטודה שנרצה להוסיף בעתיד אשר דורש תמונות ספציפיות מאוסף תמונות או אלבומים.</w:t>
+    </w:p>
+    <w:p>
+      <w:pPr>
+        <w:spacing w:after="0" w:line="240" w:lineRule="auto"/>
+        <w:ind w:left="360" w:right="720"/>
+        <w:rPr>
+          <w:rFonts w:hint="cs"/>
+          <w:rtl/>
+        </w:rPr>
+      </w:pPr>
+    </w:p>
+    <w:p>
+      <w:pPr>
+        <w:bidi w:val="0"/>
+        <w:spacing w:after="200"/>
+      </w:pPr>
+      <w:r>
+        <w:br w:type="page"/>
       </w:r>
     </w:p>
     <w:p>
@@ -2011,59 +2396,9 @@
         <w:spacing w:after="0" w:line="240" w:lineRule="auto"/>
         <w:ind w:right="720"/>
         <w:rPr>
-          <w:rFonts w:asciiTheme="minorBidi" w:hAnsiTheme="minorBidi"/>
-          <w:rtl/>
-        </w:rPr>
-      </w:pPr>
-      <w:proofErr w:type="spellStart"/>
-      <w:r>
-        <w:rPr>
-          <w:rFonts w:asciiTheme="minorBidi" w:hAnsiTheme="minorBidi"/>
-        </w:rPr>
-        <w:t>TabFriendshipAnalyzer</w:t>
-      </w:r>
-      <w:proofErr w:type="spellEnd"/>
-      <w:r>
-        <w:rPr>
-          <w:rFonts w:asciiTheme="minorBidi" w:hAnsiTheme="minorBidi" w:hint="cs"/>
-          <w:rtl/>
-        </w:rPr>
-        <w:t xml:space="preserve"> </w:t>
-      </w:r>
-      <w:r>
-        <w:rPr>
-          <w:rFonts w:asciiTheme="minorBidi" w:hAnsiTheme="minorBidi"/>
-          <w:rtl/>
-        </w:rPr>
-        <w:t>–</w:t>
-      </w:r>
-      <w:r>
-        <w:rPr>
-          <w:rFonts w:asciiTheme="minorBidi" w:hAnsiTheme="minorBidi" w:hint="cs"/>
-          <w:rtl/>
-        </w:rPr>
-        <w:t xml:space="preserve"> מחזיקה אובייקט מסוג </w:t>
-      </w:r>
-      <w:proofErr w:type="spellStart"/>
-      <w:r>
-        <w:rPr>
-          <w:rFonts w:asciiTheme="minorBidi" w:hAnsiTheme="minorBidi"/>
-        </w:rPr>
-        <w:t>FriendshipAnalyzer</w:t>
-      </w:r>
-      <w:proofErr w:type="spellEnd"/>
-      <w:r>
-        <w:rPr>
-          <w:rFonts w:asciiTheme="minorBidi" w:hAnsiTheme="minorBidi" w:hint="cs"/>
-          <w:rtl/>
-        </w:rPr>
-        <w:t>, ומציגה את הנתונים עפ"י דרישת המשתמש.</w:t>
-      </w:r>
-    </w:p>
-    <w:p>
-      <w:pPr>
-        <w:spacing w:after="0" w:line="240" w:lineRule="auto"/>
-        <w:ind w:right="720"/>
+          <w:rFonts w:hint="cs"/>
+          <w:rtl/>
+        </w:rPr>
       </w:pPr>
     </w:p>
     <w:p>
@@ -2091,796 +2426,27 @@
           <w:rtl/>
         </w:rPr>
       </w:pPr>
-      <w:r>
-        <w:rPr>
-          <w:rFonts w:hint="cs"/>
-          <w:rtl/>
-        </w:rPr>
-        <w:t>[</w:t>
-      </w:r>
-      <w:r>
-        <w:t>sequence diagram</w:t>
-      </w:r>
-      <w:r>
-        <w:rPr>
-          <w:rFonts w:hint="cs"/>
-          <w:rtl/>
-        </w:rPr>
-        <w:t xml:space="preserve"> שמציגה את התהליך שקשור לתבנית והאינטראקציה בין המחלקות]</w:t>
-      </w:r>
-    </w:p>
-    <w:p>
-      <w:pPr>
-        <w:spacing w:after="0" w:line="240" w:lineRule="auto"/>
-        <w:ind w:right="720"/>
-        <w:rPr>
-          <w:rtl/>
-        </w:rPr>
-      </w:pPr>
-    </w:p>
-    <w:p>
-      <w:pPr>
-        <w:numPr>
-          <w:ilvl w:val="0"/>
-          <w:numId w:val="1"/>
-        </w:numPr>
-        <w:tabs>
-          <w:tab w:val="clear" w:pos="720"/>
-          <w:tab w:val="num" w:pos="360"/>
-        </w:tabs>
-        <w:spacing w:after="0" w:line="240" w:lineRule="auto"/>
-        <w:ind w:left="360" w:right="0"/>
-      </w:pPr>
-      <w:r>
-        <w:t>Class Diagram</w:t>
-      </w:r>
-      <w:r>
-        <w:rPr>
-          <w:rFonts w:hint="cs"/>
-          <w:rtl/>
-        </w:rPr>
-        <w:tab/>
-      </w:r>
-    </w:p>
-    <w:p>
-      <w:pPr>
-        <w:rPr>
-          <w:rtl/>
-        </w:rPr>
-      </w:pPr>
-      <w:r>
-        <w:rPr>
-          <w:rFonts w:hint="cs"/>
-          <w:rtl/>
-        </w:rPr>
-        <w:t>[</w:t>
-      </w:r>
-      <w:r>
-        <w:t>class diagram</w:t>
-      </w:r>
-      <w:r>
-        <w:rPr>
-          <w:rFonts w:hint="cs"/>
-          <w:rtl/>
-        </w:rPr>
-        <w:t xml:space="preserve"> שמתארת את המחלקות שלכם שמעורבות בתבנית (תיאור מלא שכולל </w:t>
-      </w:r>
-      <w:r>
-        <w:t>Properties</w:t>
-      </w:r>
-      <w:r>
-        <w:rPr>
-          <w:rFonts w:hint="cs"/>
-          <w:rtl/>
-        </w:rPr>
-        <w:t xml:space="preserve"> ו- </w:t>
-      </w:r>
-      <w:r>
-        <w:t>Methods</w:t>
-      </w:r>
-      <w:r>
-        <w:rPr>
-          <w:rFonts w:hint="cs"/>
-          <w:rtl/>
-        </w:rPr>
-        <w:t>) והיחסים ביניהם (תאור מלא עבור כל יחס כפי שלמדנו בכיתה). עבור כל מחלקה שלכם, כיתבו מי המקבילה שלה (אם יש כזו) בתבנית (</w:t>
-      </w:r>
-      <w:r>
-        <w:t>Pattern</w:t>
-      </w:r>
-      <w:r>
-        <w:rPr>
-          <w:rFonts w:hint="cs"/>
-          <w:rtl/>
-        </w:rPr>
-        <w:t>) שבחרתם</w:t>
-      </w:r>
-    </w:p>
-    <w:p>
-      <w:pPr>
-        <w:rPr>
-          <w:rtl/>
-        </w:rPr>
-      </w:pPr>
-    </w:p>
-    <w:p>
-      <w:pPr>
-        <w:bidi w:val="0"/>
-        <w:spacing w:after="200"/>
-        <w:rPr>
-          <w:rFonts w:eastAsiaTheme="majorEastAsia" w:cs="Arial"/>
-          <w:b/>
-          <w:bCs/>
-          <w:color w:val="365F91" w:themeColor="accent1" w:themeShade="BF"/>
-          <w:sz w:val="28"/>
-          <w:szCs w:val="28"/>
-          <w:rtl/>
-        </w:rPr>
-      </w:pPr>
-      <w:r>
-        <w:rPr>
-          <w:rtl/>
-        </w:rPr>
-        <w:br w:type="page"/>
-      </w:r>
-    </w:p>
-    <w:p>
-      <w:pPr>
-        <w:pStyle w:val="Heading3"/>
-        <w:rPr>
-          <w:rtl/>
-        </w:rPr>
-      </w:pPr>
-      <w:r>
-        <w:rPr>
-          <w:rFonts w:hint="cs"/>
-          <w:rtl/>
-        </w:rPr>
-        <w:lastRenderedPageBreak/>
-        <w:t xml:space="preserve">תבנית מס' 3 </w:t>
-      </w:r>
-      <w:r>
-        <w:rPr>
-          <w:rtl/>
-        </w:rPr>
-        <w:t>–</w:t>
-      </w:r>
-      <w:r>
-        <w:rPr>
-          <w:rFonts w:hint="cs"/>
-          <w:rtl/>
-        </w:rPr>
-        <w:t xml:space="preserve"> [</w:t>
-      </w:r>
-      <w:r>
-        <w:t>Observer</w:t>
-      </w:r>
-      <w:r>
-        <w:rPr>
-          <w:rFonts w:hint="cs"/>
-          <w:rtl/>
-        </w:rPr>
-        <w:t>]</w:t>
-      </w:r>
-    </w:p>
-    <w:p>
-      <w:pPr>
-        <w:numPr>
-          <w:ilvl w:val="0"/>
-          <w:numId w:val="1"/>
-        </w:numPr>
-        <w:tabs>
-          <w:tab w:val="clear" w:pos="720"/>
-          <w:tab w:val="num" w:pos="360"/>
-        </w:tabs>
-        <w:spacing w:after="0" w:line="240" w:lineRule="auto"/>
-        <w:ind w:left="360" w:right="0"/>
-      </w:pPr>
-      <w:r>
-        <w:rPr>
-          <w:rFonts w:hint="cs"/>
-          <w:rtl/>
-        </w:rPr>
-        <w:t>סיבת הבחירה / שימוש בתבנית:</w:t>
-      </w:r>
-    </w:p>
-    <w:p>
-      <w:pPr>
-        <w:spacing w:after="0" w:line="240" w:lineRule="auto"/>
-        <w:ind w:left="360" w:right="720"/>
-        <w:rPr>
-          <w:rtl/>
-        </w:rPr>
-      </w:pPr>
-    </w:p>
-    <w:p>
-      <w:pPr>
-        <w:spacing w:after="0" w:line="240" w:lineRule="auto"/>
-        <w:ind w:left="360" w:right="720"/>
-        <w:rPr>
-          <w:rtl/>
-        </w:rPr>
-      </w:pPr>
-      <w:r>
-        <w:rPr>
-          <w:rFonts w:hint="cs"/>
-          <w:rtl/>
-        </w:rPr>
-        <w:t>כחלק מאופן המימוש של הפיצ'ר בו אנו מציגים מידע מהפייסבוק בצורה טבלאית רצינו שטעינת השורות לטבלה תיעשה באופן אסינכרוני.</w:t>
-      </w:r>
-    </w:p>
-    <w:p>
-      <w:pPr>
-        <w:spacing w:after="0" w:line="240" w:lineRule="auto"/>
-        <w:ind w:left="360" w:right="720"/>
-        <w:rPr>
-          <w:rtl/>
-        </w:rPr>
-      </w:pPr>
-      <w:r>
-        <w:rPr>
-          <w:rFonts w:hint="cs"/>
-          <w:rtl/>
-        </w:rPr>
-        <w:t xml:space="preserve">כתוצאה מכך עלה הצורך להודיע למשתמש ברגע שהטבלה מסיימת להיטען. </w:t>
-      </w:r>
-    </w:p>
-    <w:p>
-      <w:pPr>
-        <w:spacing w:after="0" w:line="240" w:lineRule="auto"/>
-        <w:ind w:left="360" w:right="720"/>
-        <w:rPr>
-          <w:rtl/>
-        </w:rPr>
-      </w:pPr>
-      <w:r>
-        <w:rPr>
-          <w:rFonts w:hint="cs"/>
-          <w:rtl/>
-        </w:rPr>
-        <w:t xml:space="preserve">לכן, בחרנו לעשות שימוש בתבנית </w:t>
-      </w:r>
-      <w:r>
-        <w:t>observer</w:t>
-      </w:r>
-      <w:r>
-        <w:rPr>
-          <w:rFonts w:hint="cs"/>
-          <w:rtl/>
-        </w:rPr>
-        <w:t>.</w:t>
-      </w:r>
-    </w:p>
-    <w:p>
-      <w:pPr>
-        <w:spacing w:after="0" w:line="240" w:lineRule="auto"/>
-        <w:ind w:right="720"/>
-      </w:pPr>
-    </w:p>
-    <w:p>
-      <w:pPr>
-        <w:numPr>
-          <w:ilvl w:val="0"/>
-          <w:numId w:val="1"/>
-        </w:numPr>
-        <w:tabs>
-          <w:tab w:val="clear" w:pos="720"/>
-          <w:tab w:val="num" w:pos="360"/>
-        </w:tabs>
-        <w:spacing w:after="0" w:line="240" w:lineRule="auto"/>
-        <w:ind w:left="360" w:right="0"/>
-      </w:pPr>
-      <w:r>
-        <w:rPr>
-          <w:rFonts w:hint="cs"/>
-          <w:rtl/>
-        </w:rPr>
-        <w:t>אופן המימוש:</w:t>
-      </w:r>
-    </w:p>
-    <w:p>
-      <w:pPr>
-        <w:spacing w:after="0" w:line="240" w:lineRule="auto"/>
-        <w:ind w:left="360" w:right="720"/>
-        <w:rPr>
-          <w:rtl/>
-        </w:rPr>
-      </w:pPr>
-      <w:r>
-        <w:rPr>
-          <w:rFonts w:hint="cs"/>
-          <w:rtl/>
-        </w:rPr>
-        <w:t xml:space="preserve">יצרנו ממשק, </w:t>
-      </w:r>
-      <w:proofErr w:type="spellStart"/>
-      <w:r>
-        <w:t>IRowsPopulatedObserver</w:t>
-      </w:r>
-      <w:proofErr w:type="spellEnd"/>
-      <w:r>
-        <w:rPr>
-          <w:rFonts w:hint="cs"/>
-          <w:rtl/>
-        </w:rPr>
-        <w:t xml:space="preserve">, המגדיר את המתודה </w:t>
-      </w:r>
-      <w:proofErr w:type="spellStart"/>
-      <w:r>
-        <w:rPr>
-          <w:rFonts w:ascii="Consolas" w:hAnsi="Consolas" w:cs="Consolas"/>
-          <w:color w:val="000000"/>
-          <w:sz w:val="19"/>
-          <w:szCs w:val="19"/>
-        </w:rPr>
-        <w:t>AllRowsUpdated</w:t>
-      </w:r>
-      <w:proofErr w:type="spellEnd"/>
-      <w:r>
-        <w:rPr>
-          <w:rFonts w:ascii="Consolas" w:hAnsi="Consolas" w:hint="cs"/>
-          <w:color w:val="000000"/>
-          <w:sz w:val="19"/>
-          <w:szCs w:val="19"/>
-          <w:rtl/>
-        </w:rPr>
-        <w:t>,</w:t>
-      </w:r>
-      <w:r>
-        <w:rPr>
-          <w:rFonts w:ascii="Consolas" w:hAnsi="Consolas" w:cs="Consolas" w:hint="cs"/>
-          <w:color w:val="000000"/>
-          <w:sz w:val="19"/>
-          <w:szCs w:val="19"/>
-          <w:rtl/>
-        </w:rPr>
-        <w:t xml:space="preserve"> </w:t>
-      </w:r>
-      <w:r>
-        <w:rPr>
-          <w:rFonts w:hint="cs"/>
-          <w:rtl/>
-        </w:rPr>
-        <w:t>אותה כל מחלקה המעוניינת "להאזין" צריכה לממש.</w:t>
-      </w:r>
-    </w:p>
-    <w:p>
-      <w:pPr>
-        <w:spacing w:after="0" w:line="240" w:lineRule="auto"/>
-        <w:ind w:left="360" w:right="720"/>
-        <w:rPr>
-          <w:rtl/>
-        </w:rPr>
-      </w:pPr>
-      <w:r>
-        <w:rPr>
-          <w:rFonts w:hint="cs"/>
-          <w:rtl/>
-        </w:rPr>
-        <w:t xml:space="preserve">הרכיב הלוגי, </w:t>
-      </w:r>
-      <w:proofErr w:type="spellStart"/>
-      <w:r>
-        <w:rPr>
-          <w:rFonts w:hint="cs"/>
-        </w:rPr>
-        <w:t>F</w:t>
-      </w:r>
-      <w:r>
-        <w:t>acebookDataTable</w:t>
-      </w:r>
-      <w:proofErr w:type="spellEnd"/>
-      <w:r>
-        <w:rPr>
-          <w:rFonts w:hint="cs"/>
-          <w:rtl/>
-        </w:rPr>
-        <w:t>, האחראי על ביצוע פעולת עדכון השורות מחזיק רשימה של מאזינים וכן מממש שתי מתודות המאפשרות להוסיף או להסיר מאזין מהרשימה</w:t>
-      </w:r>
-      <w:r>
-        <w:rPr>
-          <w:rFonts w:hint="cs"/>
-          <w:rtl/>
-        </w:rPr>
-        <w:t>.</w:t>
-      </w:r>
-    </w:p>
-    <w:p>
-      <w:pPr>
-        <w:spacing w:after="0" w:line="240" w:lineRule="auto"/>
-        <w:ind w:left="360" w:right="720"/>
-        <w:rPr>
-          <w:rtl/>
-        </w:rPr>
-      </w:pPr>
-      <w:r>
-        <w:rPr>
-          <w:rFonts w:hint="cs"/>
-          <w:rtl/>
-        </w:rPr>
-        <w:t xml:space="preserve">כאשר </w:t>
-      </w:r>
-      <w:r>
-        <w:rPr>
-          <w:rFonts w:hint="cs"/>
-          <w:rtl/>
-        </w:rPr>
-        <w:t xml:space="preserve"> </w:t>
-      </w:r>
-      <w:r>
-        <w:rPr>
-          <w:rFonts w:hint="cs"/>
-          <w:rtl/>
-        </w:rPr>
-        <w:t xml:space="preserve">פעולות טעינת השורות לטבלה מסתיימת, מופעלת המתודה </w:t>
-      </w:r>
-      <w:proofErr w:type="spellStart"/>
-      <w:r>
-        <w:rPr>
-          <w:rFonts w:ascii="Consolas" w:hAnsi="Consolas" w:cs="Consolas"/>
-          <w:color w:val="000000"/>
-          <w:sz w:val="19"/>
-          <w:szCs w:val="19"/>
-        </w:rPr>
-        <w:t>notifyAllRowsPopulatedObservers</w:t>
-      </w:r>
-      <w:proofErr w:type="spellEnd"/>
-      <w:r>
-        <w:rPr>
-          <w:rFonts w:ascii="Consolas" w:hAnsi="Consolas" w:cs="Consolas" w:hint="cs"/>
-          <w:color w:val="000000"/>
-          <w:sz w:val="19"/>
-          <w:szCs w:val="19"/>
-          <w:rtl/>
-        </w:rPr>
-        <w:t xml:space="preserve"> </w:t>
-      </w:r>
-      <w:r>
-        <w:rPr>
-          <w:rFonts w:hint="cs"/>
-          <w:rtl/>
-        </w:rPr>
-        <w:t>אשר מודיעה לכל מאזין ברשימת המאזינים להריץ את</w:t>
-      </w:r>
-      <w:proofErr w:type="spellStart"/>
-      <w:r>
-        <w:t>AllRowsUpdated</w:t>
-      </w:r>
-      <w:proofErr w:type="spellEnd"/>
-      <w:r>
-        <w:rPr>
-          <w:rFonts w:hint="cs"/>
-        </w:rPr>
-        <w:t xml:space="preserve"> </w:t>
-      </w:r>
-      <w:r>
-        <w:rPr>
-          <w:rFonts w:hint="cs"/>
-          <w:rtl/>
-        </w:rPr>
-        <w:t xml:space="preserve"> שלהם.</w:t>
-      </w:r>
-    </w:p>
-    <w:p>
-      <w:pPr>
-        <w:spacing w:after="0" w:line="240" w:lineRule="auto"/>
-        <w:ind w:left="360" w:right="720"/>
-        <w:rPr>
-          <w:rtl/>
-        </w:rPr>
-      </w:pPr>
-      <w:r>
-        <w:rPr>
-          <w:rFonts w:hint="cs"/>
-          <w:rtl/>
-        </w:rPr>
-        <w:t xml:space="preserve">** כמובן שניתן היה לממש את התכנית בעזרת </w:t>
-      </w:r>
-      <w:r>
-        <w:t>Action</w:t>
-      </w:r>
-      <w:r>
-        <w:rPr>
-          <w:rFonts w:hint="cs"/>
-          <w:rtl/>
-        </w:rPr>
-        <w:t xml:space="preserve">, </w:t>
-      </w:r>
-      <w:r>
-        <w:rPr>
-          <w:rFonts w:hint="cs"/>
-          <w:rtl/>
-        </w:rPr>
-        <w:t>וכך גם עשינו במקומות אחרים בקוד</w:t>
-      </w:r>
-      <w:r>
-        <w:rPr>
-          <w:rFonts w:hint="cs"/>
-          <w:rtl/>
-        </w:rPr>
-        <w:t>,</w:t>
-      </w:r>
-      <w:r>
-        <w:rPr>
-          <w:rFonts w:hint="cs"/>
-          <w:rtl/>
-        </w:rPr>
-        <w:t xml:space="preserve"> אך בחרנו לעשות זאת כדי לתרגל עבודה עם </w:t>
-      </w:r>
-      <w:r>
-        <w:t>Interface</w:t>
-      </w:r>
-      <w:r>
-        <w:rPr>
-          <w:rFonts w:hint="cs"/>
-          <w:rtl/>
-        </w:rPr>
-        <w:t xml:space="preserve"> </w:t>
-      </w:r>
-      <w:r>
-        <w:rPr>
-          <w:rFonts w:hint="cs"/>
-          <w:rtl/>
-        </w:rPr>
-        <w:t xml:space="preserve">(וגם כדי לפשט את הדיאגרמות </w:t>
-      </w:r>
-      <w:r>
-        <w:rPr>
-          <mc:AlternateContent>
-            <mc:Choice Requires="w16se"/>
-            <mc:Fallback>
-              <w:rFonts w:ascii="Segoe UI Emoji" w:eastAsia="Segoe UI Emoji" w:hAnsi="Segoe UI Emoji" w:cs="Segoe UI Emoji"/>
-            </mc:Fallback>
-          </mc:AlternateContent>
-          <w:rtl/>
-        </w:rPr>
-        <mc:AlternateContent>
-          <mc:Choice Requires="w16se">
-            <w16se:symEx w16se:font="Segoe UI Emoji" w16se:char="1F60A"/>
-          </mc:Choice>
-          <mc:Fallback>
-            <w:t>😊</w:t>
-          </mc:Fallback>
-        </mc:AlternateContent>
-      </w:r>
-      <w:r>
-        <w:rPr>
-          <w:rFonts w:hint="cs"/>
-          <w:rtl/>
-        </w:rPr>
-        <w:t>)</w:t>
-      </w:r>
-    </w:p>
-    <w:p>
-      <w:pPr>
-        <w:spacing w:after="0" w:line="240" w:lineRule="auto"/>
-        <w:ind w:right="720" w:firstLine="360"/>
-        <w:rPr>
-          <w:rtl/>
-        </w:rPr>
-      </w:pPr>
-    </w:p>
-    <w:p>
-      <w:pPr>
-        <w:spacing w:after="0" w:line="240" w:lineRule="auto"/>
-        <w:ind w:right="720" w:firstLine="360"/>
-      </w:pPr>
-      <w:r>
-        <w:rPr>
-          <w:rFonts w:hint="cs"/>
-          <w:rtl/>
-        </w:rPr>
-        <w:t xml:space="preserve">מיקום בקוד: </w:t>
-      </w:r>
-    </w:p>
-    <w:p>
-      <w:pPr>
-        <w:spacing w:after="0" w:line="240" w:lineRule="auto"/>
-        <w:ind w:right="720" w:firstLine="360"/>
-        <w:rPr>
-          <w:rtl/>
-        </w:rPr>
-      </w:pPr>
-      <w:r>
-        <w:rPr>
-          <w:rFonts w:hint="cs"/>
-          <w:rtl/>
-        </w:rPr>
-        <w:t>הפטרן ממומש בקבצים הבאים:</w:t>
-      </w:r>
-    </w:p>
-    <w:p>
-      <w:pPr>
-        <w:pStyle w:val="ListParagraph"/>
-        <w:numPr>
-          <w:ilvl w:val="0"/>
-          <w:numId w:val="13"/>
-        </w:numPr>
-        <w:spacing w:after="0" w:line="240" w:lineRule="auto"/>
-        <w:ind w:right="720"/>
-      </w:pPr>
-      <w:proofErr w:type="spellStart"/>
-      <w:r>
-        <w:rPr>
-          <w:rFonts w:hint="cs"/>
-        </w:rPr>
-        <w:t>D</w:t>
-      </w:r>
-      <w:r>
-        <w:t>ataTables.</w:t>
-      </w:r>
-      <w:r>
-        <w:t>FacebookDataTable</w:t>
-      </w:r>
-      <w:r>
-        <w:t>.cs</w:t>
-      </w:r>
-      <w:proofErr w:type="spellEnd"/>
-    </w:p>
-    <w:p>
-      <w:pPr>
-        <w:pStyle w:val="ListParagraph"/>
-        <w:numPr>
-          <w:ilvl w:val="0"/>
-          <w:numId w:val="13"/>
-        </w:numPr>
-        <w:spacing w:after="0" w:line="240" w:lineRule="auto"/>
-        <w:ind w:right="720"/>
-        <w:rPr>
-          <w:rtl/>
-        </w:rPr>
-      </w:pPr>
-      <w:proofErr w:type="spellStart"/>
-      <w:r>
-        <w:rPr>
-          <w:rFonts w:hint="cs"/>
-        </w:rPr>
-        <w:t>D</w:t>
-      </w:r>
-      <w:r>
-        <w:t>ataTables.</w:t>
-      </w:r>
-      <w:r>
-        <w:t>IRowsPopulatedObserver</w:t>
-      </w:r>
-      <w:r>
-        <w:t>.cs</w:t>
-      </w:r>
-      <w:proofErr w:type="spellEnd"/>
-      <w:r>
-        <w:rPr>
-          <w:rtl/>
-        </w:rPr>
-        <w:tab/>
-      </w:r>
-    </w:p>
-    <w:p>
-      <w:pPr>
-        <w:pStyle w:val="ListParagraph"/>
-        <w:numPr>
-          <w:ilvl w:val="0"/>
-          <w:numId w:val="13"/>
-        </w:numPr>
-        <w:spacing w:after="0" w:line="240" w:lineRule="auto"/>
-        <w:ind w:right="720"/>
-        <w:rPr>
-          <w:rtl/>
-        </w:rPr>
-      </w:pPr>
-      <w:proofErr w:type="spellStart"/>
-      <w:r>
-        <w:rPr>
-          <w:rFonts w:hint="cs"/>
-        </w:rPr>
-        <w:t>F</w:t>
-      </w:r>
-      <w:r>
-        <w:t>orms.Tabs.</w:t>
-      </w:r>
-      <w:r>
-        <w:t>TabDataTables.cs</w:t>
-      </w:r>
-      <w:proofErr w:type="spellEnd"/>
-    </w:p>
-    <w:p>
-      <w:pPr>
-        <w:spacing w:after="0" w:line="240" w:lineRule="auto"/>
-        <w:ind w:right="720" w:firstLine="360"/>
-      </w:pPr>
-    </w:p>
-    <w:p>
-      <w:pPr>
-        <w:spacing w:after="0" w:line="240" w:lineRule="auto"/>
-        <w:ind w:right="720"/>
-      </w:pPr>
-    </w:p>
-    <w:p>
-      <w:pPr>
-        <w:bidi w:val="0"/>
-        <w:spacing w:after="200"/>
-        <w:rPr>
-          <w:rtl/>
-        </w:rPr>
-      </w:pPr>
-      <w:r>
-        <w:rPr>
-          <w:rtl/>
-        </w:rPr>
-        <w:br w:type="page"/>
-      </w:r>
-    </w:p>
-    <w:p>
-      <w:pPr>
-        <w:numPr>
-          <w:ilvl w:val="0"/>
-          <w:numId w:val="1"/>
-        </w:numPr>
-        <w:tabs>
-          <w:tab w:val="clear" w:pos="720"/>
-          <w:tab w:val="num" w:pos="360"/>
-        </w:tabs>
-        <w:spacing w:after="0" w:line="240" w:lineRule="auto"/>
-        <w:ind w:left="360" w:right="0"/>
-      </w:pPr>
-      <w:r>
-        <w:lastRenderedPageBreak/>
-        <w:t>Sequence Diagram</w:t>
-      </w:r>
-    </w:p>
-    <w:p>
-      <w:pPr>
-        <w:spacing w:after="0" w:line="240" w:lineRule="auto"/>
-        <w:ind w:left="360"/>
+    </w:p>
+    <w:p>
+      <w:pPr>
+        <w:spacing w:after="0" w:line="240" w:lineRule="auto"/>
+        <w:ind w:left="-1759" w:right="-1800"/>
         <w:jc w:val="center"/>
         <w:rPr>
-          <w:highlight w:val="red"/>
-        </w:rPr>
-      </w:pPr>
-      <w:r>
-        <w:rPr>
-          <w:rFonts w:hint="cs"/>
-          <w:highlight w:val="red"/>
-          <w:rtl/>
-        </w:rPr>
-        <w:t>*** צריך גם להראות את החלק שבוא נרשמים כמאזין</w:t>
-      </w:r>
-      <w:r>
-        <w:rPr>
-          <w:rFonts w:hint="cs"/>
-          <w:highlight w:val="red"/>
-          <w:rtl/>
-        </w:rPr>
-        <w:t>???</w:t>
-      </w:r>
-      <w:r>
-        <w:rPr>
-          <w:rFonts w:hint="cs"/>
-          <w:highlight w:val="red"/>
-          <w:rtl/>
-        </w:rPr>
-        <w:t>****</w:t>
-      </w:r>
-    </w:p>
-    <w:p>
-      <w:pPr>
-        <w:spacing w:after="0" w:line="240" w:lineRule="auto"/>
-        <w:ind w:right="720"/>
-        <w:rPr>
-          <w:rtl/>
-        </w:rPr>
-      </w:pPr>
-      <w:r>
-        <w:rPr>
-          <w:rFonts w:hint="cs"/>
+          <w:rtl/>
+        </w:rPr>
+      </w:pPr>
+      <w:r>
+        <w:rPr>
           <w:noProof/>
           <w:rtl/>
           <w:lang w:val="he-IL"/>
         </w:rPr>
         <w:drawing>
           <wp:inline distT="0" distB="0" distL="0" distR="0">
-            <wp:extent cx="5272405" cy="3110230"/>
-            <wp:effectExtent l="57150" t="57150" r="118745" b="109220"/>
-            <wp:docPr id="6" name="Picture 6" descr="C:\Users\Dudi\AppData\Local\Microsoft\Windows\INetCache\Content.Word\Observer - Sequence Diagram.png"/>
+            <wp:extent cx="7020000" cy="2550727"/>
+            <wp:effectExtent l="57150" t="57150" r="104775" b="116840"/>
+            <wp:docPr id="10" name="Picture 10" descr="C:\Users\Dudi\AppData\Local\Microsoft\Windows\INetCache\Content.Word\Strategy - Sequence Diagram.png"/>
             <wp:cNvGraphicFramePr>
               <a:graphicFrameLocks xmlns:a="http://schemas.openxmlformats.org/drawingml/2006/main" noChangeAspect="1"/>
             </wp:cNvGraphicFramePr>
@@ -2888,7 +2454,7 @@
               <a:graphicData uri="http://schemas.openxmlformats.org/drawingml/2006/picture">
                 <pic:pic xmlns:pic="http://schemas.openxmlformats.org/drawingml/2006/picture">
                   <pic:nvPicPr>
-                    <pic:cNvPr id="0" name="Picture 2" descr="C:\Users\Dudi\AppData\Local\Microsoft\Windows\INetCache\Content.Word\Observer - Sequence Diagram.png"/>
+                    <pic:cNvPr id="0" name="Picture 4" descr="C:\Users\Dudi\AppData\Local\Microsoft\Windows\INetCache\Content.Word\Strategy - Sequence Diagram.png"/>
                     <pic:cNvPicPr>
                       <a:picLocks noChangeAspect="1" noChangeArrowheads="1"/>
                     </pic:cNvPicPr>
@@ -2909,7 +2475,7 @@
                   <pic:spPr bwMode="auto">
                     <a:xfrm>
                       <a:off x="0" y="0"/>
-                      <a:ext cx="5272405" cy="3110230"/>
+                      <a:ext cx="7020000" cy="2550727"/>
                     </a:xfrm>
                     <a:prstGeom prst="rect">
                       <a:avLst/>
@@ -2938,16 +2504,10 @@
     <w:p>
       <w:pPr>
         <w:spacing w:after="0" w:line="240" w:lineRule="auto"/>
-        <w:ind w:left="360" w:right="720"/>
-        <w:rPr>
-          <w:rtl/>
-        </w:rPr>
-      </w:pPr>
-    </w:p>
-    <w:p>
-      <w:pPr>
-        <w:spacing w:after="0" w:line="240" w:lineRule="auto"/>
-        <w:ind w:left="360" w:right="720"/>
+        <w:ind w:right="720"/>
+        <w:rPr>
+          <w:rtl/>
+        </w:rPr>
       </w:pPr>
     </w:p>
     <w:p>
@@ -2976,21 +2536,30 @@
     </w:p>
     <w:p>
       <w:pPr>
-        <w:spacing w:after="0" w:line="240" w:lineRule="auto"/>
-        <w:ind w:left="360"/>
-      </w:pPr>
-    </w:p>
-    <w:p>
-      <w:r>
-        <w:rPr>
-          <w:rFonts w:hint="cs"/>
+        <w:rPr>
+          <w:rtl/>
+        </w:rPr>
+      </w:pPr>
+    </w:p>
+    <w:p>
+      <w:pPr>
+        <w:ind w:left="-1759" w:right="-1800"/>
+        <w:jc w:val="center"/>
+        <w:rPr>
+          <w:rtl/>
+        </w:rPr>
+      </w:pPr>
+      <w:r>
+        <w:rPr>
           <w:noProof/>
+          <w:rtl/>
+          <w:lang w:val="he-IL"/>
         </w:rPr>
         <w:drawing>
           <wp:inline distT="0" distB="0" distL="0" distR="0">
-            <wp:extent cx="5274310" cy="2282825"/>
-            <wp:effectExtent l="57150" t="57150" r="116840" b="117475"/>
-            <wp:docPr id="7" name="Picture 7" descr="C:\Users\Dudi\AppData\Local\Microsoft\Windows\INetCache\Content.Word\Observer - Class Diagram.png"/>
+            <wp:extent cx="7020000" cy="1999556"/>
+            <wp:effectExtent l="57150" t="57150" r="104775" b="115570"/>
+            <wp:docPr id="11" name="Picture 11" descr="C:\Users\Dudi\AppData\Local\Microsoft\Windows\INetCache\Content.Word\Strategy - Class Diagram.png"/>
             <wp:cNvGraphicFramePr>
               <a:graphicFrameLocks xmlns:a="http://schemas.openxmlformats.org/drawingml/2006/main" noChangeAspect="1"/>
             </wp:cNvGraphicFramePr>
@@ -2998,7 +2567,7 @@
               <a:graphicData uri="http://schemas.openxmlformats.org/drawingml/2006/picture">
                 <pic:pic xmlns:pic="http://schemas.openxmlformats.org/drawingml/2006/picture">
                   <pic:nvPicPr>
-                    <pic:cNvPr id="0" name="Picture 3" descr="C:\Users\Dudi\AppData\Local\Microsoft\Windows\INetCache\Content.Word\Observer - Class Diagram.png"/>
+                    <pic:cNvPr id="0" name="Picture 5" descr="C:\Users\Dudi\AppData\Local\Microsoft\Windows\INetCache\Content.Word\Strategy - Class Diagram.png"/>
                     <pic:cNvPicPr>
                       <a:picLocks noChangeAspect="1" noChangeArrowheads="1"/>
                     </pic:cNvPicPr>
@@ -3019,7 +2588,7 @@
                   <pic:spPr bwMode="auto">
                     <a:xfrm>
                       <a:off x="0" y="0"/>
-                      <a:ext cx="5274310" cy="2282825"/>
+                      <a:ext cx="7020000" cy="1999556"/>
                     </a:xfrm>
                     <a:prstGeom prst="rect">
                       <a:avLst/>
@@ -3045,9 +2614,856 @@
         </w:drawing>
       </w:r>
     </w:p>
+    <w:p>
+      <w:pPr>
+        <w:bidi w:val="0"/>
+        <w:spacing w:after="200"/>
+        <w:rPr>
+          <w:rFonts w:eastAsiaTheme="majorEastAsia" w:cs="Arial"/>
+          <w:b/>
+          <w:bCs/>
+          <w:color w:val="365F91" w:themeColor="accent1" w:themeShade="BF"/>
+          <w:sz w:val="28"/>
+          <w:szCs w:val="28"/>
+          <w:rtl/>
+        </w:rPr>
+      </w:pPr>
+      <w:r>
+        <w:rPr>
+          <w:rtl/>
+        </w:rPr>
+        <w:br w:type="page"/>
+      </w:r>
+    </w:p>
+    <w:p>
+      <w:pPr>
+        <w:pStyle w:val="Heading3"/>
+        <w:rPr>
+          <w:rtl/>
+        </w:rPr>
+      </w:pPr>
+      <w:r>
+        <w:rPr>
+          <w:rFonts w:hint="cs"/>
+          <w:rtl/>
+        </w:rPr>
+        <w:lastRenderedPageBreak/>
+        <w:t xml:space="preserve">תבנית מס' 3 </w:t>
+      </w:r>
+      <w:r>
+        <w:rPr>
+          <w:rtl/>
+        </w:rPr>
+        <w:t>–</w:t>
+      </w:r>
+      <w:r>
+        <w:rPr>
+          <w:rFonts w:hint="cs"/>
+          <w:rtl/>
+        </w:rPr>
+        <w:t xml:space="preserve"> [</w:t>
+      </w:r>
+      <w:r>
+        <w:t>Observer</w:t>
+      </w:r>
+      <w:r>
+        <w:rPr>
+          <w:rFonts w:hint="cs"/>
+          <w:rtl/>
+        </w:rPr>
+        <w:t>]</w:t>
+      </w:r>
+    </w:p>
+    <w:p>
+      <w:pPr>
+        <w:numPr>
+          <w:ilvl w:val="0"/>
+          <w:numId w:val="1"/>
+        </w:numPr>
+        <w:tabs>
+          <w:tab w:val="clear" w:pos="720"/>
+          <w:tab w:val="num" w:pos="360"/>
+        </w:tabs>
+        <w:spacing w:after="0" w:line="240" w:lineRule="auto"/>
+        <w:ind w:left="360" w:right="0"/>
+      </w:pPr>
+      <w:r>
+        <w:rPr>
+          <w:rFonts w:hint="cs"/>
+          <w:rtl/>
+        </w:rPr>
+        <w:t>סיבת הבחירה / שימוש בתבנית:</w:t>
+      </w:r>
+    </w:p>
+    <w:p>
+      <w:pPr>
+        <w:spacing w:after="0" w:line="240" w:lineRule="auto"/>
+        <w:ind w:left="360" w:right="720"/>
+        <w:rPr>
+          <w:rtl/>
+        </w:rPr>
+      </w:pPr>
+    </w:p>
+    <w:p>
+      <w:pPr>
+        <w:spacing w:after="0" w:line="240" w:lineRule="auto"/>
+        <w:ind w:left="360" w:right="720"/>
+        <w:rPr>
+          <w:rtl/>
+        </w:rPr>
+      </w:pPr>
+      <w:r>
+        <w:rPr>
+          <w:rFonts w:hint="cs"/>
+          <w:rtl/>
+        </w:rPr>
+        <w:t>כחלק מאופן המימוש של הפיצ'ר בו אנו מציגים מידע מהפייסבוק בצורה טבלאית רצינו שטעינת השורות לטבלה תיעשה באופן אסינכרוני.</w:t>
+      </w:r>
+    </w:p>
+    <w:p>
+      <w:pPr>
+        <w:spacing w:after="0" w:line="240" w:lineRule="auto"/>
+        <w:ind w:left="360" w:right="720"/>
+        <w:rPr>
+          <w:rtl/>
+        </w:rPr>
+      </w:pPr>
+      <w:r>
+        <w:rPr>
+          <w:rFonts w:hint="cs"/>
+          <w:rtl/>
+        </w:rPr>
+        <w:t xml:space="preserve">כתוצאה מכך עלה הצורך להודיע למשתמש ברגע שהטבלה מסיימת להיטען. </w:t>
+      </w:r>
+    </w:p>
+    <w:p>
+      <w:pPr>
+        <w:spacing w:after="0" w:line="240" w:lineRule="auto"/>
+        <w:ind w:left="360" w:right="720"/>
+        <w:rPr>
+          <w:rtl/>
+        </w:rPr>
+      </w:pPr>
+      <w:r>
+        <w:rPr>
+          <w:rFonts w:hint="cs"/>
+          <w:rtl/>
+        </w:rPr>
+        <w:t xml:space="preserve">לכן, בחרנו לעשות שימוש בתבנית </w:t>
+      </w:r>
+      <w:r>
+        <w:t>observer</w:t>
+      </w:r>
+      <w:r>
+        <w:rPr>
+          <w:rFonts w:hint="cs"/>
+          <w:rtl/>
+        </w:rPr>
+        <w:t>.</w:t>
+      </w:r>
+    </w:p>
+    <w:p>
+      <w:pPr>
+        <w:spacing w:after="0" w:line="240" w:lineRule="auto"/>
+        <w:ind w:right="720"/>
+      </w:pPr>
+    </w:p>
+    <w:p>
+      <w:pPr>
+        <w:numPr>
+          <w:ilvl w:val="0"/>
+          <w:numId w:val="1"/>
+        </w:numPr>
+        <w:tabs>
+          <w:tab w:val="clear" w:pos="720"/>
+          <w:tab w:val="num" w:pos="360"/>
+        </w:tabs>
+        <w:spacing w:after="0" w:line="240" w:lineRule="auto"/>
+        <w:ind w:left="360" w:right="0"/>
+      </w:pPr>
+      <w:r>
+        <w:rPr>
+          <w:rFonts w:hint="cs"/>
+          <w:rtl/>
+        </w:rPr>
+        <w:t>אופן המימוש:</w:t>
+      </w:r>
+    </w:p>
+    <w:p>
+      <w:pPr>
+        <w:spacing w:after="0" w:line="240" w:lineRule="auto"/>
+        <w:ind w:left="360" w:right="720"/>
+        <w:rPr>
+          <w:rtl/>
+        </w:rPr>
+      </w:pPr>
+      <w:r>
+        <w:rPr>
+          <w:rFonts w:hint="cs"/>
+          <w:rtl/>
+        </w:rPr>
+        <w:t xml:space="preserve">יצרנו ממשק, </w:t>
+      </w:r>
+      <w:proofErr w:type="spellStart"/>
+      <w:r>
+        <w:t>IRowsPopulatedObserver</w:t>
+      </w:r>
+      <w:proofErr w:type="spellEnd"/>
+      <w:r>
+        <w:rPr>
+          <w:rFonts w:hint="cs"/>
+          <w:rtl/>
+        </w:rPr>
+        <w:t xml:space="preserve">, המגדיר את המתודה </w:t>
+      </w:r>
+      <w:proofErr w:type="spellStart"/>
+      <w:r>
+        <w:rPr>
+          <w:rFonts w:ascii="Consolas" w:hAnsi="Consolas" w:cs="Consolas"/>
+          <w:color w:val="000000"/>
+          <w:sz w:val="19"/>
+          <w:szCs w:val="19"/>
+        </w:rPr>
+        <w:t>AllRowsUpdated</w:t>
+      </w:r>
+      <w:proofErr w:type="spellEnd"/>
+      <w:r>
+        <w:rPr>
+          <w:rFonts w:ascii="Consolas" w:hAnsi="Consolas" w:hint="cs"/>
+          <w:color w:val="000000"/>
+          <w:sz w:val="19"/>
+          <w:szCs w:val="19"/>
+          <w:rtl/>
+        </w:rPr>
+        <w:t>,</w:t>
+      </w:r>
+      <w:r>
+        <w:rPr>
+          <w:rFonts w:ascii="Consolas" w:hAnsi="Consolas" w:cs="Consolas" w:hint="cs"/>
+          <w:color w:val="000000"/>
+          <w:sz w:val="19"/>
+          <w:szCs w:val="19"/>
+          <w:rtl/>
+        </w:rPr>
+        <w:t xml:space="preserve"> </w:t>
+      </w:r>
+      <w:r>
+        <w:rPr>
+          <w:rFonts w:hint="cs"/>
+          <w:rtl/>
+        </w:rPr>
+        <w:t>אותה כל מחלקה המעוניינת "להאזין" צריכה לממש.</w:t>
+      </w:r>
+    </w:p>
+    <w:p>
+      <w:pPr>
+        <w:spacing w:after="0" w:line="240" w:lineRule="auto"/>
+        <w:ind w:left="360" w:right="720"/>
+        <w:rPr>
+          <w:rtl/>
+        </w:rPr>
+      </w:pPr>
+      <w:r>
+        <w:rPr>
+          <w:rFonts w:hint="cs"/>
+          <w:rtl/>
+        </w:rPr>
+        <w:t xml:space="preserve">הרכיב הלוגי, </w:t>
+      </w:r>
+      <w:proofErr w:type="spellStart"/>
+      <w:r>
+        <w:rPr>
+          <w:rFonts w:hint="cs"/>
+        </w:rPr>
+        <w:t>F</w:t>
+      </w:r>
+      <w:r>
+        <w:t>acebookDataTable</w:t>
+      </w:r>
+      <w:proofErr w:type="spellEnd"/>
+      <w:r>
+        <w:rPr>
+          <w:rFonts w:hint="cs"/>
+          <w:rtl/>
+        </w:rPr>
+        <w:t>, האחראי על ביצוע פעולת עדכון השורות מחזיק רשימה של מאזינים וכן מממש שתי מתודות המאפשרות להוסיף או להסיר מאזין מהרשימה</w:t>
+      </w:r>
+      <w:r>
+        <w:rPr>
+          <w:rFonts w:hint="cs"/>
+          <w:rtl/>
+        </w:rPr>
+        <w:t>.</w:t>
+      </w:r>
+    </w:p>
+    <w:p>
+      <w:pPr>
+        <w:spacing w:after="0" w:line="240" w:lineRule="auto"/>
+        <w:ind w:left="360" w:right="720"/>
+        <w:rPr>
+          <w:rtl/>
+        </w:rPr>
+      </w:pPr>
+      <w:r>
+        <w:rPr>
+          <w:rFonts w:hint="cs"/>
+          <w:rtl/>
+        </w:rPr>
+        <w:t xml:space="preserve">כאשר </w:t>
+      </w:r>
+      <w:r>
+        <w:rPr>
+          <w:rFonts w:hint="cs"/>
+          <w:rtl/>
+        </w:rPr>
+        <w:t xml:space="preserve"> </w:t>
+      </w:r>
+      <w:r>
+        <w:rPr>
+          <w:rFonts w:hint="cs"/>
+          <w:rtl/>
+        </w:rPr>
+        <w:t xml:space="preserve">פעולות טעינת השורות לטבלה מסתיימת, מופעלת המתודה </w:t>
+      </w:r>
+      <w:proofErr w:type="spellStart"/>
+      <w:r>
+        <w:rPr>
+          <w:rFonts w:ascii="Consolas" w:hAnsi="Consolas" w:cs="Consolas"/>
+          <w:color w:val="000000"/>
+          <w:sz w:val="19"/>
+          <w:szCs w:val="19"/>
+        </w:rPr>
+        <w:t>notifyAllRowsPopulatedObservers</w:t>
+      </w:r>
+      <w:proofErr w:type="spellEnd"/>
+      <w:r>
+        <w:rPr>
+          <w:rFonts w:ascii="Consolas" w:hAnsi="Consolas" w:cs="Consolas" w:hint="cs"/>
+          <w:color w:val="000000"/>
+          <w:sz w:val="19"/>
+          <w:szCs w:val="19"/>
+          <w:rtl/>
+        </w:rPr>
+        <w:t xml:space="preserve"> </w:t>
+      </w:r>
+      <w:r>
+        <w:rPr>
+          <w:rFonts w:hint="cs"/>
+          <w:rtl/>
+        </w:rPr>
+        <w:t>אשר מודיעה לכל מאזין ברשימת המאזינים להריץ את</w:t>
+      </w:r>
+      <w:proofErr w:type="spellStart"/>
+      <w:r>
+        <w:t>AllRowsUpdated</w:t>
+      </w:r>
+      <w:proofErr w:type="spellEnd"/>
+      <w:r>
+        <w:rPr>
+          <w:rFonts w:hint="cs"/>
+        </w:rPr>
+        <w:t xml:space="preserve"> </w:t>
+      </w:r>
+      <w:r>
+        <w:rPr>
+          <w:rFonts w:hint="cs"/>
+          <w:rtl/>
+        </w:rPr>
+        <w:t xml:space="preserve"> שלהם.</w:t>
+      </w:r>
+    </w:p>
+    <w:p>
+      <w:pPr>
+        <w:spacing w:after="0" w:line="240" w:lineRule="auto"/>
+        <w:ind w:left="360" w:right="720"/>
+        <w:rPr>
+          <w:rtl/>
+        </w:rPr>
+      </w:pPr>
+      <w:r>
+        <w:rPr>
+          <w:rFonts w:hint="cs"/>
+          <w:rtl/>
+        </w:rPr>
+        <w:t xml:space="preserve">** כמובן שניתן היה לממש את התכנית בעזרת </w:t>
+      </w:r>
+      <w:r>
+        <w:t>Action</w:t>
+      </w:r>
+      <w:r>
+        <w:rPr>
+          <w:rFonts w:hint="cs"/>
+          <w:rtl/>
+        </w:rPr>
+        <w:t xml:space="preserve">, </w:t>
+      </w:r>
+      <w:r>
+        <w:rPr>
+          <w:rFonts w:hint="cs"/>
+          <w:rtl/>
+        </w:rPr>
+        <w:t>וכך גם עשינו במקומות אחרים בקוד</w:t>
+      </w:r>
+      <w:r>
+        <w:rPr>
+          <w:rFonts w:hint="cs"/>
+          <w:rtl/>
+        </w:rPr>
+        <w:t>,</w:t>
+      </w:r>
+      <w:r>
+        <w:rPr>
+          <w:rFonts w:hint="cs"/>
+          <w:rtl/>
+        </w:rPr>
+        <w:t xml:space="preserve"> אך בחרנו לעשות זאת כדי לתרגל עבודה עם </w:t>
+      </w:r>
+      <w:r>
+        <w:t>Interface</w:t>
+      </w:r>
+      <w:r>
+        <w:rPr>
+          <w:rFonts w:hint="cs"/>
+          <w:rtl/>
+        </w:rPr>
+        <w:t xml:space="preserve"> </w:t>
+      </w:r>
+      <w:r>
+        <w:rPr>
+          <w:rFonts w:hint="cs"/>
+          <w:rtl/>
+        </w:rPr>
+        <w:t xml:space="preserve">(וגם כדי לפשט את הדיאגרמות </w:t>
+      </w:r>
+      <w:r>
+        <w:rPr>
+          <mc:AlternateContent>
+            <mc:Choice Requires="w16se"/>
+            <mc:Fallback>
+              <w:rFonts w:ascii="Segoe UI Emoji" w:eastAsia="Segoe UI Emoji" w:hAnsi="Segoe UI Emoji" w:cs="Segoe UI Emoji"/>
+            </mc:Fallback>
+          </mc:AlternateContent>
+          <w:rtl/>
+        </w:rPr>
+        <mc:AlternateContent>
+          <mc:Choice Requires="w16se">
+            <w16se:symEx w16se:font="Segoe UI Emoji" w16se:char="1F60A"/>
+          </mc:Choice>
+          <mc:Fallback>
+            <w:t>😊</w:t>
+          </mc:Fallback>
+        </mc:AlternateContent>
+      </w:r>
+      <w:r>
+        <w:rPr>
+          <w:rFonts w:hint="cs"/>
+          <w:rtl/>
+        </w:rPr>
+        <w:t>)</w:t>
+      </w:r>
+    </w:p>
+    <w:p>
+      <w:pPr>
+        <w:spacing w:after="0" w:line="240" w:lineRule="auto"/>
+        <w:ind w:right="720" w:firstLine="360"/>
+        <w:rPr>
+          <w:rtl/>
+        </w:rPr>
+      </w:pPr>
+    </w:p>
+    <w:p>
+      <w:pPr>
+        <w:spacing w:after="0" w:line="240" w:lineRule="auto"/>
+        <w:ind w:right="720" w:firstLine="360"/>
+      </w:pPr>
+      <w:r>
+        <w:rPr>
+          <w:rFonts w:hint="cs"/>
+          <w:rtl/>
+        </w:rPr>
+        <w:t xml:space="preserve">מיקום בקוד: </w:t>
+      </w:r>
+    </w:p>
+    <w:p>
+      <w:pPr>
+        <w:spacing w:after="0" w:line="240" w:lineRule="auto"/>
+        <w:ind w:right="720" w:firstLine="360"/>
+        <w:rPr>
+          <w:rtl/>
+        </w:rPr>
+      </w:pPr>
+      <w:r>
+        <w:rPr>
+          <w:rFonts w:hint="cs"/>
+          <w:rtl/>
+        </w:rPr>
+        <w:t>הפטרן ממומש בקבצים הבאים:</w:t>
+      </w:r>
+    </w:p>
+    <w:p>
+      <w:pPr>
+        <w:pStyle w:val="ListParagraph"/>
+        <w:numPr>
+          <w:ilvl w:val="0"/>
+          <w:numId w:val="13"/>
+        </w:numPr>
+        <w:spacing w:after="0" w:line="240" w:lineRule="auto"/>
+        <w:ind w:right="720"/>
+      </w:pPr>
+      <w:proofErr w:type="spellStart"/>
+      <w:r>
+        <w:rPr>
+          <w:rFonts w:hint="cs"/>
+        </w:rPr>
+        <w:t>D</w:t>
+      </w:r>
+      <w:r>
+        <w:t>ataTables.</w:t>
+      </w:r>
+      <w:r>
+        <w:t>FacebookDataTable</w:t>
+      </w:r>
+      <w:r>
+        <w:t>.cs</w:t>
+      </w:r>
+      <w:proofErr w:type="spellEnd"/>
+    </w:p>
+    <w:p>
+      <w:pPr>
+        <w:pStyle w:val="ListParagraph"/>
+        <w:numPr>
+          <w:ilvl w:val="0"/>
+          <w:numId w:val="13"/>
+        </w:numPr>
+        <w:spacing w:after="0" w:line="240" w:lineRule="auto"/>
+        <w:ind w:right="720"/>
+        <w:rPr>
+          <w:rtl/>
+        </w:rPr>
+      </w:pPr>
+      <w:proofErr w:type="spellStart"/>
+      <w:r>
+        <w:rPr>
+          <w:rFonts w:hint="cs"/>
+        </w:rPr>
+        <w:t>D</w:t>
+      </w:r>
+      <w:r>
+        <w:t>ataTables.</w:t>
+      </w:r>
+      <w:r>
+        <w:t>IRowsPopulatedObserver</w:t>
+      </w:r>
+      <w:r>
+        <w:t>.cs</w:t>
+      </w:r>
+      <w:proofErr w:type="spellEnd"/>
+      <w:r>
+        <w:rPr>
+          <w:rtl/>
+        </w:rPr>
+        <w:tab/>
+      </w:r>
+    </w:p>
+    <w:p>
+      <w:pPr>
+        <w:pStyle w:val="ListParagraph"/>
+        <w:numPr>
+          <w:ilvl w:val="0"/>
+          <w:numId w:val="13"/>
+        </w:numPr>
+        <w:spacing w:after="0" w:line="240" w:lineRule="auto"/>
+        <w:ind w:right="720"/>
+        <w:rPr>
+          <w:rtl/>
+        </w:rPr>
+      </w:pPr>
+      <w:proofErr w:type="spellStart"/>
+      <w:r>
+        <w:rPr>
+          <w:rFonts w:hint="cs"/>
+        </w:rPr>
+        <w:t>F</w:t>
+      </w:r>
+      <w:r>
+        <w:t>orms.Tabs.</w:t>
+      </w:r>
+      <w:r>
+        <w:t>TabDataTables.cs</w:t>
+      </w:r>
+      <w:proofErr w:type="spellEnd"/>
+    </w:p>
+    <w:p>
+      <w:pPr>
+        <w:spacing w:after="0" w:line="240" w:lineRule="auto"/>
+        <w:ind w:right="720" w:firstLine="360"/>
+      </w:pPr>
+    </w:p>
+    <w:p>
+      <w:pPr>
+        <w:spacing w:after="0" w:line="240" w:lineRule="auto"/>
+        <w:ind w:right="720"/>
+      </w:pPr>
+    </w:p>
+    <w:p>
+      <w:pPr>
+        <w:bidi w:val="0"/>
+        <w:spacing w:after="200"/>
+        <w:rPr>
+          <w:rtl/>
+        </w:rPr>
+      </w:pPr>
+      <w:r>
+        <w:rPr>
+          <w:rtl/>
+        </w:rPr>
+        <w:br w:type="page"/>
+      </w:r>
+    </w:p>
+    <w:p>
+      <w:pPr>
+        <w:numPr>
+          <w:ilvl w:val="0"/>
+          <w:numId w:val="1"/>
+        </w:numPr>
+        <w:tabs>
+          <w:tab w:val="clear" w:pos="720"/>
+          <w:tab w:val="num" w:pos="360"/>
+        </w:tabs>
+        <w:spacing w:after="0" w:line="240" w:lineRule="auto"/>
+        <w:ind w:left="360" w:right="0"/>
+      </w:pPr>
+      <w:r>
+        <w:lastRenderedPageBreak/>
+        <w:t>Sequence Diagram</w:t>
+      </w:r>
+    </w:p>
+    <w:p>
+      <w:pPr>
+        <w:spacing w:after="0" w:line="240" w:lineRule="auto"/>
+        <w:ind w:left="360"/>
+        <w:jc w:val="center"/>
+        <w:rPr>
+          <w:highlight w:val="red"/>
+        </w:rPr>
+      </w:pPr>
+      <w:r>
+        <w:rPr>
+          <w:rFonts w:hint="cs"/>
+          <w:highlight w:val="red"/>
+          <w:rtl/>
+        </w:rPr>
+        <w:t>*** צריך גם להראות את החלק שבוא נרשמים כמאזין</w:t>
+      </w:r>
+      <w:r>
+        <w:rPr>
+          <w:rFonts w:hint="cs"/>
+          <w:highlight w:val="red"/>
+          <w:rtl/>
+        </w:rPr>
+        <w:t>???</w:t>
+      </w:r>
+      <w:r>
+        <w:rPr>
+          <w:rFonts w:hint="cs"/>
+          <w:highlight w:val="red"/>
+          <w:rtl/>
+        </w:rPr>
+        <w:t>****</w:t>
+      </w:r>
+    </w:p>
+    <w:p>
+      <w:pPr>
+        <w:spacing w:after="0" w:line="240" w:lineRule="auto"/>
+        <w:ind w:left="-1759" w:right="-1800"/>
+        <w:jc w:val="center"/>
+        <w:rPr>
+          <w:rtl/>
+        </w:rPr>
+      </w:pPr>
+      <w:r>
+        <w:rPr>
+          <w:rFonts w:hint="cs"/>
+          <w:noProof/>
+          <w:rtl/>
+          <w:lang w:val="he-IL"/>
+        </w:rPr>
+        <w:drawing>
+          <wp:inline distT="0" distB="0" distL="0" distR="0">
+            <wp:extent cx="7020000" cy="4141149"/>
+            <wp:effectExtent l="57150" t="57150" r="104775" b="107315"/>
+            <wp:docPr id="6" name="Picture 6" descr="C:\Users\Dudi\AppData\Local\Microsoft\Windows\INetCache\Content.Word\Observer - Sequence Diagram.png"/>
+            <wp:cNvGraphicFramePr>
+              <a:graphicFrameLocks xmlns:a="http://schemas.openxmlformats.org/drawingml/2006/main" noChangeAspect="1"/>
+            </wp:cNvGraphicFramePr>
+            <a:graphic xmlns:a="http://schemas.openxmlformats.org/drawingml/2006/main">
+              <a:graphicData uri="http://schemas.openxmlformats.org/drawingml/2006/picture">
+                <pic:pic xmlns:pic="http://schemas.openxmlformats.org/drawingml/2006/picture">
+                  <pic:nvPicPr>
+                    <pic:cNvPr id="0" name="Picture 2" descr="C:\Users\Dudi\AppData\Local\Microsoft\Windows\INetCache\Content.Word\Observer - Sequence Diagram.png"/>
+                    <pic:cNvPicPr>
+                      <a:picLocks noChangeAspect="1" noChangeArrowheads="1"/>
+                    </pic:cNvPicPr>
+                  </pic:nvPicPr>
+                  <pic:blipFill>
+                    <a:blip r:embed="rId13">
+                      <a:extLst>
+                        <a:ext uri="{28A0092B-C50C-407E-A947-70E740481C1C}">
+                          <a14:useLocalDpi xmlns:a14="http://schemas.microsoft.com/office/drawing/2010/main" val="0"/>
+                        </a:ext>
+                      </a:extLst>
+                    </a:blip>
+                    <a:srcRect/>
+                    <a:stretch>
+                      <a:fillRect/>
+                    </a:stretch>
+                  </pic:blipFill>
+                  <pic:spPr bwMode="auto">
+                    <a:xfrm>
+                      <a:off x="0" y="0"/>
+                      <a:ext cx="7020000" cy="4141149"/>
+                    </a:xfrm>
+                    <a:prstGeom prst="rect">
+                      <a:avLst/>
+                    </a:prstGeom>
+                    <a:noFill/>
+                    <a:ln>
+                      <a:solidFill>
+                        <a:schemeClr val="tx1"/>
+                      </a:solidFill>
+                    </a:ln>
+                    <a:effectLst>
+                      <a:outerShdw blurRad="50800" dist="38100" dir="2700000" algn="tl" rotWithShape="0">
+                        <a:prstClr val="black">
+                          <a:alpha val="40000"/>
+                        </a:prstClr>
+                      </a:outerShdw>
+                    </a:effectLst>
+                  </pic:spPr>
+                </pic:pic>
+              </a:graphicData>
+            </a:graphic>
+          </wp:inline>
+        </w:drawing>
+      </w:r>
+    </w:p>
+    <w:p>
+      <w:pPr>
+        <w:spacing w:after="0" w:line="240" w:lineRule="auto"/>
+        <w:ind w:left="360" w:right="720"/>
+        <w:rPr>
+          <w:rtl/>
+        </w:rPr>
+      </w:pPr>
+    </w:p>
+    <w:p>
+      <w:pPr>
+        <w:spacing w:after="0" w:line="240" w:lineRule="auto"/>
+        <w:ind w:left="360" w:right="720"/>
+      </w:pPr>
+    </w:p>
+    <w:p>
+      <w:pPr>
+        <w:numPr>
+          <w:ilvl w:val="0"/>
+          <w:numId w:val="1"/>
+        </w:numPr>
+        <w:tabs>
+          <w:tab w:val="clear" w:pos="720"/>
+          <w:tab w:val="num" w:pos="360"/>
+        </w:tabs>
+        <w:spacing w:after="0" w:line="240" w:lineRule="auto"/>
+        <w:ind w:left="360" w:right="0"/>
+      </w:pPr>
+      <w:r>
+        <w:t>Class Diagram</w:t>
+      </w:r>
+      <w:r>
+        <w:rPr>
+          <w:rFonts w:hint="cs"/>
+          <w:rtl/>
+        </w:rPr>
+        <w:tab/>
+      </w:r>
+    </w:p>
+    <w:p>
+      <w:pPr>
+        <w:spacing w:after="0" w:line="240" w:lineRule="auto"/>
+        <w:ind w:left="360"/>
+      </w:pPr>
+    </w:p>
+    <w:p>
+      <w:pPr>
+        <w:ind w:left="-1759" w:right="-1701"/>
+        <w:jc w:val="center"/>
+      </w:pPr>
+      <w:r>
+        <w:rPr>
+          <w:rFonts w:hint="cs"/>
+          <w:noProof/>
+        </w:rPr>
+        <w:drawing>
+          <wp:inline distT="0" distB="0" distL="0" distR="0">
+            <wp:extent cx="7020000" cy="3038394"/>
+            <wp:effectExtent l="57150" t="57150" r="104775" b="105410"/>
+            <wp:docPr id="7" name="Picture 7" descr="C:\Users\Dudi\AppData\Local\Microsoft\Windows\INetCache\Content.Word\Observer - Class Diagram.png"/>
+            <wp:cNvGraphicFramePr>
+              <a:graphicFrameLocks xmlns:a="http://schemas.openxmlformats.org/drawingml/2006/main" noChangeAspect="1"/>
+            </wp:cNvGraphicFramePr>
+            <a:graphic xmlns:a="http://schemas.openxmlformats.org/drawingml/2006/main">
+              <a:graphicData uri="http://schemas.openxmlformats.org/drawingml/2006/picture">
+                <pic:pic xmlns:pic="http://schemas.openxmlformats.org/drawingml/2006/picture">
+                  <pic:nvPicPr>
+                    <pic:cNvPr id="0" name="Picture 3" descr="C:\Users\Dudi\AppData\Local\Microsoft\Windows\INetCache\Content.Word\Observer - Class Diagram.png"/>
+                    <pic:cNvPicPr>
+                      <a:picLocks noChangeAspect="1" noChangeArrowheads="1"/>
+                    </pic:cNvPicPr>
+                  </pic:nvPicPr>
+                  <pic:blipFill>
+                    <a:blip r:embed="rId14">
+                      <a:extLst>
+                        <a:ext uri="{28A0092B-C50C-407E-A947-70E740481C1C}">
+                          <a14:useLocalDpi xmlns:a14="http://schemas.microsoft.com/office/drawing/2010/main" val="0"/>
+                        </a:ext>
+                      </a:extLst>
+                    </a:blip>
+                    <a:srcRect/>
+                    <a:stretch>
+                      <a:fillRect/>
+                    </a:stretch>
+                  </pic:blipFill>
+                  <pic:spPr bwMode="auto">
+                    <a:xfrm>
+                      <a:off x="0" y="0"/>
+                      <a:ext cx="7020000" cy="3038394"/>
+                    </a:xfrm>
+                    <a:prstGeom prst="rect">
+                      <a:avLst/>
+                    </a:prstGeom>
+                    <a:noFill/>
+                    <a:ln>
+                      <a:solidFill>
+                        <a:schemeClr val="tx1"/>
+                      </a:solidFill>
+                    </a:ln>
+                    <a:effectLst>
+                      <a:outerShdw blurRad="50800" dist="38100" dir="2700000" algn="tl" rotWithShape="0">
+                        <a:prstClr val="black">
+                          <a:alpha val="40000"/>
+                        </a:prstClr>
+                      </a:outerShdw>
+                    </a:effectLst>
+                  </pic:spPr>
+                </pic:pic>
+              </a:graphicData>
+            </a:graphic>
+          </wp:inline>
+        </w:drawing>
+      </w:r>
+    </w:p>
     <w:sectPr>
-      <w:headerReference w:type="default" r:id="rId13"/>
-      <w:footerReference w:type="default" r:id="rId14"/>
+      <w:headerReference w:type="default" r:id="rId15"/>
+      <w:footerReference w:type="default" r:id="rId16"/>
       <w:pgSz w:w="11906" w:h="16838"/>
       <w:pgMar w:top="825" w:right="1800" w:bottom="426" w:left="1800" w:header="142" w:footer="271" w:gutter="0"/>
       <w:cols w:space="708"/>
@@ -3199,7 +3615,7 @@
                                     <w:rtl/>
                                     <w:lang w:val="he-IL"/>
                                   </w:rPr>
-                                  <w:t>6</w:t>
+                                  <w:t>7</w:t>
                                 </w:r>
                                 <w:r>
                                   <w:rPr>
@@ -3348,7 +3764,7 @@
                               <w:rtl/>
                               <w:lang w:val="he-IL"/>
                             </w:rPr>
-                            <w:t>6</w:t>
+                            <w:t>7</w:t>
                           </w:r>
                           <w:r>
                             <w:rPr>
@@ -3928,6 +4344,184 @@
     </w:lvl>
   </w:abstractNum>
   <w:abstractNum w:abstractNumId="3" w15:restartNumberingAfterBreak="0">
+    <w:nsid w:val="0B876F2E"/>
+    <w:multiLevelType w:val="hybridMultilevel"/>
+    <w:tmpl w:val="2C66A2A4"/>
+    <w:lvl w:ilvl="0" w:tplc="57EC728E">
+      <w:start w:val="1"/>
+      <w:numFmt w:val="decimal"/>
+      <w:lvlText w:val="%1."/>
+      <w:lvlJc w:val="left"/>
+      <w:pPr>
+        <w:ind w:left="720" w:hanging="360"/>
+      </w:pPr>
+      <w:rPr>
+        <w:rFonts w:hint="default"/>
+      </w:rPr>
+    </w:lvl>
+    <w:lvl w:ilvl="1" w:tplc="04090019" w:tentative="1">
+      <w:start w:val="1"/>
+      <w:numFmt w:val="lowerLetter"/>
+      <w:lvlText w:val="%2."/>
+      <w:lvlJc w:val="left"/>
+      <w:pPr>
+        <w:ind w:left="1440" w:hanging="360"/>
+      </w:pPr>
+    </w:lvl>
+    <w:lvl w:ilvl="2" w:tplc="0409001B" w:tentative="1">
+      <w:start w:val="1"/>
+      <w:numFmt w:val="lowerRoman"/>
+      <w:lvlText w:val="%3."/>
+      <w:lvlJc w:val="right"/>
+      <w:pPr>
+        <w:ind w:left="2160" w:hanging="180"/>
+      </w:pPr>
+    </w:lvl>
+    <w:lvl w:ilvl="3" w:tplc="0409000F" w:tentative="1">
+      <w:start w:val="1"/>
+      <w:numFmt w:val="decimal"/>
+      <w:lvlText w:val="%4."/>
+      <w:lvlJc w:val="left"/>
+      <w:pPr>
+        <w:ind w:left="2880" w:hanging="360"/>
+      </w:pPr>
+    </w:lvl>
+    <w:lvl w:ilvl="4" w:tplc="04090019" w:tentative="1">
+      <w:start w:val="1"/>
+      <w:numFmt w:val="lowerLetter"/>
+      <w:lvlText w:val="%5."/>
+      <w:lvlJc w:val="left"/>
+      <w:pPr>
+        <w:ind w:left="3600" w:hanging="360"/>
+      </w:pPr>
+    </w:lvl>
+    <w:lvl w:ilvl="5" w:tplc="0409001B" w:tentative="1">
+      <w:start w:val="1"/>
+      <w:numFmt w:val="lowerRoman"/>
+      <w:lvlText w:val="%6."/>
+      <w:lvlJc w:val="right"/>
+      <w:pPr>
+        <w:ind w:left="4320" w:hanging="180"/>
+      </w:pPr>
+    </w:lvl>
+    <w:lvl w:ilvl="6" w:tplc="0409000F" w:tentative="1">
+      <w:start w:val="1"/>
+      <w:numFmt w:val="decimal"/>
+      <w:lvlText w:val="%7."/>
+      <w:lvlJc w:val="left"/>
+      <w:pPr>
+        <w:ind w:left="5040" w:hanging="360"/>
+      </w:pPr>
+    </w:lvl>
+    <w:lvl w:ilvl="7" w:tplc="04090019" w:tentative="1">
+      <w:start w:val="1"/>
+      <w:numFmt w:val="lowerLetter"/>
+      <w:lvlText w:val="%8."/>
+      <w:lvlJc w:val="left"/>
+      <w:pPr>
+        <w:ind w:left="5760" w:hanging="360"/>
+      </w:pPr>
+    </w:lvl>
+    <w:lvl w:ilvl="8" w:tplc="0409001B" w:tentative="1">
+      <w:start w:val="1"/>
+      <w:numFmt w:val="lowerRoman"/>
+      <w:lvlText w:val="%9."/>
+      <w:lvlJc w:val="right"/>
+      <w:pPr>
+        <w:ind w:left="6480" w:hanging="180"/>
+      </w:pPr>
+    </w:lvl>
+  </w:abstractNum>
+  <w:abstractNum w:abstractNumId="4" w15:restartNumberingAfterBreak="0">
+    <w:nsid w:val="0E243E32"/>
+    <w:multiLevelType w:val="hybridMultilevel"/>
+    <w:tmpl w:val="DE6ECB44"/>
+    <w:lvl w:ilvl="0" w:tplc="0409000F">
+      <w:start w:val="1"/>
+      <w:numFmt w:val="decimal"/>
+      <w:lvlText w:val="%1."/>
+      <w:lvlJc w:val="left"/>
+      <w:pPr>
+        <w:ind w:left="720" w:hanging="360"/>
+      </w:pPr>
+      <w:rPr>
+        <w:rFonts w:hint="default"/>
+      </w:rPr>
+    </w:lvl>
+    <w:lvl w:ilvl="1" w:tplc="04090019" w:tentative="1">
+      <w:start w:val="1"/>
+      <w:numFmt w:val="lowerLetter"/>
+      <w:lvlText w:val="%2."/>
+      <w:lvlJc w:val="left"/>
+      <w:pPr>
+        <w:ind w:left="1440" w:hanging="360"/>
+      </w:pPr>
+    </w:lvl>
+    <w:lvl w:ilvl="2" w:tplc="0409001B" w:tentative="1">
+      <w:start w:val="1"/>
+      <w:numFmt w:val="lowerRoman"/>
+      <w:lvlText w:val="%3."/>
+      <w:lvlJc w:val="right"/>
+      <w:pPr>
+        <w:ind w:left="2160" w:hanging="180"/>
+      </w:pPr>
+    </w:lvl>
+    <w:lvl w:ilvl="3" w:tplc="0409000F" w:tentative="1">
+      <w:start w:val="1"/>
+      <w:numFmt w:val="decimal"/>
+      <w:lvlText w:val="%4."/>
+      <w:lvlJc w:val="left"/>
+      <w:pPr>
+        <w:ind w:left="2880" w:hanging="360"/>
+      </w:pPr>
+    </w:lvl>
+    <w:lvl w:ilvl="4" w:tplc="04090019" w:tentative="1">
+      <w:start w:val="1"/>
+      <w:numFmt w:val="lowerLetter"/>
+      <w:lvlText w:val="%5."/>
+      <w:lvlJc w:val="left"/>
+      <w:pPr>
+        <w:ind w:left="3600" w:hanging="360"/>
+      </w:pPr>
+    </w:lvl>
+    <w:lvl w:ilvl="5" w:tplc="0409001B" w:tentative="1">
+      <w:start w:val="1"/>
+      <w:numFmt w:val="lowerRoman"/>
+      <w:lvlText w:val="%6."/>
+      <w:lvlJc w:val="right"/>
+      <w:pPr>
+        <w:ind w:left="4320" w:hanging="180"/>
+      </w:pPr>
+    </w:lvl>
+    <w:lvl w:ilvl="6" w:tplc="0409000F" w:tentative="1">
+      <w:start w:val="1"/>
+      <w:numFmt w:val="decimal"/>
+      <w:lvlText w:val="%7."/>
+      <w:lvlJc w:val="left"/>
+      <w:pPr>
+        <w:ind w:left="5040" w:hanging="360"/>
+      </w:pPr>
+    </w:lvl>
+    <w:lvl w:ilvl="7" w:tplc="04090019" w:tentative="1">
+      <w:start w:val="1"/>
+      <w:numFmt w:val="lowerLetter"/>
+      <w:lvlText w:val="%8."/>
+      <w:lvlJc w:val="left"/>
+      <w:pPr>
+        <w:ind w:left="5760" w:hanging="360"/>
+      </w:pPr>
+    </w:lvl>
+    <w:lvl w:ilvl="8" w:tplc="0409001B" w:tentative="1">
+      <w:start w:val="1"/>
+      <w:numFmt w:val="lowerRoman"/>
+      <w:lvlText w:val="%9."/>
+      <w:lvlJc w:val="right"/>
+      <w:pPr>
+        <w:ind w:left="6480" w:hanging="180"/>
+      </w:pPr>
+    </w:lvl>
+  </w:abstractNum>
+  <w:abstractNum w:abstractNumId="5" w15:restartNumberingAfterBreak="0">
     <w:nsid w:val="0E770B30"/>
     <w:multiLevelType w:val="hybridMultilevel"/>
     <w:tmpl w:val="315CF52C"/>
@@ -4016,7 +4610,7 @@
       </w:pPr>
     </w:lvl>
   </w:abstractNum>
-  <w:abstractNum w:abstractNumId="4" w15:restartNumberingAfterBreak="0">
+  <w:abstractNum w:abstractNumId="6" w15:restartNumberingAfterBreak="0">
     <w:nsid w:val="1A0734F2"/>
     <w:multiLevelType w:val="hybridMultilevel"/>
     <w:tmpl w:val="E29AD7C0"/>
@@ -4105,7 +4699,7 @@
       </w:pPr>
     </w:lvl>
   </w:abstractNum>
-  <w:abstractNum w:abstractNumId="5" w15:restartNumberingAfterBreak="0">
+  <w:abstractNum w:abstractNumId="7" w15:restartNumberingAfterBreak="0">
     <w:nsid w:val="32F50D29"/>
     <w:multiLevelType w:val="hybridMultilevel"/>
     <w:tmpl w:val="E2E643D0"/>
@@ -4194,7 +4788,7 @@
       </w:pPr>
     </w:lvl>
   </w:abstractNum>
-  <w:abstractNum w:abstractNumId="6" w15:restartNumberingAfterBreak="0">
+  <w:abstractNum w:abstractNumId="8" w15:restartNumberingAfterBreak="0">
     <w:nsid w:val="38E73F6B"/>
     <w:multiLevelType w:val="hybridMultilevel"/>
     <w:tmpl w:val="AD98168C"/>
@@ -4307,7 +4901,96 @@
       </w:rPr>
     </w:lvl>
   </w:abstractNum>
-  <w:abstractNum w:abstractNumId="7" w15:restartNumberingAfterBreak="0">
+  <w:abstractNum w:abstractNumId="9" w15:restartNumberingAfterBreak="0">
+    <w:nsid w:val="585D408D"/>
+    <w:multiLevelType w:val="hybridMultilevel"/>
+    <w:tmpl w:val="69E6056E"/>
+    <w:lvl w:ilvl="0" w:tplc="0409000F">
+      <w:start w:val="1"/>
+      <w:numFmt w:val="decimal"/>
+      <w:lvlText w:val="%1."/>
+      <w:lvlJc w:val="left"/>
+      <w:pPr>
+        <w:ind w:left="720" w:hanging="360"/>
+      </w:pPr>
+      <w:rPr>
+        <w:rFonts w:hint="default"/>
+      </w:rPr>
+    </w:lvl>
+    <w:lvl w:ilvl="1" w:tplc="04090019" w:tentative="1">
+      <w:start w:val="1"/>
+      <w:numFmt w:val="lowerLetter"/>
+      <w:lvlText w:val="%2."/>
+      <w:lvlJc w:val="left"/>
+      <w:pPr>
+        <w:ind w:left="1440" w:hanging="360"/>
+      </w:pPr>
+    </w:lvl>
+    <w:lvl w:ilvl="2" w:tplc="0409001B" w:tentative="1">
+      <w:start w:val="1"/>
+      <w:numFmt w:val="lowerRoman"/>
+      <w:lvlText w:val="%3."/>
+      <w:lvlJc w:val="right"/>
+      <w:pPr>
+        <w:ind w:left="2160" w:hanging="180"/>
+      </w:pPr>
+    </w:lvl>
+    <w:lvl w:ilvl="3" w:tplc="0409000F" w:tentative="1">
+      <w:start w:val="1"/>
+      <w:numFmt w:val="decimal"/>
+      <w:lvlText w:val="%4."/>
+      <w:lvlJc w:val="left"/>
+      <w:pPr>
+        <w:ind w:left="2880" w:hanging="360"/>
+      </w:pPr>
+    </w:lvl>
+    <w:lvl w:ilvl="4" w:tplc="04090019" w:tentative="1">
+      <w:start w:val="1"/>
+      <w:numFmt w:val="lowerLetter"/>
+      <w:lvlText w:val="%5."/>
+      <w:lvlJc w:val="left"/>
+      <w:pPr>
+        <w:ind w:left="3600" w:hanging="360"/>
+      </w:pPr>
+    </w:lvl>
+    <w:lvl w:ilvl="5" w:tplc="0409001B" w:tentative="1">
+      <w:start w:val="1"/>
+      <w:numFmt w:val="lowerRoman"/>
+      <w:lvlText w:val="%6."/>
+      <w:lvlJc w:val="right"/>
+      <w:pPr>
+        <w:ind w:left="4320" w:hanging="180"/>
+      </w:pPr>
+    </w:lvl>
+    <w:lvl w:ilvl="6" w:tplc="0409000F" w:tentative="1">
+      <w:start w:val="1"/>
+      <w:numFmt w:val="decimal"/>
+      <w:lvlText w:val="%7."/>
+      <w:lvlJc w:val="left"/>
+      <w:pPr>
+        <w:ind w:left="5040" w:hanging="360"/>
+      </w:pPr>
+    </w:lvl>
+    <w:lvl w:ilvl="7" w:tplc="04090019" w:tentative="1">
+      <w:start w:val="1"/>
+      <w:numFmt w:val="lowerLetter"/>
+      <w:lvlText w:val="%8."/>
+      <w:lvlJc w:val="left"/>
+      <w:pPr>
+        <w:ind w:left="5760" w:hanging="360"/>
+      </w:pPr>
+    </w:lvl>
+    <w:lvl w:ilvl="8" w:tplc="0409001B" w:tentative="1">
+      <w:start w:val="1"/>
+      <w:numFmt w:val="lowerRoman"/>
+      <w:lvlText w:val="%9."/>
+      <w:lvlJc w:val="right"/>
+      <w:pPr>
+        <w:ind w:left="6480" w:hanging="180"/>
+      </w:pPr>
+    </w:lvl>
+  </w:abstractNum>
+  <w:abstractNum w:abstractNumId="10" w15:restartNumberingAfterBreak="0">
     <w:nsid w:val="5B6B7040"/>
     <w:multiLevelType w:val="hybridMultilevel"/>
     <w:tmpl w:val="DDD26AE6"/>
@@ -4396,7 +5079,96 @@
       </w:pPr>
     </w:lvl>
   </w:abstractNum>
-  <w:abstractNum w:abstractNumId="8" w15:restartNumberingAfterBreak="0">
+  <w:abstractNum w:abstractNumId="11" w15:restartNumberingAfterBreak="0">
+    <w:nsid w:val="5C822579"/>
+    <w:multiLevelType w:val="hybridMultilevel"/>
+    <w:tmpl w:val="E020D2DC"/>
+    <w:lvl w:ilvl="0" w:tplc="0409000F">
+      <w:start w:val="1"/>
+      <w:numFmt w:val="decimal"/>
+      <w:lvlText w:val="%1."/>
+      <w:lvlJc w:val="left"/>
+      <w:pPr>
+        <w:ind w:left="720" w:hanging="360"/>
+      </w:pPr>
+      <w:rPr>
+        <w:rFonts w:hint="default"/>
+      </w:rPr>
+    </w:lvl>
+    <w:lvl w:ilvl="1" w:tplc="04090019" w:tentative="1">
+      <w:start w:val="1"/>
+      <w:numFmt w:val="lowerLetter"/>
+      <w:lvlText w:val="%2."/>
+      <w:lvlJc w:val="left"/>
+      <w:pPr>
+        <w:ind w:left="1440" w:hanging="360"/>
+      </w:pPr>
+    </w:lvl>
+    <w:lvl w:ilvl="2" w:tplc="0409001B" w:tentative="1">
+      <w:start w:val="1"/>
+      <w:numFmt w:val="lowerRoman"/>
+      <w:lvlText w:val="%3."/>
+      <w:lvlJc w:val="right"/>
+      <w:pPr>
+        <w:ind w:left="2160" w:hanging="180"/>
+      </w:pPr>
+    </w:lvl>
+    <w:lvl w:ilvl="3" w:tplc="0409000F" w:tentative="1">
+      <w:start w:val="1"/>
+      <w:numFmt w:val="decimal"/>
+      <w:lvlText w:val="%4."/>
+      <w:lvlJc w:val="left"/>
+      <w:pPr>
+        <w:ind w:left="2880" w:hanging="360"/>
+      </w:pPr>
+    </w:lvl>
+    <w:lvl w:ilvl="4" w:tplc="04090019" w:tentative="1">
+      <w:start w:val="1"/>
+      <w:numFmt w:val="lowerLetter"/>
+      <w:lvlText w:val="%5."/>
+      <w:lvlJc w:val="left"/>
+      <w:pPr>
+        <w:ind w:left="3600" w:hanging="360"/>
+      </w:pPr>
+    </w:lvl>
+    <w:lvl w:ilvl="5" w:tplc="0409001B" w:tentative="1">
+      <w:start w:val="1"/>
+      <w:numFmt w:val="lowerRoman"/>
+      <w:lvlText w:val="%6."/>
+      <w:lvlJc w:val="right"/>
+      <w:pPr>
+        <w:ind w:left="4320" w:hanging="180"/>
+      </w:pPr>
+    </w:lvl>
+    <w:lvl w:ilvl="6" w:tplc="0409000F" w:tentative="1">
+      <w:start w:val="1"/>
+      <w:numFmt w:val="decimal"/>
+      <w:lvlText w:val="%7."/>
+      <w:lvlJc w:val="left"/>
+      <w:pPr>
+        <w:ind w:left="5040" w:hanging="360"/>
+      </w:pPr>
+    </w:lvl>
+    <w:lvl w:ilvl="7" w:tplc="04090019" w:tentative="1">
+      <w:start w:val="1"/>
+      <w:numFmt w:val="lowerLetter"/>
+      <w:lvlText w:val="%8."/>
+      <w:lvlJc w:val="left"/>
+      <w:pPr>
+        <w:ind w:left="5760" w:hanging="360"/>
+      </w:pPr>
+    </w:lvl>
+    <w:lvl w:ilvl="8" w:tplc="0409001B" w:tentative="1">
+      <w:start w:val="1"/>
+      <w:numFmt w:val="lowerRoman"/>
+      <w:lvlText w:val="%9."/>
+      <w:lvlJc w:val="right"/>
+      <w:pPr>
+        <w:ind w:left="6480" w:hanging="180"/>
+      </w:pPr>
+    </w:lvl>
+  </w:abstractNum>
+  <w:abstractNum w:abstractNumId="12" w15:restartNumberingAfterBreak="0">
     <w:nsid w:val="5C882A1D"/>
     <w:multiLevelType w:val="hybridMultilevel"/>
     <w:tmpl w:val="DC369558"/>
@@ -4536,7 +5308,7 @@
       </w:rPr>
     </w:lvl>
   </w:abstractNum>
-  <w:abstractNum w:abstractNumId="9" w15:restartNumberingAfterBreak="0">
+  <w:abstractNum w:abstractNumId="13" w15:restartNumberingAfterBreak="0">
     <w:nsid w:val="68427008"/>
     <w:multiLevelType w:val="hybridMultilevel"/>
     <w:tmpl w:val="5754908C"/>
@@ -4649,7 +5421,7 @@
       </w:rPr>
     </w:lvl>
   </w:abstractNum>
-  <w:abstractNum w:abstractNumId="10" w15:restartNumberingAfterBreak="0">
+  <w:abstractNum w:abstractNumId="14" w15:restartNumberingAfterBreak="0">
     <w:nsid w:val="6F530EA1"/>
     <w:multiLevelType w:val="hybridMultilevel"/>
     <w:tmpl w:val="6D048B0A"/>
@@ -4738,7 +5510,7 @@
       </w:pPr>
     </w:lvl>
   </w:abstractNum>
-  <w:abstractNum w:abstractNumId="11" w15:restartNumberingAfterBreak="0">
+  <w:abstractNum w:abstractNumId="15" w15:restartNumberingAfterBreak="0">
     <w:nsid w:val="748603B9"/>
     <w:multiLevelType w:val="hybridMultilevel"/>
     <w:tmpl w:val="EB326B8C"/>
@@ -4827,7 +5599,7 @@
       </w:pPr>
     </w:lvl>
   </w:abstractNum>
-  <w:abstractNum w:abstractNumId="12" w15:restartNumberingAfterBreak="0">
+  <w:abstractNum w:abstractNumId="16" w15:restartNumberingAfterBreak="0">
     <w:nsid w:val="7A4E5A71"/>
     <w:multiLevelType w:val="hybridMultilevel"/>
     <w:tmpl w:val="06541A98"/>
@@ -4917,31 +5689,31 @@
     </w:lvl>
   </w:abstractNum>
   <w:num w:numId="1">
-    <w:abstractNumId w:val="8"/>
+    <w:abstractNumId w:val="12"/>
   </w:num>
   <w:num w:numId="2">
-    <w:abstractNumId w:val="12"/>
+    <w:abstractNumId w:val="16"/>
   </w:num>
   <w:num w:numId="3">
+    <w:abstractNumId w:val="14"/>
+  </w:num>
+  <w:num w:numId="4">
+    <w:abstractNumId w:val="15"/>
+  </w:num>
+  <w:num w:numId="5">
+    <w:abstractNumId w:val="6"/>
+  </w:num>
+  <w:num w:numId="6">
     <w:abstractNumId w:val="10"/>
   </w:num>
-  <w:num w:numId="4">
-    <w:abstractNumId w:val="11"/>
-  </w:num>
-  <w:num w:numId="5">
-    <w:abstractNumId w:val="4"/>
-  </w:num>
-  <w:num w:numId="6">
-    <w:abstractNumId w:val="7"/>
-  </w:num>
   <w:num w:numId="7">
-    <w:abstractNumId w:val="3"/>
+    <w:abstractNumId w:val="5"/>
   </w:num>
   <w:num w:numId="8">
     <w:abstractNumId w:val="1"/>
   </w:num>
   <w:num w:numId="9">
-    <w:abstractNumId w:val="5"/>
+    <w:abstractNumId w:val="7"/>
   </w:num>
   <w:num w:numId="10">
     <w:abstractNumId w:val="2"/>
@@ -4950,9 +5722,21 @@
     <w:abstractNumId w:val="0"/>
   </w:num>
   <w:num w:numId="12">
-    <w:abstractNumId w:val="6"/>
+    <w:abstractNumId w:val="8"/>
   </w:num>
   <w:num w:numId="13">
+    <w:abstractNumId w:val="13"/>
+  </w:num>
+  <w:num w:numId="14">
+    <w:abstractNumId w:val="3"/>
+  </w:num>
+  <w:num w:numId="15">
+    <w:abstractNumId w:val="4"/>
+  </w:num>
+  <w:num w:numId="16">
+    <w:abstractNumId w:val="11"/>
+  </w:num>
+  <w:num w:numId="17">
     <w:abstractNumId w:val="9"/>
   </w:num>
   <w:numIdMacAtCleanup w:val="4"/>
@@ -6651,7 +7435,7 @@
 </file>
 
 <file path=customXml/itemProps2.xml><?xml version="1.0" encoding="utf-8"?>
-<ds:datastoreItem xmlns:ds="http://schemas.openxmlformats.org/officeDocument/2006/customXml" ds:itemID="{AB613566-B195-4591-B31F-87C5BA11A133}">
+<ds:datastoreItem xmlns:ds="http://schemas.openxmlformats.org/officeDocument/2006/customXml" ds:itemID="{8050CD79-FD01-4269-A6CA-ED980CB641C7}">
   <ds:schemaRefs>
     <ds:schemaRef ds:uri="http://schemas.openxmlformats.org/officeDocument/2006/bibliography"/>
   </ds:schemaRefs>

--- a/C17 Ex03 Dudi 200441749 Or 204311997.docx
+++ b/C17 Ex03 Dudi 200441749 Or 204311997.docx
@@ -174,7 +174,6 @@
           <w:ilvl w:val="0"/>
           <w:numId w:val="11"/>
         </w:numPr>
-        <w:spacing w:after="0"/>
       </w:pPr>
       <w:r>
         <w:rPr>
@@ -411,7 +410,6 @@
     </w:p>
     <w:p>
       <w:pPr>
-        <w:spacing w:after="0"/>
         <w:rPr>
           <w:rtl/>
         </w:rPr>
@@ -493,7 +491,6 @@
           <w:ilvl w:val="0"/>
           <w:numId w:val="11"/>
         </w:numPr>
-        <w:spacing w:after="0"/>
       </w:pPr>
       <w:r>
         <w:rPr>
@@ -673,7 +670,6 @@
           <w:color w:val="365F91" w:themeColor="accent1" w:themeShade="BF"/>
           <w:sz w:val="28"/>
           <w:szCs w:val="28"/>
-          <w:rtl/>
         </w:rPr>
       </w:pPr>
       <w:r>
@@ -690,12 +686,19 @@
           <w:rtl/>
         </w:rPr>
       </w:pPr>
-      <w:r>
-        <w:rPr>
-          <w:rFonts w:hint="cs"/>
-          <w:rtl/>
-        </w:rPr>
-        <w:lastRenderedPageBreak/>
+    </w:p>
+    <w:p>
+      <w:pPr>
+        <w:pStyle w:val="Heading3"/>
+        <w:rPr>
+          <w:rtl/>
+        </w:rPr>
+      </w:pPr>
+      <w:r>
+        <w:rPr>
+          <w:rFonts w:hint="cs"/>
+          <w:rtl/>
+        </w:rPr>
         <w:t xml:space="preserve">תבנית מס' 1 </w:t>
       </w:r>
       <w:r>
@@ -709,18 +712,21 @@
           <w:rFonts w:hint="cs"/>
           <w:rtl/>
         </w:rPr>
-        <w:t xml:space="preserve"> [</w:t>
+        <w:t xml:space="preserve"> </w:t>
       </w:r>
       <w:r>
         <w:t>Visitor</w:t>
       </w:r>
-      <w:r>
-        <w:rPr>
-          <w:rFonts w:hint="cs"/>
-          <w:rtl/>
-        </w:rPr>
-        <w:t>]</w:t>
-      </w:r>
+    </w:p>
+    <w:p>
+      <w:pPr>
+        <w:spacing w:after="0" w:line="240" w:lineRule="auto"/>
+        <w:ind w:left="360" w:right="720"/>
+        <w:rPr>
+          <w:rFonts w:hint="cs"/>
+          <w:u w:val="single"/>
+        </w:rPr>
+      </w:pPr>
     </w:p>
     <w:p>
       <w:pPr>
@@ -734,10 +740,14 @@
         </w:tabs>
         <w:spacing w:after="0" w:line="240" w:lineRule="auto"/>
         <w:ind w:left="360" w:right="0"/>
-      </w:pPr>
-      <w:r>
-        <w:rPr>
-          <w:rFonts w:hint="cs"/>
+        <w:rPr>
+          <w:u w:val="single"/>
+        </w:rPr>
+      </w:pPr>
+      <w:r>
+        <w:rPr>
+          <w:rFonts w:hint="cs"/>
+          <w:u w:val="single"/>
           <w:rtl/>
         </w:rPr>
         <w:t>סיבת הבחירה / שימוש בתבנית:</w:t>
@@ -754,7 +764,7 @@
     </w:p>
     <w:p>
       <w:pPr>
-        <w:spacing w:after="0" w:line="240" w:lineRule="auto"/>
+        <w:spacing w:line="240" w:lineRule="auto"/>
         <w:ind w:left="360" w:right="720"/>
         <w:rPr>
           <w:rtl/>
@@ -770,7 +780,7 @@
     </w:p>
     <w:p>
       <w:pPr>
-        <w:spacing w:after="0" w:line="240" w:lineRule="auto"/>
+        <w:spacing w:line="240" w:lineRule="auto"/>
         <w:ind w:left="360" w:right="720"/>
         <w:rPr>
           <w:rtl/>
@@ -781,7 +791,20 @@
           <w:rFonts w:hint="cs"/>
           <w:rtl/>
         </w:rPr>
-        <w:t xml:space="preserve">כל אובייקט מיוצג ע"י הצגת טופס על המסך, אך </w:t>
+        <w:t xml:space="preserve">כל אובייקט מיוצג </w:t>
+      </w:r>
+      <w:r>
+        <w:rPr>
+          <w:rFonts w:hint="cs"/>
+          <w:rtl/>
+        </w:rPr>
+        <w:t>בעזרת הצגת טופס על המסך.</w:t>
+      </w:r>
+      <w:r>
+        <w:rPr>
+          <w:rtl/>
+        </w:rPr>
+        <w:br/>
       </w:r>
       <w:r>
         <w:rPr>
@@ -859,7 +882,34 @@
           <w:rFonts w:hint="cs"/>
           <w:rtl/>
         </w:rPr>
-        <w:t>, במימוש הנוכחי הוא לא עושה שינויים אצל האובייקט שמחזיק אותו כפי שלמדנו ש</w:t>
+        <w:t>.</w:t>
+      </w:r>
+      <w:r>
+        <w:rPr>
+          <w:rtl/>
+        </w:rPr>
+        <w:br/>
+      </w:r>
+      <w:r>
+        <w:rPr>
+          <w:rFonts w:hint="cs"/>
+          <w:rtl/>
+        </w:rPr>
+        <w:t>במימוש הנוכחי הוא לא עושה שינויים אצל האובייקט שמחזיק אותו</w:t>
+      </w:r>
+      <w:r>
+        <w:rPr>
+          <w:rFonts w:hint="cs"/>
+          <w:rtl/>
+        </w:rPr>
+        <w:t>,</w:t>
+      </w:r>
+      <w:r>
+        <w:rPr>
+          <w:rFonts w:hint="cs"/>
+          <w:rtl/>
+        </w:rPr>
+        <w:t xml:space="preserve"> כפי שלמדנו ש</w:t>
       </w:r>
       <w:r>
         <w:t>visitor</w:t>
@@ -869,7 +919,35 @@
           <w:rFonts w:hint="cs"/>
           <w:rtl/>
         </w:rPr>
-        <w:t xml:space="preserve"> אמור לעשות, אך אם בעתיד נרצה לאפשר למשתמש לעדכן פרטים בשרת הפייסבוק באמצעות נוכל לעשות זאת ע"י החלפת המימוש של ה</w:t>
+        <w:t xml:space="preserve"> אמור לעשות, אך אם בעתיד נרצה לאפשר למשתמש לעדכן פרטים בשרת הפייסבוק באמצעות</w:t>
+      </w:r>
+      <w:r>
+        <w:rPr>
+          <w:rFonts w:hint="cs"/>
+          <w:rtl/>
+        </w:rPr>
+        <w:t>ו</w:t>
+      </w:r>
+      <w:r>
+        <w:rPr>
+          <w:rFonts w:hint="cs"/>
+          <w:rtl/>
+        </w:rPr>
+        <w:t xml:space="preserve"> נוכל לעשות זאת</w:t>
+      </w:r>
+      <w:r>
+        <w:rPr>
+          <w:rFonts w:hint="cs"/>
+          <w:rtl/>
+        </w:rPr>
+        <w:t xml:space="preserve"> בקלות</w:t>
+      </w:r>
+      <w:r>
+        <w:rPr>
+          <w:rFonts w:hint="cs"/>
+          <w:rtl/>
+        </w:rPr>
+        <w:t xml:space="preserve"> ע"י החלפת המימוש של ה</w:t>
       </w:r>
       <w:r>
         <w:t>visitor</w:t>
@@ -900,10 +978,14 @@
         </w:tabs>
         <w:spacing w:after="0" w:line="240" w:lineRule="auto"/>
         <w:ind w:left="360" w:right="0"/>
-      </w:pPr>
-      <w:r>
-        <w:rPr>
-          <w:rFonts w:hint="cs"/>
+        <w:rPr>
+          <w:u w:val="single"/>
+        </w:rPr>
+      </w:pPr>
+      <w:r>
+        <w:rPr>
+          <w:rFonts w:hint="cs"/>
+          <w:u w:val="single"/>
           <w:rtl/>
         </w:rPr>
         <w:t>אופן המימוש:</w:t>
@@ -966,7 +1048,21 @@
           <w:rFonts w:hint="cs"/>
           <w:rtl/>
         </w:rPr>
-        <w:t xml:space="preserve"> למעשה מיוצגת ע"י מחלקה כלשהי שיורשת מהמחלקה האבסטרקטית </w:t>
+        <w:t xml:space="preserve"> למעשה </w:t>
+      </w:r>
+      <w:r>
+        <w:rPr>
+          <w:rFonts w:hint="cs"/>
+          <w:rtl/>
+        </w:rPr>
+        <w:t>ממומשת</w:t>
+      </w:r>
+      <w:r>
+        <w:rPr>
+          <w:rFonts w:hint="cs"/>
+          <w:rtl/>
+        </w:rPr>
+        <w:t xml:space="preserve"> ע"י מחלקה כלשהי שיורשת מהמחלקה האבסטרקטית </w:t>
       </w:r>
       <w:proofErr w:type="spellStart"/>
       <w:r>
@@ -1007,7 +1103,21 @@
           <w:rFonts w:hint="cs"/>
           <w:rtl/>
         </w:rPr>
-        <w:t xml:space="preserve"> ידע לעבוד עם מחלקות אלה מבלי להכיר כל אחת באופן קונקרטי (למנוע </w:t>
+        <w:t xml:space="preserve"> ידע לעבוד עם מחלקות אלה מבלי להכיר כל אחת באופן קונקרטי </w:t>
+      </w:r>
+      <w:r>
+        <w:rPr>
+          <w:rFonts w:hint="cs"/>
+          <w:rtl/>
+        </w:rPr>
+        <w:t>(הימנעות מ</w:t>
+      </w:r>
+      <w:r>
+        <w:rPr>
+          <w:rFonts w:hint="cs"/>
+          <w:rtl/>
+        </w:rPr>
+        <w:t xml:space="preserve"> </w:t>
       </w:r>
       <w:r>
         <w:t>tight coupling</w:t>
@@ -1073,46 +1183,132 @@
         <w:t xml:space="preserve"> מסוג </w:t>
       </w:r>
       <w:r>
+        <w:t>object</w:t>
+      </w:r>
+      <w:r>
+        <w:rPr>
+          <w:rFonts w:hint="cs"/>
+          <w:rtl/>
+        </w:rPr>
+        <w:t>.</w:t>
+      </w:r>
+    </w:p>
+    <w:p>
+      <w:pPr>
+        <w:spacing w:line="240" w:lineRule="auto"/>
+        <w:ind w:left="360" w:right="720"/>
+        <w:rPr>
+          <w:rtl/>
+        </w:rPr>
+      </w:pPr>
+      <w:r>
+        <w:rPr>
+          <w:rFonts w:hint="cs"/>
+          <w:rtl/>
+        </w:rPr>
+        <w:t>ה</w:t>
+      </w:r>
+      <w:r>
+        <w:t>visitor</w:t>
+      </w:r>
+      <w:r>
+        <w:rPr>
+          <w:rFonts w:hint="cs"/>
+          <w:rtl/>
+        </w:rPr>
+        <w:t xml:space="preserve"> במימוש שלנו הוא </w:t>
+      </w:r>
+      <w:proofErr w:type="spellStart"/>
+      <w:r>
         <w:rPr>
           <w:rFonts w:ascii="Consolas" w:hAnsi="Consolas" w:cs="Consolas"/>
           <w:color w:val="000000"/>
           <w:sz w:val="19"/>
           <w:szCs w:val="19"/>
         </w:rPr>
-        <w:t>object</w:t>
-      </w:r>
-      <w:r>
-        <w:rPr>
-          <w:rFonts w:hint="cs"/>
-          <w:rtl/>
-        </w:rPr>
-        <w:t>.</w:t>
-      </w:r>
-    </w:p>
-    <w:p>
-      <w:pPr>
-        <w:spacing w:after="0" w:line="240" w:lineRule="auto"/>
-        <w:ind w:left="360" w:right="720"/>
-        <w:rPr>
-          <w:rtl/>
-        </w:rPr>
-      </w:pPr>
-      <w:r>
-        <w:rPr>
-          <w:rFonts w:hint="cs"/>
-          <w:rtl/>
-        </w:rPr>
-        <w:t>ה</w:t>
-      </w:r>
-      <w:r>
-        <w:t>visitor</w:t>
-      </w:r>
-      <w:r>
-        <w:rPr>
-          <w:rFonts w:hint="cs"/>
-          <w:rtl/>
-        </w:rPr>
-        <w:t xml:space="preserve"> במימוש שלנו הוא </w:t>
+        <w:t>FacebookObjectDisplayer</w:t>
+      </w:r>
+      <w:proofErr w:type="spellEnd"/>
+      <w:r>
+        <w:rPr>
+          <w:rFonts w:hint="cs"/>
+          <w:rtl/>
+        </w:rPr>
+        <w:t xml:space="preserve">, </w:t>
+      </w:r>
+      <w:r>
+        <w:rPr>
+          <w:rFonts w:hint="cs"/>
+          <w:rtl/>
+        </w:rPr>
+        <w:t xml:space="preserve">תפקידו </w:t>
+      </w:r>
+      <w:r>
+        <w:rPr>
+          <w:rFonts w:hint="cs"/>
+          <w:rtl/>
+        </w:rPr>
+        <w:t xml:space="preserve">לייצר ולהציג את הטופס המתאים בעזרת </w:t>
+      </w:r>
+      <w:r>
+        <w:t>Factory Method</w:t>
+      </w:r>
+      <w:r>
+        <w:rPr>
+          <w:rFonts w:hint="cs"/>
+          <w:rtl/>
+        </w:rPr>
+        <w:t xml:space="preserve"> שמייצר את הטופס המתאים ע"פ ה</w:t>
+      </w:r>
+      <w:r>
+        <w:t>context</w:t>
+      </w:r>
+      <w:r>
+        <w:rPr>
+          <w:rFonts w:hint="cs"/>
+        </w:rPr>
+        <w:t xml:space="preserve"> </w:t>
+      </w:r>
+      <w:r>
+        <w:rPr>
+          <w:rFonts w:hint="cs"/>
+          <w:rtl/>
+        </w:rPr>
+        <w:t>שנשלח אליו</w:t>
+      </w:r>
+      <w:r>
+        <w:rPr>
+          <w:rFonts w:hint="cs"/>
+          <w:rtl/>
+        </w:rPr>
+        <w:t xml:space="preserve">. </w:t>
+      </w:r>
+      <w:r>
+        <w:rPr>
+          <w:rtl/>
+        </w:rPr>
+        <w:br/>
+      </w:r>
+      <w:r>
+        <w:rPr>
+          <w:rFonts w:hint="cs"/>
+          <w:rtl/>
+        </w:rPr>
+        <w:t>כאמור</w:t>
+      </w:r>
+      <w:r>
+        <w:rPr>
+          <w:rFonts w:hint="cs"/>
+          <w:rtl/>
+        </w:rPr>
+        <w:t>,</w:t>
+      </w:r>
+      <w:r>
+        <w:rPr>
+          <w:rFonts w:hint="cs"/>
+          <w:rtl/>
+        </w:rPr>
+        <w:t xml:space="preserve"> רכיב זה אינו מכיר את המחלקה </w:t>
       </w:r>
       <w:proofErr w:type="spellStart"/>
       <w:r>
@@ -1122,7 +1318,7 @@
           <w:sz w:val="19"/>
           <w:szCs w:val="19"/>
         </w:rPr>
-        <w:t>FacebookObjectDisplayer</w:t>
+        <w:t>FacebookDataTable</w:t>
       </w:r>
       <w:proofErr w:type="spellEnd"/>
       <w:r>
@@ -1130,8 +1326,9 @@
           <w:rFonts w:hint="cs"/>
           <w:rtl/>
         </w:rPr>
-        <w:t xml:space="preserve"> שתפקידו לעבוד עם </w:t>
-      </w:r>
+        <w:t xml:space="preserve"> ויורשיה, אלא את הממשק </w:t>
+      </w:r>
+      <w:proofErr w:type="spellStart"/>
       <w:r>
         <w:rPr>
           <w:rFonts w:ascii="Consolas" w:hAnsi="Consolas" w:cs="Consolas"/>
@@ -1139,41 +1336,31 @@
           <w:sz w:val="19"/>
           <w:szCs w:val="19"/>
         </w:rPr>
-        <w:t>Factory Method</w:t>
-      </w:r>
-      <w:r>
-        <w:rPr>
-          <w:rFonts w:hint="cs"/>
-          <w:rtl/>
-        </w:rPr>
-        <w:t xml:space="preserve"> שיצרנו לטובת יצירת טפסים לתצוגה. </w:t>
-      </w:r>
-      <w:r>
-        <w:rPr>
-          <w:rtl/>
-        </w:rPr>
-        <w:br/>
-      </w:r>
-      <w:r>
-        <w:rPr>
-          <w:rFonts w:hint="cs"/>
-          <w:rtl/>
-        </w:rPr>
-        <w:t>כאמור</w:t>
-      </w:r>
-      <w:r>
-        <w:rPr>
-          <w:rFonts w:hint="cs"/>
-          <w:rtl/>
-        </w:rPr>
-        <w:t>,</w:t>
-      </w:r>
-      <w:r>
-        <w:rPr>
-          <w:rFonts w:hint="cs"/>
-          <w:rtl/>
-        </w:rPr>
-        <w:t xml:space="preserve"> רכיב זה אינו מכיר את המחלקה </w:t>
+        <w:t>IDisplayableObjectHolder</w:t>
+      </w:r>
+      <w:proofErr w:type="spellEnd"/>
+      <w:r>
+        <w:rPr>
+          <w:rFonts w:hint="cs"/>
+          <w:rtl/>
+        </w:rPr>
+        <w:t xml:space="preserve"> בלבד.</w:t>
+      </w:r>
+    </w:p>
+    <w:p>
+      <w:pPr>
+        <w:spacing w:line="240" w:lineRule="auto"/>
+        <w:ind w:left="360" w:right="720"/>
+        <w:rPr>
+          <w:rtl/>
+        </w:rPr>
+      </w:pPr>
+      <w:r>
+        <w:rPr>
+          <w:rFonts w:hint="cs"/>
+          <w:rtl/>
+        </w:rPr>
+        <w:t xml:space="preserve">מכיוון שהמחלקה האבסטרקטית </w:t>
       </w:r>
       <w:proofErr w:type="spellStart"/>
       <w:r>
@@ -1191,7 +1378,7 @@
           <w:rFonts w:hint="cs"/>
           <w:rtl/>
         </w:rPr>
-        <w:t xml:space="preserve"> ויורשיה, אלא את הממשק </w:t>
+        <w:t xml:space="preserve"> מממשת את הממשק הנ"ל ומחזיקה אובייקט מסוג </w:t>
       </w:r>
       <w:proofErr w:type="spellStart"/>
       <w:r>
@@ -1201,7 +1388,7 @@
           <w:sz w:val="19"/>
           <w:szCs w:val="19"/>
         </w:rPr>
-        <w:t>IDisplayableObjectHolder</w:t>
+        <w:t>FacebookObjectDisplayer</w:t>
       </w:r>
       <w:proofErr w:type="spellEnd"/>
       <w:r>
@@ -1209,7 +1396,7 @@
           <w:rFonts w:hint="cs"/>
           <w:rtl/>
         </w:rPr>
-        <w:t xml:space="preserve"> בלבד.</w:t>
+        <w:t>, כך גם כל היורשים שלה.</w:t>
       </w:r>
     </w:p>
     <w:p>
@@ -1225,7 +1412,7 @@
           <w:rFonts w:hint="cs"/>
           <w:rtl/>
         </w:rPr>
-        <w:t xml:space="preserve">מכיוון שהמחלקה האבסטרקטית </w:t>
+        <w:t>לבסוף מימשנו מתודה ב</w:t>
       </w:r>
       <w:proofErr w:type="spellStart"/>
       <w:r>
@@ -1235,7 +1422,7 @@
           <w:sz w:val="19"/>
           <w:szCs w:val="19"/>
         </w:rPr>
-        <w:t>FacebookDataTable</w:t>
+        <w:t>FacbookDataTable</w:t>
       </w:r>
       <w:proofErr w:type="spellEnd"/>
       <w:r>
@@ -1243,7 +1430,7 @@
           <w:rFonts w:hint="cs"/>
           <w:rtl/>
         </w:rPr>
-        <w:t xml:space="preserve"> מממשת את הממשק הנ"ל ומחזיקה אובייקט מסוג </w:t>
+        <w:t xml:space="preserve"> בשם </w:t>
       </w:r>
       <w:proofErr w:type="spellStart"/>
       <w:r>
@@ -1253,58 +1440,6 @@
           <w:sz w:val="19"/>
           <w:szCs w:val="19"/>
         </w:rPr>
-        <w:t>FacebookObjectDisplayer</w:t>
-      </w:r>
-      <w:proofErr w:type="spellEnd"/>
-      <w:r>
-        <w:rPr>
-          <w:rFonts w:hint="cs"/>
-          <w:rtl/>
-        </w:rPr>
-        <w:t>, כך גם כל היורשים שלה.</w:t>
-      </w:r>
-    </w:p>
-    <w:p>
-      <w:pPr>
-        <w:spacing w:line="240" w:lineRule="auto"/>
-        <w:ind w:left="360" w:right="720"/>
-        <w:rPr>
-          <w:rtl/>
-        </w:rPr>
-      </w:pPr>
-      <w:r>
-        <w:rPr>
-          <w:rFonts w:hint="cs"/>
-          <w:rtl/>
-        </w:rPr>
-        <w:t>לבסוף מימשנו מתודה ב</w:t>
-      </w:r>
-      <w:proofErr w:type="spellStart"/>
-      <w:r>
-        <w:rPr>
-          <w:rFonts w:ascii="Consolas" w:hAnsi="Consolas" w:cs="Consolas"/>
-          <w:color w:val="000000"/>
-          <w:sz w:val="19"/>
-          <w:szCs w:val="19"/>
-        </w:rPr>
-        <w:t>FacbookDataTable</w:t>
-      </w:r>
-      <w:proofErr w:type="spellEnd"/>
-      <w:r>
-        <w:rPr>
-          <w:rFonts w:hint="cs"/>
-          <w:rtl/>
-        </w:rPr>
-        <w:t xml:space="preserve"> בשם </w:t>
-      </w:r>
-      <w:proofErr w:type="spellStart"/>
-      <w:r>
-        <w:rPr>
-          <w:rFonts w:ascii="Consolas" w:hAnsi="Consolas" w:cs="Consolas"/>
-          <w:color w:val="000000"/>
-          <w:sz w:val="19"/>
-          <w:szCs w:val="19"/>
-        </w:rPr>
         <w:t>DisplaySelectedObject</w:t>
       </w:r>
       <w:proofErr w:type="spellEnd"/>
@@ -1416,7 +1551,21 @@
           <w:rFonts w:hint="cs"/>
           <w:rtl/>
         </w:rPr>
-        <w:t xml:space="preserve"> שמציגה את הטופס.</w:t>
+        <w:t xml:space="preserve"> שמ</w:t>
+      </w:r>
+      <w:r>
+        <w:rPr>
+          <w:rFonts w:hint="cs"/>
+          <w:rtl/>
+        </w:rPr>
+        <w:t>ייצרת ומ</w:t>
+      </w:r>
+      <w:r>
+        <w:rPr>
+          <w:rFonts w:hint="cs"/>
+          <w:rtl/>
+        </w:rPr>
+        <w:t>ציגה את הטופס.</w:t>
       </w:r>
     </w:p>
     <w:p>
@@ -1433,14 +1582,14 @@
         <w:spacing w:line="240" w:lineRule="auto"/>
         <w:ind w:left="360" w:right="720"/>
         <w:rPr>
-          <w:rFonts w:hint="cs"/>
-          <w:rtl/>
-        </w:rPr>
-      </w:pPr>
-      <w:r>
-        <w:rPr>
-          <w:rFonts w:hint="cs"/>
-          <w:highlight w:val="yellow"/>
+          <w:u w:val="single"/>
+          <w:rtl/>
+        </w:rPr>
+      </w:pPr>
+      <w:r>
+        <w:rPr>
+          <w:rFonts w:hint="cs"/>
+          <w:u w:val="single"/>
           <w:rtl/>
         </w:rPr>
         <w:t>מיקום בקוד:</w:t>
@@ -1448,18 +1597,226 @@
     </w:p>
     <w:p>
       <w:pPr>
-        <w:bidi w:val="0"/>
-        <w:spacing w:after="200"/>
-        <w:rPr>
-          <w:rtl/>
-        </w:rPr>
-      </w:pPr>
+        <w:pStyle w:val="ListParagraph"/>
+        <w:numPr>
+          <w:ilvl w:val="0"/>
+          <w:numId w:val="18"/>
+        </w:numPr>
+        <w:spacing w:after="0" w:line="240" w:lineRule="auto"/>
+        <w:ind w:left="360" w:right="720"/>
+      </w:pPr>
+      <w:r>
+        <w:rPr>
+          <w:rFonts w:hint="cs"/>
+          <w:rtl/>
+        </w:rPr>
+        <w:t>מחלקת ה</w:t>
+      </w:r>
+      <w:r>
+        <w:t xml:space="preserve">visitor </w:t>
+      </w:r>
+      <w:r>
+        <w:rPr>
+          <w:rFonts w:hint="cs"/>
+          <w:rtl/>
+        </w:rPr>
+        <w:t xml:space="preserve">: </w:t>
+      </w:r>
+      <w:r>
+        <w:rPr>
+          <w:rtl/>
+        </w:rPr>
+        <w:br/>
+      </w:r>
+      <w:r>
+        <w:rPr>
+          <w:rFonts w:hint="cs"/>
+          <w:rtl/>
+        </w:rPr>
+        <w:t xml:space="preserve">הקובץ </w:t>
+      </w:r>
+      <w:proofErr w:type="spellStart"/>
+      <w:r>
+        <w:t>FacebookObjectDisplayer.cs</w:t>
+      </w:r>
+      <w:proofErr w:type="spellEnd"/>
+    </w:p>
+    <w:p>
+      <w:pPr>
+        <w:pStyle w:val="ListParagraph"/>
+        <w:spacing w:after="0" w:line="240" w:lineRule="auto"/>
+        <w:ind w:left="360" w:right="720"/>
+        <w:rPr>
+          <w:sz w:val="10"/>
+          <w:szCs w:val="10"/>
+        </w:rPr>
+      </w:pPr>
+    </w:p>
+    <w:p>
+      <w:pPr>
+        <w:pStyle w:val="ListParagraph"/>
+        <w:numPr>
+          <w:ilvl w:val="0"/>
+          <w:numId w:val="18"/>
+        </w:numPr>
+        <w:spacing w:line="240" w:lineRule="auto"/>
+        <w:ind w:left="360" w:right="720"/>
+      </w:pPr>
+      <w:r>
+        <w:rPr>
+          <w:rFonts w:hint="cs"/>
+          <w:rtl/>
+        </w:rPr>
+        <w:t>ה</w:t>
+      </w:r>
+      <w:r>
+        <w:rPr>
+          <w:rFonts w:hint="cs"/>
+          <w:rtl/>
+        </w:rPr>
+        <w:t>ממשק שה</w:t>
+      </w:r>
+      <w:r>
+        <w:t>visitor</w:t>
+      </w:r>
+      <w:r>
+        <w:rPr>
+          <w:rFonts w:hint="cs"/>
+          <w:rtl/>
+        </w:rPr>
+        <w:t xml:space="preserve"> </w:t>
+      </w:r>
+      <w:r>
+        <w:rPr>
+          <w:rFonts w:hint="cs"/>
+          <w:rtl/>
+        </w:rPr>
+        <w:t>מכיר</w:t>
+      </w:r>
+      <w:r>
+        <w:rPr>
+          <w:rFonts w:hint="cs"/>
+          <w:rtl/>
+        </w:rPr>
+        <w:t xml:space="preserve">: </w:t>
+      </w:r>
+    </w:p>
+    <w:p>
+      <w:pPr>
+        <w:pStyle w:val="ListParagraph"/>
+        <w:spacing w:line="240" w:lineRule="auto"/>
+        <w:ind w:left="360" w:right="720"/>
+        <w:rPr>
+          <w:rFonts w:hint="cs"/>
+          <w:sz w:val="10"/>
+          <w:szCs w:val="10"/>
+          <w:rtl/>
+        </w:rPr>
+      </w:pPr>
+      <w:r>
+        <w:rPr>
+          <w:rFonts w:hint="cs"/>
+          <w:rtl/>
+        </w:rPr>
+        <w:t xml:space="preserve">הקובץ </w:t>
+      </w:r>
+      <w:proofErr w:type="spellStart"/>
+      <w:r>
+        <w:t>IDisplayableObjectHolder.cs</w:t>
+      </w:r>
+      <w:proofErr w:type="spellEnd"/>
+      <w:r>
+        <w:rPr>
+          <w:rtl/>
+        </w:rPr>
+        <w:br/>
+      </w:r>
+    </w:p>
+    <w:p>
+      <w:pPr>
+        <w:pStyle w:val="ListParagraph"/>
+        <w:numPr>
+          <w:ilvl w:val="0"/>
+          <w:numId w:val="18"/>
+        </w:numPr>
+        <w:spacing w:line="240" w:lineRule="auto"/>
+        <w:ind w:left="360" w:right="720"/>
+      </w:pPr>
+      <w:r>
+        <w:rPr>
+          <w:rFonts w:hint="cs"/>
+          <w:rtl/>
+        </w:rPr>
+        <w:t xml:space="preserve">המחלקות אשר </w:t>
+      </w:r>
+      <w:r>
+        <w:rPr>
+          <w:rFonts w:hint="cs"/>
+          <w:rtl/>
+        </w:rPr>
+        <w:t xml:space="preserve">מממשות את הממשק, </w:t>
+      </w:r>
+      <w:r>
+        <w:rPr>
+          <w:rFonts w:hint="cs"/>
+          <w:rtl/>
+        </w:rPr>
+        <w:t>מחזיקות ועושות שימוש ב</w:t>
+      </w:r>
+      <w:r>
+        <w:t>visitor</w:t>
+      </w:r>
+      <w:r>
+        <w:rPr>
+          <w:rFonts w:hint="cs"/>
+          <w:rtl/>
+        </w:rPr>
+        <w:t xml:space="preserve">: </w:t>
+      </w:r>
+    </w:p>
+    <w:p>
+      <w:pPr>
+        <w:pStyle w:val="ListParagraph"/>
+        <w:spacing w:line="240" w:lineRule="auto"/>
+        <w:ind w:left="360" w:right="720"/>
+        <w:rPr>
+          <w:rtl/>
+        </w:rPr>
+      </w:pPr>
+      <w:r>
+        <w:rPr>
+          <w:rFonts w:hint="cs"/>
+          <w:rtl/>
+        </w:rPr>
+        <w:t xml:space="preserve">המחלקה </w:t>
+      </w:r>
+      <w:proofErr w:type="spellStart"/>
+      <w:r>
+        <w:t>DataTables.</w:t>
+      </w:r>
+      <w:r>
+        <w:t>FacebookDataTable.cs</w:t>
+      </w:r>
+      <w:proofErr w:type="spellEnd"/>
+      <w:r>
+        <w:rPr>
+          <w:rFonts w:hint="cs"/>
+          <w:rtl/>
+        </w:rPr>
+        <w:t xml:space="preserve"> וכל יורשיה הנמצאים באותה התיקיה</w:t>
+      </w:r>
       <w:r>
         <w:rPr>
           <w:rtl/>
         </w:rPr>
         <w:br w:type="page"/>
       </w:r>
+    </w:p>
+    <w:p>
+      <w:pPr>
+        <w:spacing w:after="0" w:line="240" w:lineRule="auto"/>
+        <w:ind w:left="360" w:right="720"/>
+      </w:pPr>
     </w:p>
     <w:p>
       <w:pPr>
@@ -1475,7 +1832,6 @@
         <w:ind w:left="360" w:right="0"/>
       </w:pPr>
       <w:r>
-        <w:lastRenderedPageBreak/>
         <w:t>Sequence Diagram</w:t>
       </w:r>
     </w:p>
@@ -1694,16 +2050,23 @@
       <w:pPr>
         <w:pStyle w:val="Heading3"/>
         <w:rPr>
-          <w:rFonts w:hint="cs"/>
-          <w:rtl/>
-        </w:rPr>
-      </w:pPr>
-      <w:r>
-        <w:rPr>
-          <w:rFonts w:hint="cs"/>
-          <w:rtl/>
-        </w:rPr>
-        <w:lastRenderedPageBreak/>
+          <w:rtl/>
+        </w:rPr>
+      </w:pPr>
+    </w:p>
+    <w:p>
+      <w:pPr>
+        <w:pStyle w:val="Heading3"/>
+        <w:rPr>
+          <w:rFonts w:hint="cs"/>
+          <w:rtl/>
+        </w:rPr>
+      </w:pPr>
+      <w:r>
+        <w:rPr>
+          <w:rFonts w:hint="cs"/>
+          <w:rtl/>
+        </w:rPr>
         <w:t xml:space="preserve">תבנית מס' 2 </w:t>
       </w:r>
       <w:r>
@@ -1745,10 +2108,14 @@
         </w:tabs>
         <w:spacing w:after="0" w:line="240" w:lineRule="auto"/>
         <w:ind w:left="360" w:right="0"/>
-      </w:pPr>
-      <w:r>
-        <w:rPr>
-          <w:rFonts w:hint="cs"/>
+        <w:rPr>
+          <w:u w:val="single"/>
+        </w:rPr>
+      </w:pPr>
+      <w:r>
+        <w:rPr>
+          <w:rFonts w:hint="cs"/>
+          <w:u w:val="single"/>
           <w:rtl/>
         </w:rPr>
         <w:t>סיבת הבחירה / שימוש בתבנית:</w:t>
@@ -1842,7 +2209,7 @@
           <w:rFonts w:hint="cs"/>
           <w:rtl/>
         </w:rPr>
-        <w:t>לאפשר הוספה של אופציות סינון נוספות בעתיד בקלות יתרה</w:t>
+        <w:t>לאפשר הוספה של אופציות סינון נוספות בעתיד בקלות</w:t>
       </w:r>
       <w:r>
         <w:rPr>
@@ -1883,7 +2250,21 @@
           <w:rFonts w:hint="cs"/>
           <w:rtl/>
         </w:rPr>
-        <w:t xml:space="preserve">בחירה זו תאפשר לנו לממש פעם אחת מתודה אשר מקבלת אוסף תמונות כלשהו ואת אסטרטגיית המיון (בצורה של </w:t>
+        <w:t>בחירה זו תאפשר לנו לממש פעם אחת מתודה</w:t>
+      </w:r>
+      <w:r>
+        <w:rPr>
+          <w:rFonts w:hint="cs"/>
+          <w:rtl/>
+        </w:rPr>
+        <w:t>,</w:t>
+      </w:r>
+      <w:r>
+        <w:rPr>
+          <w:rFonts w:hint="cs"/>
+          <w:rtl/>
+        </w:rPr>
+        <w:t xml:space="preserve"> אשר מקבלת אוסף תמונות כלשהו ואת אסטרטגיית המיון (בצורה של </w:t>
       </w:r>
       <w:proofErr w:type="spellStart"/>
       <w:r>
@@ -1923,10 +2304,14 @@
         </w:tabs>
         <w:spacing w:after="0" w:line="240" w:lineRule="auto"/>
         <w:ind w:left="360" w:right="0"/>
-      </w:pPr>
-      <w:r>
-        <w:rPr>
-          <w:rFonts w:hint="cs"/>
+        <w:rPr>
+          <w:u w:val="single"/>
+        </w:rPr>
+      </w:pPr>
+      <w:r>
+        <w:rPr>
+          <w:rFonts w:hint="cs"/>
+          <w:u w:val="single"/>
           <w:rtl/>
         </w:rPr>
         <w:t>אופן המימוש:</w:t>
@@ -2178,18 +2563,65 @@
     </w:p>
     <w:p>
       <w:pPr>
+        <w:spacing w:line="240" w:lineRule="auto"/>
+        <w:ind w:left="360" w:right="720"/>
+        <w:rPr>
+          <w:rFonts w:hint="cs"/>
+          <w:u w:val="single"/>
+          <w:rtl/>
+        </w:rPr>
+      </w:pPr>
+      <w:r>
+        <w:rPr>
+          <w:rFonts w:hint="cs"/>
+          <w:u w:val="single"/>
+          <w:rtl/>
+        </w:rPr>
+        <w:t>מיקום בקוד:</w:t>
+      </w:r>
+    </w:p>
+    <w:p>
+      <w:pPr>
         <w:spacing w:after="0" w:line="240" w:lineRule="auto"/>
         <w:ind w:left="360" w:right="720"/>
         <w:rPr>
           <w:rtl/>
         </w:rPr>
       </w:pPr>
-      <w:r>
-        <w:rPr>
-          <w:rFonts w:hint="cs"/>
-          <w:rtl/>
-        </w:rPr>
-        <w:t>מיקום בקוד:</w:t>
+      <w:proofErr w:type="spellStart"/>
+      <w:r>
+        <w:t>FacebookObjectCollectionUtils.cs</w:t>
+      </w:r>
+      <w:proofErr w:type="spellEnd"/>
+      <w:r>
+        <w:rPr>
+          <w:rFonts w:hint="cs"/>
+          <w:rtl/>
+        </w:rPr>
+        <w:t xml:space="preserve"> </w:t>
+      </w:r>
+      <w:r>
+        <w:rPr>
+          <w:rtl/>
+        </w:rPr>
+        <w:t>–</w:t>
+      </w:r>
+      <w:r>
+        <w:rPr>
+          <w:rFonts w:hint="cs"/>
+          <w:rtl/>
+        </w:rPr>
+        <w:t xml:space="preserve"> </w:t>
+      </w:r>
+      <w:r>
+        <w:rPr>
+          <w:rFonts w:hint="cs"/>
+          <w:rtl/>
+        </w:rPr>
+        <w:t>המחלקה בה ממומשות המתודות שמקבלות כפרמטר את ה</w:t>
+      </w:r>
+      <w:r>
+        <w:t>Strategy Method</w:t>
       </w:r>
     </w:p>
     <w:p>
@@ -2197,50 +2629,7 @@
         <w:spacing w:after="0" w:line="240" w:lineRule="auto"/>
         <w:ind w:left="360" w:right="720"/>
         <w:rPr>
-          <w:rtl/>
-        </w:rPr>
-      </w:pPr>
-      <w:proofErr w:type="spellStart"/>
-      <w:r>
-        <w:t>FacebookObjectCollectionUtils.cs</w:t>
-      </w:r>
-      <w:proofErr w:type="spellEnd"/>
-      <w:r>
-        <w:rPr>
-          <w:rFonts w:hint="cs"/>
-          <w:rtl/>
-        </w:rPr>
-        <w:t xml:space="preserve"> </w:t>
-      </w:r>
-      <w:r>
-        <w:rPr>
-          <w:rtl/>
-        </w:rPr>
-        <w:t>–</w:t>
-      </w:r>
-      <w:r>
-        <w:rPr>
-          <w:rFonts w:hint="cs"/>
-          <w:rtl/>
-        </w:rPr>
-        <w:t xml:space="preserve"> </w:t>
-      </w:r>
-      <w:r>
-        <w:rPr>
-          <w:rFonts w:hint="cs"/>
-          <w:rtl/>
-        </w:rPr>
-        <w:t>המחלקה בה ממומשות המתודות שמקבלות כפרמטר את ה</w:t>
-      </w:r>
-      <w:r>
-        <w:t>Strategy Method</w:t>
-      </w:r>
-    </w:p>
-    <w:p>
-      <w:pPr>
-        <w:spacing w:after="0" w:line="240" w:lineRule="auto"/>
-        <w:ind w:left="360" w:right="720"/>
-        <w:rPr>
+          <w:rFonts w:hint="cs"/>
           <w:rtl/>
         </w:rPr>
       </w:pPr>
@@ -2337,6 +2726,26 @@
         <w:t>GetPhotosTaggedTogether</w:t>
       </w:r>
       <w:proofErr w:type="spellEnd"/>
+      <w:r>
+        <w:rPr>
+          <w:rFonts w:hint="cs"/>
+          <w:rtl/>
+        </w:rPr>
+        <w:t xml:space="preserve"> </w:t>
+      </w:r>
+      <w:r>
+        <w:rPr>
+          <w:rtl/>
+        </w:rPr>
+        <w:t>–</w:t>
+      </w:r>
+      <w:r>
+        <w:rPr>
+          <w:rFonts w:hint="cs"/>
+          <w:rtl/>
+        </w:rPr>
+        <w:t xml:space="preserve"> שורה 61</w:t>
+      </w:r>
     </w:p>
     <w:p>
       <w:pPr>
@@ -2350,13 +2759,20 @@
       </w:pPr>
       <w:r>
         <w:rPr>
+          <w:rFonts w:hint="cs"/>
+          <w:rtl/>
+        </w:rPr>
+        <w:t>המתודה</w:t>
+      </w:r>
+      <w:r>
+        <w:rPr>
           <w:rFonts w:ascii="Consolas" w:hAnsi="Consolas" w:cs="Arial" w:hint="cs"/>
           <w:color w:val="000000"/>
           <w:sz w:val="19"/>
           <w:szCs w:val="19"/>
           <w:rtl/>
         </w:rPr>
-        <w:t xml:space="preserve">המתודה </w:t>
+        <w:t xml:space="preserve"> </w:t>
       </w:r>
       <w:proofErr w:type="spellStart"/>
       <w:r>
@@ -2368,9 +2784,44 @@
         </w:rPr>
         <w:t>GetPhotosFromAlbumsUserIsTaggedIn</w:t>
       </w:r>
-      <w:bookmarkStart w:id="0" w:name="_GoBack"/>
-      <w:bookmarkEnd w:id="0"/>
       <w:proofErr w:type="spellEnd"/>
+      <w:r>
+        <w:rPr>
+          <w:rFonts w:ascii="Consolas" w:hAnsi="Consolas" w:hint="cs"/>
+          <w:color w:val="000000"/>
+          <w:sz w:val="19"/>
+          <w:szCs w:val="19"/>
+          <w:rtl/>
+        </w:rPr>
+        <w:t xml:space="preserve"> </w:t>
+      </w:r>
+      <w:r>
+        <w:rPr>
+          <w:rFonts w:ascii="Consolas" w:hAnsi="Consolas"/>
+          <w:color w:val="000000"/>
+          <w:sz w:val="19"/>
+          <w:szCs w:val="19"/>
+          <w:rtl/>
+        </w:rPr>
+        <w:t>–</w:t>
+      </w:r>
+      <w:r>
+        <w:rPr>
+          <w:rFonts w:ascii="Consolas" w:hAnsi="Consolas" w:hint="cs"/>
+          <w:color w:val="000000"/>
+          <w:sz w:val="19"/>
+          <w:szCs w:val="19"/>
+          <w:rtl/>
+        </w:rPr>
+        <w:t xml:space="preserve"> </w:t>
+      </w:r>
+      <w:r>
+        <w:rPr>
+          <w:rFonts w:hint="cs"/>
+          <w:rtl/>
+        </w:rPr>
+        <w:t>שורה 68</w:t>
+      </w:r>
     </w:p>
     <w:p>
       <w:pPr>
@@ -2555,6 +3006,213 @@
           <w:rtl/>
           <w:lang w:val="he-IL"/>
         </w:rPr>
+        <mc:AlternateContent>
+          <mc:Choice Requires="wpi">
+            <w:drawing>
+              <wp:anchor distT="0" distB="0" distL="114300" distR="114300" simplePos="0" relativeHeight="251662336" behindDoc="0" locked="0" layoutInCell="1" allowOverlap="1">
+                <wp:simplePos x="0" y="0"/>
+                <wp:positionH relativeFrom="column">
+                  <wp:posOffset>4189780</wp:posOffset>
+                </wp:positionH>
+                <wp:positionV relativeFrom="paragraph">
+                  <wp:posOffset>671556</wp:posOffset>
+                </wp:positionV>
+                <wp:extent cx="425779" cy="25437"/>
+                <wp:effectExtent l="0" t="95250" r="107950" b="146050"/>
+                <wp:wrapNone/>
+                <wp:docPr id="17" name="Ink 17"/>
+                <wp:cNvGraphicFramePr/>
+                <a:graphic xmlns:a="http://schemas.openxmlformats.org/drawingml/2006/main">
+                  <a:graphicData uri="http://schemas.microsoft.com/office/word/2010/wordprocessingInk">
+                    <w14:contentPart bwMode="auto" r:id="rId12">
+                      <w14:nvContentPartPr>
+                        <w14:cNvContentPartPr/>
+                      </w14:nvContentPartPr>
+                      <w14:xfrm>
+                        <a:off x="0" y="0"/>
+                        <a:ext cx="425779" cy="25437"/>
+                      </w14:xfrm>
+                    </w14:contentPart>
+                  </a:graphicData>
+                </a:graphic>
+              </wp:anchor>
+            </w:drawing>
+          </mc:Choice>
+          <mc:Fallback>
+            <w:pict>
+              <v:shapetype w14:anchorId="43C08029" id="_x0000_t75" coordsize="21600,21600" o:spt="75" o:preferrelative="t" path="m@4@5l@4@11@9@11@9@5xe" filled="f" stroked="f">
+                <v:stroke joinstyle="miter"/>
+                <v:formulas>
+                  <v:f eqn="if lineDrawn pixelLineWidth 0"/>
+                  <v:f eqn="sum @0 1 0"/>
+                  <v:f eqn="sum 0 0 @1"/>
+                  <v:f eqn="prod @2 1 2"/>
+                  <v:f eqn="prod @3 21600 pixelWidth"/>
+                  <v:f eqn="prod @3 21600 pixelHeight"/>
+                  <v:f eqn="sum @0 0 1"/>
+                  <v:f eqn="prod @6 1 2"/>
+                  <v:f eqn="prod @7 21600 pixelWidth"/>
+                  <v:f eqn="sum @8 21600 0"/>
+                  <v:f eqn="prod @7 21600 pixelHeight"/>
+                  <v:f eqn="sum @10 21600 0"/>
+                </v:formulas>
+                <v:path o:extrusionok="f" gradientshapeok="t" o:connecttype="rect"/>
+                <o:lock v:ext="edit" aspectratio="t"/>
+              </v:shapetype>
+              <v:shape id="Ink 17" o:spid="_x0000_s1026" type="#_x0000_t75" style="position:absolute;left:0;text-align:left;margin-left:327.05pt;margin-top:47.3pt;width:39.2pt;height:13.25pt;z-index:251662336;visibility:visible;mso-wrap-style:square;mso-wrap-distance-left:9pt;mso-wrap-distance-top:0;mso-wrap-distance-right:9pt;mso-wrap-distance-bottom:0;mso-position-horizontal:absolute;mso-position-horizontal-relative:text;mso-position-vertical:absolute;mso-position-vertical-relative:text" o:gfxdata="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">
+                <v:imagedata r:id="rId13" o:title=""/>
+              </v:shape>
+            </w:pict>
+          </mc:Fallback>
+        </mc:AlternateContent>
+      </w:r>
+      <w:r>
+        <w:rPr>
+          <w:noProof/>
+          <w:rtl/>
+          <w:lang w:val="he-IL"/>
+        </w:rPr>
+        <mc:AlternateContent>
+          <mc:Choice Requires="wpi">
+            <w:drawing>
+              <wp:anchor distT="0" distB="0" distL="114300" distR="114300" simplePos="0" relativeHeight="251661312" behindDoc="0" locked="0" layoutInCell="1" allowOverlap="1">
+                <wp:simplePos x="0" y="0"/>
+                <wp:positionH relativeFrom="column">
+                  <wp:posOffset>4255582</wp:posOffset>
+                </wp:positionH>
+                <wp:positionV relativeFrom="paragraph">
+                  <wp:posOffset>491568</wp:posOffset>
+                </wp:positionV>
+                <wp:extent cx="357489" cy="8018"/>
+                <wp:effectExtent l="57150" t="95250" r="100330" b="125730"/>
+                <wp:wrapNone/>
+                <wp:docPr id="16" name="Ink 16"/>
+                <wp:cNvGraphicFramePr/>
+                <a:graphic xmlns:a="http://schemas.openxmlformats.org/drawingml/2006/main">
+                  <a:graphicData uri="http://schemas.microsoft.com/office/word/2010/wordprocessingInk">
+                    <w14:contentPart bwMode="auto" r:id="rId14">
+                      <w14:nvContentPartPr>
+                        <w14:cNvContentPartPr/>
+                      </w14:nvContentPartPr>
+                      <w14:xfrm>
+                        <a:off x="0" y="0"/>
+                        <a:ext cx="357489" cy="8018"/>
+                      </w14:xfrm>
+                    </w14:contentPart>
+                  </a:graphicData>
+                </a:graphic>
+              </wp:anchor>
+            </w:drawing>
+          </mc:Choice>
+          <mc:Fallback>
+            <w:pict>
+              <v:shape w14:anchorId="6708215E" id="Ink 16" o:spid="_x0000_s1026" type="#_x0000_t75" style="position:absolute;left:0;text-align:left;margin-left:332.25pt;margin-top:32.7pt;width:33.85pt;height:12.7pt;z-index:251661312;visibility:visible;mso-wrap-style:square;mso-wrap-distance-left:9pt;mso-wrap-distance-top:0;mso-wrap-distance-right:9pt;mso-wrap-distance-bottom:0;mso-position-horizontal:absolute;mso-position-horizontal-relative:text;mso-position-vertical:absolute;mso-position-vertical-relative:text" o:gfxdata="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">
+                <v:imagedata r:id="rId15" o:title=""/>
+              </v:shape>
+            </w:pict>
+          </mc:Fallback>
+        </mc:AlternateContent>
+      </w:r>
+      <w:r>
+        <w:rPr>
+          <w:noProof/>
+          <w:rtl/>
+          <w:lang w:val="he-IL"/>
+        </w:rPr>
+        <mc:AlternateContent>
+          <mc:Choice Requires="wpi">
+            <w:drawing>
+              <wp:anchor distT="0" distB="0" distL="114300" distR="114300" simplePos="0" relativeHeight="251660288" behindDoc="0" locked="0" layoutInCell="1" allowOverlap="1">
+                <wp:simplePos x="0" y="0"/>
+                <wp:positionH relativeFrom="column">
+                  <wp:posOffset>4255582</wp:posOffset>
+                </wp:positionH>
+                <wp:positionV relativeFrom="paragraph">
+                  <wp:posOffset>491568</wp:posOffset>
+                </wp:positionV>
+                <wp:extent cx="277" cy="276"/>
+                <wp:effectExtent l="76200" t="114300" r="95250" b="133350"/>
+                <wp:wrapNone/>
+                <wp:docPr id="15" name="Ink 15"/>
+                <wp:cNvGraphicFramePr/>
+                <a:graphic xmlns:a="http://schemas.openxmlformats.org/drawingml/2006/main">
+                  <a:graphicData uri="http://schemas.microsoft.com/office/word/2010/wordprocessingInk">
+                    <w14:contentPart bwMode="auto" r:id="rId16">
+                      <w14:nvContentPartPr>
+                        <w14:cNvContentPartPr/>
+                      </w14:nvContentPartPr>
+                      <w14:xfrm>
+                        <a:off x="0" y="0"/>
+                        <a:ext cx="277" cy="276"/>
+                      </w14:xfrm>
+                    </w14:contentPart>
+                  </a:graphicData>
+                </a:graphic>
+              </wp:anchor>
+            </w:drawing>
+          </mc:Choice>
+          <mc:Fallback>
+            <w:pict>
+              <v:shape w14:anchorId="331C5570" id="Ink 15" o:spid="_x0000_s1026" type="#_x0000_t75" style="position:absolute;left:0;text-align:left;margin-left:332.9pt;margin-top:34.4pt;width:4.35pt;height:8.7pt;z-index:251660288;visibility:visible;mso-wrap-style:square;mso-wrap-distance-left:9pt;mso-wrap-distance-top:0;mso-wrap-distance-right:9pt;mso-wrap-distance-bottom:0;mso-position-horizontal:absolute;mso-position-horizontal-relative:text;mso-position-vertical:absolute;mso-position-vertical-relative:text" o:gfxdata="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">
+                <v:imagedata r:id="rId17" o:title=""/>
+              </v:shape>
+            </w:pict>
+          </mc:Fallback>
+        </mc:AlternateContent>
+      </w:r>
+      <w:r>
+        <w:rPr>
+          <w:noProof/>
+          <w:rtl/>
+          <w:lang w:val="he-IL"/>
+        </w:rPr>
+        <mc:AlternateContent>
+          <mc:Choice Requires="wpi">
+            <w:drawing>
+              <wp:anchor distT="0" distB="0" distL="114300" distR="114300" simplePos="0" relativeHeight="251659264" behindDoc="0" locked="0" layoutInCell="1" allowOverlap="1">
+                <wp:simplePos x="0" y="0"/>
+                <wp:positionH relativeFrom="column">
+                  <wp:posOffset>4350691</wp:posOffset>
+                </wp:positionH>
+                <wp:positionV relativeFrom="paragraph">
+                  <wp:posOffset>491568</wp:posOffset>
+                </wp:positionV>
+                <wp:extent cx="277" cy="276"/>
+                <wp:effectExtent l="76200" t="114300" r="95250" b="133350"/>
+                <wp:wrapNone/>
+                <wp:docPr id="14" name="Ink 14"/>
+                <wp:cNvGraphicFramePr/>
+                <a:graphic xmlns:a="http://schemas.openxmlformats.org/drawingml/2006/main">
+                  <a:graphicData uri="http://schemas.microsoft.com/office/word/2010/wordprocessingInk">
+                    <w14:contentPart bwMode="auto" r:id="rId18">
+                      <w14:nvContentPartPr>
+                        <w14:cNvContentPartPr/>
+                      </w14:nvContentPartPr>
+                      <w14:xfrm>
+                        <a:off x="0" y="0"/>
+                        <a:ext cx="277" cy="276"/>
+                      </w14:xfrm>
+                    </w14:contentPart>
+                  </a:graphicData>
+                </a:graphic>
+              </wp:anchor>
+            </w:drawing>
+          </mc:Choice>
+          <mc:Fallback>
+            <w:pict>
+              <v:shape w14:anchorId="3C0CBAF0" id="Ink 14" o:spid="_x0000_s1026" type="#_x0000_t75" style="position:absolute;left:0;text-align:left;margin-left:340.35pt;margin-top:34.4pt;width:4.35pt;height:8.7pt;z-index:251659264;visibility:visible;mso-wrap-style:square;mso-wrap-distance-left:9pt;mso-wrap-distance-top:0;mso-wrap-distance-right:9pt;mso-wrap-distance-bottom:0;mso-position-horizontal:absolute;mso-position-horizontal-relative:text;mso-position-vertical:absolute;mso-position-vertical-relative:text" o:gfxdata="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">
+                <v:imagedata r:id="rId17" o:title=""/>
+              </v:shape>
+            </w:pict>
+          </mc:Fallback>
+        </mc:AlternateContent>
+      </w:r>
+      <w:r>
+        <w:rPr>
+          <w:noProof/>
+          <w:rtl/>
+          <w:lang w:val="he-IL"/>
+        </w:rPr>
         <w:drawing>
           <wp:inline distT="0" distB="0" distL="0" distR="0">
             <wp:extent cx="7020000" cy="1999556"/>
@@ -2573,7 +3231,7 @@
                     </pic:cNvPicPr>
                   </pic:nvPicPr>
                   <pic:blipFill>
-                    <a:blip r:embed="rId12">
+                    <a:blip r:embed="rId19">
                       <a:extLst>
                         <a:ext uri="{28A0092B-C50C-407E-A947-70E740481C1C}">
                           <a14:useLocalDpi xmlns:a14="http://schemas.microsoft.com/office/drawing/2010/main" val="0"/>
@@ -2625,7 +3283,6 @@
           <w:color w:val="365F91" w:themeColor="accent1" w:themeShade="BF"/>
           <w:sz w:val="28"/>
           <w:szCs w:val="28"/>
-          <w:rtl/>
         </w:rPr>
       </w:pPr>
       <w:r>
@@ -2642,12 +3299,19 @@
           <w:rtl/>
         </w:rPr>
       </w:pPr>
-      <w:r>
-        <w:rPr>
-          <w:rFonts w:hint="cs"/>
-          <w:rtl/>
-        </w:rPr>
-        <w:lastRenderedPageBreak/>
+    </w:p>
+    <w:p>
+      <w:pPr>
+        <w:pStyle w:val="Heading3"/>
+        <w:rPr>
+          <w:rtl/>
+        </w:rPr>
+      </w:pPr>
+      <w:r>
+        <w:rPr>
+          <w:rFonts w:hint="cs"/>
+          <w:rtl/>
+        </w:rPr>
         <w:t xml:space="preserve">תבנית מס' 3 </w:t>
       </w:r>
       <w:r>
@@ -2661,18 +3325,17 @@
           <w:rFonts w:hint="cs"/>
           <w:rtl/>
         </w:rPr>
-        <w:t xml:space="preserve"> [</w:t>
+        <w:t xml:space="preserve"> </w:t>
       </w:r>
       <w:r>
         <w:t>Observer</w:t>
       </w:r>
-      <w:r>
-        <w:rPr>
-          <w:rFonts w:hint="cs"/>
-          <w:rtl/>
-        </w:rPr>
-        <w:t>]</w:t>
-      </w:r>
+    </w:p>
+    <w:p>
+      <w:pPr>
+        <w:spacing w:after="0" w:line="240" w:lineRule="auto"/>
+        <w:ind w:left="360" w:right="720"/>
+      </w:pPr>
     </w:p>
     <w:p>
       <w:pPr>
@@ -2686,10 +3349,14 @@
         </w:tabs>
         <w:spacing w:after="0" w:line="240" w:lineRule="auto"/>
         <w:ind w:left="360" w:right="0"/>
-      </w:pPr>
-      <w:r>
-        <w:rPr>
-          <w:rFonts w:hint="cs"/>
+        <w:rPr>
+          <w:u w:val="single"/>
+        </w:rPr>
+      </w:pPr>
+      <w:r>
+        <w:rPr>
+          <w:rFonts w:hint="cs"/>
+          <w:u w:val="single"/>
           <w:rtl/>
         </w:rPr>
         <w:t>סיבת הבחירה / שימוש בתבנית:</w:t>
@@ -2717,7 +3384,35 @@
           <w:rFonts w:hint="cs"/>
           <w:rtl/>
         </w:rPr>
-        <w:t>כחלק מאופן המימוש של הפיצ'ר בו אנו מציגים מידע מהפייסבוק בצורה טבלאית רצינו שטעינת השורות לטבלה תיעשה באופן אסינכרוני.</w:t>
+        <w:t>כחלק מאופן המימוש של הפיצ'ר</w:t>
+      </w:r>
+      <w:r>
+        <w:rPr>
+          <w:rFonts w:hint="cs"/>
+          <w:rtl/>
+        </w:rPr>
+        <w:t>,</w:t>
+      </w:r>
+      <w:r>
+        <w:rPr>
+          <w:rFonts w:hint="cs"/>
+          <w:rtl/>
+        </w:rPr>
+        <w:t xml:space="preserve"> בו אנו מציגים מידע מהפייסבוק בצורה טבלאית</w:t>
+      </w:r>
+      <w:r>
+        <w:rPr>
+          <w:rFonts w:hint="cs"/>
+          <w:rtl/>
+        </w:rPr>
+        <w:t>,</w:t>
+      </w:r>
+      <w:r>
+        <w:rPr>
+          <w:rFonts w:hint="cs"/>
+          <w:rtl/>
+        </w:rPr>
+        <w:t xml:space="preserve"> רצינו שטעינת השורות לטבלה תיעשה באופן אסינכרוני.</w:t>
       </w:r>
     </w:p>
     <w:p>
@@ -2780,14 +3475,27 @@
         </w:tabs>
         <w:spacing w:after="0" w:line="240" w:lineRule="auto"/>
         <w:ind w:left="360" w:right="0"/>
-      </w:pPr>
-      <w:r>
-        <w:rPr>
-          <w:rFonts w:hint="cs"/>
+        <w:rPr>
+          <w:u w:val="single"/>
+        </w:rPr>
+      </w:pPr>
+      <w:r>
+        <w:rPr>
+          <w:rFonts w:hint="cs"/>
+          <w:u w:val="single"/>
           <w:rtl/>
         </w:rPr>
         <w:t>אופן המימוש:</w:t>
       </w:r>
+    </w:p>
+    <w:p>
+      <w:pPr>
+        <w:spacing w:after="0" w:line="240" w:lineRule="auto"/>
+        <w:ind w:left="360" w:right="720"/>
+        <w:rPr>
+          <w:u w:val="single"/>
+        </w:rPr>
+      </w:pPr>
     </w:p>
     <w:p>
       <w:pPr>
@@ -3073,12 +3781,16 @@
     </w:p>
     <w:p>
       <w:pPr>
-        <w:spacing w:after="0" w:line="240" w:lineRule="auto"/>
+        <w:spacing w:line="240" w:lineRule="auto"/>
         <w:ind w:right="720" w:firstLine="360"/>
-      </w:pPr>
-      <w:r>
-        <w:rPr>
-          <w:rFonts w:hint="cs"/>
+        <w:rPr>
+          <w:u w:val="single"/>
+        </w:rPr>
+      </w:pPr>
+      <w:r>
+        <w:rPr>
+          <w:rFonts w:hint="cs"/>
+          <w:u w:val="single"/>
           <w:rtl/>
         </w:rPr>
         <w:t xml:space="preserve">מיקום בקוד: </w:t>
@@ -3127,6 +3839,26 @@
         <w:t>.cs</w:t>
       </w:r>
       <w:proofErr w:type="spellEnd"/>
+      <w:r>
+        <w:rPr>
+          <w:rFonts w:hint="cs"/>
+          <w:rtl/>
+        </w:rPr>
+        <w:t xml:space="preserve"> </w:t>
+      </w:r>
+      <w:r>
+        <w:rPr>
+          <w:rtl/>
+        </w:rPr>
+        <w:t>–</w:t>
+      </w:r>
+      <w:r>
+        <w:rPr>
+          <w:rFonts w:hint="cs"/>
+          <w:rtl/>
+        </w:rPr>
+        <w:t xml:space="preserve"> שורה 66 ומטה</w:t>
+      </w:r>
     </w:p>
     <w:p>
       <w:pPr>
@@ -3164,6 +3896,13 @@
         </w:rPr>
         <w:tab/>
       </w:r>
+      <w:r>
+        <w:rPr>
+          <w:rFonts w:hint="cs"/>
+          <w:rtl/>
+        </w:rPr>
+        <w:t>- הממשק</w:t>
+      </w:r>
     </w:p>
     <w:p>
       <w:pPr>
@@ -3192,6 +3931,36 @@
         <w:t>TabDataTables.cs</w:t>
       </w:r>
       <w:proofErr w:type="spellEnd"/>
+      <w:r>
+        <w:rPr>
+          <w:rFonts w:hint="cs"/>
+          <w:rtl/>
+        </w:rPr>
+        <w:t xml:space="preserve"> </w:t>
+      </w:r>
+      <w:r>
+        <w:rPr>
+          <w:rtl/>
+        </w:rPr>
+        <w:t>–</w:t>
+      </w:r>
+      <w:r>
+        <w:rPr>
+          <w:rFonts w:hint="cs"/>
+          <w:rtl/>
+        </w:rPr>
+        <w:t xml:space="preserve"> </w:t>
+      </w:r>
+      <w:r>
+        <w:t>observer</w:t>
+      </w:r>
+      <w:r>
+        <w:rPr>
+          <w:rFonts w:hint="cs"/>
+          <w:rtl/>
+        </w:rPr>
+        <w:t xml:space="preserve"> אשר מממש את הממשק ונרשם כ"מאזין"</w:t>
+      </w:r>
     </w:p>
     <w:p>
       <w:pPr>
@@ -3209,9 +3978,6 @@
       <w:pPr>
         <w:bidi w:val="0"/>
         <w:spacing w:after="200"/>
-        <w:rPr>
-          <w:rtl/>
-        </w:rPr>
       </w:pPr>
       <w:r>
         <w:rPr>
@@ -3219,6 +3985,12 @@
         </w:rPr>
         <w:br w:type="page"/>
       </w:r>
+    </w:p>
+    <w:p>
+      <w:pPr>
+        <w:spacing w:after="0" w:line="240" w:lineRule="auto"/>
+        <w:ind w:left="360" w:right="720"/>
+      </w:pPr>
     </w:p>
     <w:p>
       <w:pPr>
@@ -3234,43 +4006,14 @@
         <w:ind w:left="360" w:right="0"/>
       </w:pPr>
       <w:r>
-        <w:lastRenderedPageBreak/>
         <w:t>Sequence Diagram</w:t>
       </w:r>
     </w:p>
     <w:p>
       <w:pPr>
         <w:spacing w:after="0" w:line="240" w:lineRule="auto"/>
-        <w:ind w:left="360"/>
-        <w:jc w:val="center"/>
-        <w:rPr>
-          <w:highlight w:val="red"/>
-        </w:rPr>
-      </w:pPr>
-      <w:r>
-        <w:rPr>
-          <w:rFonts w:hint="cs"/>
-          <w:highlight w:val="red"/>
-          <w:rtl/>
-        </w:rPr>
-        <w:t>*** צריך גם להראות את החלק שבוא נרשמים כמאזין</w:t>
-      </w:r>
-      <w:r>
-        <w:rPr>
-          <w:rFonts w:hint="cs"/>
-          <w:highlight w:val="red"/>
-          <w:rtl/>
-        </w:rPr>
-        <w:t>???</w:t>
-      </w:r>
-      <w:r>
-        <w:rPr>
-          <w:rFonts w:hint="cs"/>
-          <w:highlight w:val="red"/>
-          <w:rtl/>
-        </w:rPr>
-        <w:t>****</w:t>
-      </w:r>
+        <w:ind w:left="360" w:right="720"/>
+      </w:pPr>
     </w:p>
     <w:p>
       <w:pPr>
@@ -3306,7 +4049,7 @@
                     </pic:cNvPicPr>
                   </pic:nvPicPr>
                   <pic:blipFill>
-                    <a:blip r:embed="rId13">
+                    <a:blip r:embed="rId20">
                       <a:extLst>
                         <a:ext uri="{28A0092B-C50C-407E-A947-70E740481C1C}">
                           <a14:useLocalDpi xmlns:a14="http://schemas.microsoft.com/office/drawing/2010/main" val="0"/>
@@ -3378,13 +4121,6 @@
       <w:r>
         <w:t>Class Diagram</w:t>
       </w:r>
-      <w:r>
-        <w:rPr>
-          <w:rFonts w:hint="cs"/>
-          <w:rtl/>
-        </w:rPr>
-        <w:tab/>
-      </w:r>
     </w:p>
     <w:p>
       <w:pPr>
@@ -3396,6 +4132,10 @@
       <w:pPr>
         <w:ind w:left="-1759" w:right="-1701"/>
         <w:jc w:val="center"/>
+        <w:rPr>
+          <w:rFonts w:hint="cs"/>
+          <w:rtl/>
+        </w:rPr>
       </w:pPr>
       <w:r>
         <w:rPr>
@@ -3420,7 +4160,7 @@
                     </pic:cNvPicPr>
                   </pic:nvPicPr>
                   <pic:blipFill>
-                    <a:blip r:embed="rId14">
+                    <a:blip r:embed="rId21">
                       <a:extLst>
                         <a:ext uri="{28A0092B-C50C-407E-A947-70E740481C1C}">
                           <a14:useLocalDpi xmlns:a14="http://schemas.microsoft.com/office/drawing/2010/main" val="0"/>
@@ -3460,10 +4200,12 @@
           </wp:inline>
         </w:drawing>
       </w:r>
+      <w:bookmarkStart w:id="0" w:name="_GoBack"/>
+      <w:bookmarkEnd w:id="0"/>
     </w:p>
     <w:sectPr>
-      <w:headerReference w:type="default" r:id="rId15"/>
-      <w:footerReference w:type="default" r:id="rId16"/>
+      <w:headerReference w:type="default" r:id="rId22"/>
+      <w:footerReference w:type="default" r:id="rId23"/>
       <w:pgSz w:w="11906" w:h="16838"/>
       <w:pgMar w:top="825" w:right="1800" w:bottom="426" w:left="1800" w:header="142" w:footer="271" w:gutter="0"/>
       <w:cols w:space="708"/>
@@ -3615,7 +4357,7 @@
                                     <w:rtl/>
                                     <w:lang w:val="he-IL"/>
                                   </w:rPr>
-                                  <w:t>7</w:t>
+                                  <w:t>6</w:t>
                                 </w:r>
                                 <w:r>
                                   <w:rPr>
@@ -3764,7 +4506,7 @@
                               <w:rtl/>
                               <w:lang w:val="he-IL"/>
                             </w:rPr>
-                            <w:t>7</w:t>
+                            <w:t>6</w:t>
                           </w:r>
                           <w:r>
                             <w:rPr>
@@ -4255,6 +4997,95 @@
     </w:lvl>
   </w:abstractNum>
   <w:abstractNum w:abstractNumId="2" w15:restartNumberingAfterBreak="0">
+    <w:nsid w:val="08DB6796"/>
+    <w:multiLevelType w:val="hybridMultilevel"/>
+    <w:tmpl w:val="25BAD1B4"/>
+    <w:lvl w:ilvl="0" w:tplc="0409000F">
+      <w:start w:val="1"/>
+      <w:numFmt w:val="decimal"/>
+      <w:lvlText w:val="%1."/>
+      <w:lvlJc w:val="left"/>
+      <w:pPr>
+        <w:ind w:left="720" w:hanging="360"/>
+      </w:pPr>
+      <w:rPr>
+        <w:rFonts w:hint="default"/>
+      </w:rPr>
+    </w:lvl>
+    <w:lvl w:ilvl="1" w:tplc="04090019" w:tentative="1">
+      <w:start w:val="1"/>
+      <w:numFmt w:val="lowerLetter"/>
+      <w:lvlText w:val="%2."/>
+      <w:lvlJc w:val="left"/>
+      <w:pPr>
+        <w:ind w:left="1440" w:hanging="360"/>
+      </w:pPr>
+    </w:lvl>
+    <w:lvl w:ilvl="2" w:tplc="0409001B" w:tentative="1">
+      <w:start w:val="1"/>
+      <w:numFmt w:val="lowerRoman"/>
+      <w:lvlText w:val="%3."/>
+      <w:lvlJc w:val="right"/>
+      <w:pPr>
+        <w:ind w:left="2160" w:hanging="180"/>
+      </w:pPr>
+    </w:lvl>
+    <w:lvl w:ilvl="3" w:tplc="0409000F" w:tentative="1">
+      <w:start w:val="1"/>
+      <w:numFmt w:val="decimal"/>
+      <w:lvlText w:val="%4."/>
+      <w:lvlJc w:val="left"/>
+      <w:pPr>
+        <w:ind w:left="2880" w:hanging="360"/>
+      </w:pPr>
+    </w:lvl>
+    <w:lvl w:ilvl="4" w:tplc="04090019" w:tentative="1">
+      <w:start w:val="1"/>
+      <w:numFmt w:val="lowerLetter"/>
+      <w:lvlText w:val="%5."/>
+      <w:lvlJc w:val="left"/>
+      <w:pPr>
+        <w:ind w:left="3600" w:hanging="360"/>
+      </w:pPr>
+    </w:lvl>
+    <w:lvl w:ilvl="5" w:tplc="0409001B" w:tentative="1">
+      <w:start w:val="1"/>
+      <w:numFmt w:val="lowerRoman"/>
+      <w:lvlText w:val="%6."/>
+      <w:lvlJc w:val="right"/>
+      <w:pPr>
+        <w:ind w:left="4320" w:hanging="180"/>
+      </w:pPr>
+    </w:lvl>
+    <w:lvl w:ilvl="6" w:tplc="0409000F" w:tentative="1">
+      <w:start w:val="1"/>
+      <w:numFmt w:val="decimal"/>
+      <w:lvlText w:val="%7."/>
+      <w:lvlJc w:val="left"/>
+      <w:pPr>
+        <w:ind w:left="5040" w:hanging="360"/>
+      </w:pPr>
+    </w:lvl>
+    <w:lvl w:ilvl="7" w:tplc="04090019" w:tentative="1">
+      <w:start w:val="1"/>
+      <w:numFmt w:val="lowerLetter"/>
+      <w:lvlText w:val="%8."/>
+      <w:lvlJc w:val="left"/>
+      <w:pPr>
+        <w:ind w:left="5760" w:hanging="360"/>
+      </w:pPr>
+    </w:lvl>
+    <w:lvl w:ilvl="8" w:tplc="0409001B" w:tentative="1">
+      <w:start w:val="1"/>
+      <w:numFmt w:val="lowerRoman"/>
+      <w:lvlText w:val="%9."/>
+      <w:lvlJc w:val="right"/>
+      <w:pPr>
+        <w:ind w:left="6480" w:hanging="180"/>
+      </w:pPr>
+    </w:lvl>
+  </w:abstractNum>
+  <w:abstractNum w:abstractNumId="3" w15:restartNumberingAfterBreak="0">
     <w:nsid w:val="0A976694"/>
     <w:multiLevelType w:val="hybridMultilevel"/>
     <w:tmpl w:val="F9CA7700"/>
@@ -4343,7 +5174,7 @@
       </w:pPr>
     </w:lvl>
   </w:abstractNum>
-  <w:abstractNum w:abstractNumId="3" w15:restartNumberingAfterBreak="0">
+  <w:abstractNum w:abstractNumId="4" w15:restartNumberingAfterBreak="0">
     <w:nsid w:val="0B876F2E"/>
     <w:multiLevelType w:val="hybridMultilevel"/>
     <w:tmpl w:val="2C66A2A4"/>
@@ -4432,7 +5263,7 @@
       </w:pPr>
     </w:lvl>
   </w:abstractNum>
-  <w:abstractNum w:abstractNumId="4" w15:restartNumberingAfterBreak="0">
+  <w:abstractNum w:abstractNumId="5" w15:restartNumberingAfterBreak="0">
     <w:nsid w:val="0E243E32"/>
     <w:multiLevelType w:val="hybridMultilevel"/>
     <w:tmpl w:val="DE6ECB44"/>
@@ -4521,7 +5352,7 @@
       </w:pPr>
     </w:lvl>
   </w:abstractNum>
-  <w:abstractNum w:abstractNumId="5" w15:restartNumberingAfterBreak="0">
+  <w:abstractNum w:abstractNumId="6" w15:restartNumberingAfterBreak="0">
     <w:nsid w:val="0E770B30"/>
     <w:multiLevelType w:val="hybridMultilevel"/>
     <w:tmpl w:val="315CF52C"/>
@@ -4610,7 +5441,7 @@
       </w:pPr>
     </w:lvl>
   </w:abstractNum>
-  <w:abstractNum w:abstractNumId="6" w15:restartNumberingAfterBreak="0">
+  <w:abstractNum w:abstractNumId="7" w15:restartNumberingAfterBreak="0">
     <w:nsid w:val="1A0734F2"/>
     <w:multiLevelType w:val="hybridMultilevel"/>
     <w:tmpl w:val="E29AD7C0"/>
@@ -4699,7 +5530,7 @@
       </w:pPr>
     </w:lvl>
   </w:abstractNum>
-  <w:abstractNum w:abstractNumId="7" w15:restartNumberingAfterBreak="0">
+  <w:abstractNum w:abstractNumId="8" w15:restartNumberingAfterBreak="0">
     <w:nsid w:val="32F50D29"/>
     <w:multiLevelType w:val="hybridMultilevel"/>
     <w:tmpl w:val="E2E643D0"/>
@@ -4788,7 +5619,7 @@
       </w:pPr>
     </w:lvl>
   </w:abstractNum>
-  <w:abstractNum w:abstractNumId="8" w15:restartNumberingAfterBreak="0">
+  <w:abstractNum w:abstractNumId="9" w15:restartNumberingAfterBreak="0">
     <w:nsid w:val="38E73F6B"/>
     <w:multiLevelType w:val="hybridMultilevel"/>
     <w:tmpl w:val="AD98168C"/>
@@ -4901,7 +5732,7 @@
       </w:rPr>
     </w:lvl>
   </w:abstractNum>
-  <w:abstractNum w:abstractNumId="9" w15:restartNumberingAfterBreak="0">
+  <w:abstractNum w:abstractNumId="10" w15:restartNumberingAfterBreak="0">
     <w:nsid w:val="585D408D"/>
     <w:multiLevelType w:val="hybridMultilevel"/>
     <w:tmpl w:val="69E6056E"/>
@@ -4990,7 +5821,7 @@
       </w:pPr>
     </w:lvl>
   </w:abstractNum>
-  <w:abstractNum w:abstractNumId="10" w15:restartNumberingAfterBreak="0">
+  <w:abstractNum w:abstractNumId="11" w15:restartNumberingAfterBreak="0">
     <w:nsid w:val="5B6B7040"/>
     <w:multiLevelType w:val="hybridMultilevel"/>
     <w:tmpl w:val="DDD26AE6"/>
@@ -5079,7 +5910,7 @@
       </w:pPr>
     </w:lvl>
   </w:abstractNum>
-  <w:abstractNum w:abstractNumId="11" w15:restartNumberingAfterBreak="0">
+  <w:abstractNum w:abstractNumId="12" w15:restartNumberingAfterBreak="0">
     <w:nsid w:val="5C822579"/>
     <w:multiLevelType w:val="hybridMultilevel"/>
     <w:tmpl w:val="E020D2DC"/>
@@ -5168,7 +5999,7 @@
       </w:pPr>
     </w:lvl>
   </w:abstractNum>
-  <w:abstractNum w:abstractNumId="12" w15:restartNumberingAfterBreak="0">
+  <w:abstractNum w:abstractNumId="13" w15:restartNumberingAfterBreak="0">
     <w:nsid w:val="5C882A1D"/>
     <w:multiLevelType w:val="hybridMultilevel"/>
     <w:tmpl w:val="DC369558"/>
@@ -5308,7 +6139,7 @@
       </w:rPr>
     </w:lvl>
   </w:abstractNum>
-  <w:abstractNum w:abstractNumId="13" w15:restartNumberingAfterBreak="0">
+  <w:abstractNum w:abstractNumId="14" w15:restartNumberingAfterBreak="0">
     <w:nsid w:val="68427008"/>
     <w:multiLevelType w:val="hybridMultilevel"/>
     <w:tmpl w:val="5754908C"/>
@@ -5421,7 +6252,7 @@
       </w:rPr>
     </w:lvl>
   </w:abstractNum>
-  <w:abstractNum w:abstractNumId="14" w15:restartNumberingAfterBreak="0">
+  <w:abstractNum w:abstractNumId="15" w15:restartNumberingAfterBreak="0">
     <w:nsid w:val="6F530EA1"/>
     <w:multiLevelType w:val="hybridMultilevel"/>
     <w:tmpl w:val="6D048B0A"/>
@@ -5510,7 +6341,7 @@
       </w:pPr>
     </w:lvl>
   </w:abstractNum>
-  <w:abstractNum w:abstractNumId="15" w15:restartNumberingAfterBreak="0">
+  <w:abstractNum w:abstractNumId="16" w15:restartNumberingAfterBreak="0">
     <w:nsid w:val="748603B9"/>
     <w:multiLevelType w:val="hybridMultilevel"/>
     <w:tmpl w:val="EB326B8C"/>
@@ -5599,7 +6430,7 @@
       </w:pPr>
     </w:lvl>
   </w:abstractNum>
-  <w:abstractNum w:abstractNumId="16" w15:restartNumberingAfterBreak="0">
+  <w:abstractNum w:abstractNumId="17" w15:restartNumberingAfterBreak="0">
     <w:nsid w:val="7A4E5A71"/>
     <w:multiLevelType w:val="hybridMultilevel"/>
     <w:tmpl w:val="06541A98"/>
@@ -5689,55 +6520,58 @@
     </w:lvl>
   </w:abstractNum>
   <w:num w:numId="1">
-    <w:abstractNumId w:val="12"/>
+    <w:abstractNumId w:val="13"/>
   </w:num>
   <w:num w:numId="2">
+    <w:abstractNumId w:val="17"/>
+  </w:num>
+  <w:num w:numId="3">
+    <w:abstractNumId w:val="15"/>
+  </w:num>
+  <w:num w:numId="4">
     <w:abstractNumId w:val="16"/>
   </w:num>
-  <w:num w:numId="3">
-    <w:abstractNumId w:val="14"/>
-  </w:num>
-  <w:num w:numId="4">
-    <w:abstractNumId w:val="15"/>
-  </w:num>
   <w:num w:numId="5">
-    <w:abstractNumId w:val="6"/>
+    <w:abstractNumId w:val="7"/>
   </w:num>
   <w:num w:numId="6">
-    <w:abstractNumId w:val="10"/>
+    <w:abstractNumId w:val="11"/>
   </w:num>
   <w:num w:numId="7">
-    <w:abstractNumId w:val="5"/>
+    <w:abstractNumId w:val="6"/>
   </w:num>
   <w:num w:numId="8">
     <w:abstractNumId w:val="1"/>
   </w:num>
   <w:num w:numId="9">
-    <w:abstractNumId w:val="7"/>
+    <w:abstractNumId w:val="8"/>
   </w:num>
   <w:num w:numId="10">
-    <w:abstractNumId w:val="2"/>
+    <w:abstractNumId w:val="3"/>
   </w:num>
   <w:num w:numId="11">
     <w:abstractNumId w:val="0"/>
   </w:num>
   <w:num w:numId="12">
-    <w:abstractNumId w:val="8"/>
+    <w:abstractNumId w:val="9"/>
   </w:num>
   <w:num w:numId="13">
-    <w:abstractNumId w:val="13"/>
+    <w:abstractNumId w:val="14"/>
   </w:num>
   <w:num w:numId="14">
-    <w:abstractNumId w:val="3"/>
+    <w:abstractNumId w:val="4"/>
   </w:num>
   <w:num w:numId="15">
-    <w:abstractNumId w:val="4"/>
+    <w:abstractNumId w:val="5"/>
   </w:num>
   <w:num w:numId="16">
-    <w:abstractNumId w:val="11"/>
+    <w:abstractNumId w:val="12"/>
   </w:num>
   <w:num w:numId="17">
-    <w:abstractNumId w:val="9"/>
+    <w:abstractNumId w:val="10"/>
+  </w:num>
+  <w:num w:numId="18">
+    <w:abstractNumId w:val="2"/>
   </w:num>
   <w:numIdMacAtCleanup w:val="4"/>
 </w:numbering>
@@ -7128,6 +7962,122 @@
 </w:styles>
 </file>
 
+<file path=word/ink/ink1.xml><?xml version="1.0" encoding="utf-8"?>
+<inkml:ink xmlns:inkml="http://www.w3.org/2003/InkML">
+  <inkml:definitions>
+    <inkml:context xml:id="ctx0">
+      <inkml:inkSource xml:id="inkSrc0">
+        <inkml:traceFormat>
+          <inkml:channel name="X" type="integer" min="-2.14748E9" max="2.14748E9" units="cm"/>
+          <inkml:channel name="Y" type="integer" min="-2.14748E9" max="2.14748E9" units="cm"/>
+        </inkml:traceFormat>
+        <inkml:channelProperties>
+          <inkml:channelProperty channel="X" name="resolution" value="1000" units="1/cm"/>
+          <inkml:channelProperty channel="Y" name="resolution" value="1000" units="1/cm"/>
+        </inkml:channelProperties>
+      </inkml:inkSource>
+      <inkml:timestamp xml:id="ts0" timeString="2017-09-16T12:04:25.686"/>
+    </inkml:context>
+    <inkml:brush xml:id="br0">
+      <inkml:brushProperty name="width" value="0.2" units="cm"/>
+      <inkml:brushProperty name="height" value="0.4" units="cm"/>
+      <inkml:brushProperty name="color" value="#FFFF8F"/>
+      <inkml:brushProperty name="tip" value="rectangle"/>
+      <inkml:brushProperty name="rasterOp" value="maskPen"/>
+      <inkml:brushProperty name="ignorePressure" value="1"/>
+    </inkml:brush>
+  </inkml:definitions>
+  <inkml:trace contextRef="#ctx0" brushRef="#br0">7072 3583,'3'0,"5"0,5 0,3 0,2 0,2 0,5 0,0 0,1 0,-1 0,1 0,1 0,-1 0,2 0,-1 0,-1 0,2 0,0 0,-2 0,-2 0,-1 0,-1 0,-2 0,1 0,-5 4,0 0,-1 1,2-2,0 0,5-2,2 0,1 0,-1-1,-1-1,-1 1,-1 0,0 0,-1 0,1 0,-1 0,0 0,0 0,0 0,7-11,-1 4,-15 14,-6 5,9-17,-7 7,8-8,6-2,-1-4,6-10,-4 9,-3 7,-4 7,-2 1,1 0,-3-1</inkml:trace>
+</inkml:ink>
+</file>
+
+<file path=word/ink/ink2.xml><?xml version="1.0" encoding="utf-8"?>
+<inkml:ink xmlns:inkml="http://www.w3.org/2003/InkML">
+  <inkml:definitions>
+    <inkml:context xml:id="ctx0">
+      <inkml:inkSource xml:id="inkSrc0">
+        <inkml:traceFormat>
+          <inkml:channel name="X" type="integer" min="-2.14748E9" max="2.14748E9" units="cm"/>
+          <inkml:channel name="Y" type="integer" min="-2.14748E9" max="2.14748E9" units="cm"/>
+        </inkml:traceFormat>
+        <inkml:channelProperties>
+          <inkml:channelProperty channel="X" name="resolution" value="1000" units="1/cm"/>
+          <inkml:channelProperty channel="Y" name="resolution" value="1000" units="1/cm"/>
+        </inkml:channelProperties>
+      </inkml:inkSource>
+      <inkml:timestamp xml:id="ts0" timeString="2017-09-16T12:04:23.885"/>
+    </inkml:context>
+    <inkml:brush xml:id="br0">
+      <inkml:brushProperty name="width" value="0.2" units="cm"/>
+      <inkml:brushProperty name="height" value="0.4" units="cm"/>
+      <inkml:brushProperty name="color" value="#FFFF8F"/>
+      <inkml:brushProperty name="tip" value="rectangle"/>
+      <inkml:brushProperty name="rasterOp" value="maskPen"/>
+      <inkml:brushProperty name="ignorePressure" value="1"/>
+    </inkml:brush>
+  </inkml:definitions>
+  <inkml:trace contextRef="#ctx0" brushRef="#br0">7127 3383,'4'0,"4"0,4 0,7 0,8 4,2 0,6 0,2-1,0 0,2-2,0 0,-2-1,-2 0,-2 0,-3 0,-1 0,-1 0,-3 0,3 0,-1 0,-2 0,3 0,-1 0,-1 0,-2 0,-1 0,-2 0,3 0,1 0,0 0,-2 0,0 0,-2 0,4 0,0 0,-1 0,0 0,-5 0</inkml:trace>
+</inkml:ink>
+</file>
+
+<file path=word/ink/ink3.xml><?xml version="1.0" encoding="utf-8"?>
+<inkml:ink xmlns:inkml="http://www.w3.org/2003/InkML">
+  <inkml:definitions>
+    <inkml:context xml:id="ctx0">
+      <inkml:inkSource xml:id="inkSrc0">
+        <inkml:traceFormat>
+          <inkml:channel name="X" type="integer" min="-2.14748E9" max="2.14748E9" units="cm"/>
+          <inkml:channel name="Y" type="integer" min="-2.14748E9" max="2.14748E9" units="cm"/>
+        </inkml:traceFormat>
+        <inkml:channelProperties>
+          <inkml:channelProperty channel="X" name="resolution" value="1000" units="1/cm"/>
+          <inkml:channelProperty channel="Y" name="resolution" value="1000" units="1/cm"/>
+        </inkml:channelProperties>
+      </inkml:inkSource>
+      <inkml:timestamp xml:id="ts0" timeString="2017-09-16T12:04:22.930"/>
+    </inkml:context>
+    <inkml:brush xml:id="br0">
+      <inkml:brushProperty name="width" value="0.2" units="cm"/>
+      <inkml:brushProperty name="height" value="0.4" units="cm"/>
+      <inkml:brushProperty name="color" value="#FFFF8F"/>
+      <inkml:brushProperty name="tip" value="rectangle"/>
+      <inkml:brushProperty name="rasterOp" value="maskPen"/>
+      <inkml:brushProperty name="ignorePressure" value="1"/>
+    </inkml:brush>
+  </inkml:definitions>
+  <inkml:trace contextRef="#ctx0" brushRef="#br0">7127 3384</inkml:trace>
+</inkml:ink>
+</file>
+
+<file path=word/ink/ink4.xml><?xml version="1.0" encoding="utf-8"?>
+<inkml:ink xmlns:inkml="http://www.w3.org/2003/InkML">
+  <inkml:definitions>
+    <inkml:context xml:id="ctx0">
+      <inkml:inkSource xml:id="inkSrc0">
+        <inkml:traceFormat>
+          <inkml:channel name="X" type="integer" min="-2.14748E9" max="2.14748E9" units="cm"/>
+          <inkml:channel name="Y" type="integer" min="-2.14748E9" max="2.14748E9" units="cm"/>
+        </inkml:traceFormat>
+        <inkml:channelProperties>
+          <inkml:channelProperty channel="X" name="resolution" value="1000" units="1/cm"/>
+          <inkml:channelProperty channel="Y" name="resolution" value="1000" units="1/cm"/>
+        </inkml:channelProperties>
+      </inkml:inkSource>
+      <inkml:timestamp xml:id="ts0" timeString="2017-09-16T12:04:22.217"/>
+    </inkml:context>
+    <inkml:brush xml:id="br0">
+      <inkml:brushProperty name="width" value="0.2" units="cm"/>
+      <inkml:brushProperty name="height" value="0.4" units="cm"/>
+      <inkml:brushProperty name="color" value="#FFFF8F"/>
+      <inkml:brushProperty name="tip" value="rectangle"/>
+      <inkml:brushProperty name="rasterOp" value="maskPen"/>
+      <inkml:brushProperty name="ignorePressure" value="1"/>
+    </inkml:brush>
+  </inkml:definitions>
+  <inkml:trace contextRef="#ctx0" brushRef="#br0">7207 3384</inkml:trace>
+</inkml:ink>
+</file>
+
 <file path=word/theme/theme1.xml><?xml version="1.0" encoding="utf-8"?>
 <a:theme xmlns:a="http://schemas.openxmlformats.org/drawingml/2006/main" name="ערכת נושא Office">
   <a:themeElements>
@@ -7435,7 +8385,7 @@
 </file>
 
 <file path=customXml/itemProps2.xml><?xml version="1.0" encoding="utf-8"?>
-<ds:datastoreItem xmlns:ds="http://schemas.openxmlformats.org/officeDocument/2006/customXml" ds:itemID="{8050CD79-FD01-4269-A6CA-ED980CB641C7}">
+<ds:datastoreItem xmlns:ds="http://schemas.openxmlformats.org/officeDocument/2006/customXml" ds:itemID="{4BC0372B-472C-4AE0-BCBA-9D57CD34F732}">
   <ds:schemaRefs>
     <ds:schemaRef ds:uri="http://schemas.openxmlformats.org/officeDocument/2006/bibliography"/>
   </ds:schemaRefs>

--- a/C17 Ex03 Dudi 200441749 Or 204311997.docx
+++ b/C17 Ex03 Dudi 200441749 Or 204311997.docx
@@ -6,7 +6,6 @@
       <w:pPr>
         <w:pStyle w:val="Heading3"/>
         <w:rPr>
-          <w:rFonts w:hint="cs"/>
           <w:rtl/>
         </w:rPr>
       </w:pPr>
@@ -723,7 +722,6 @@
         <w:spacing w:after="0" w:line="240" w:lineRule="auto"/>
         <w:ind w:left="360" w:right="720"/>
         <w:rPr>
-          <w:rFonts w:hint="cs"/>
           <w:u w:val="single"/>
         </w:rPr>
       </w:pPr>
@@ -1005,7 +1003,6 @@
         <w:spacing w:line="240" w:lineRule="auto"/>
         <w:ind w:left="360" w:right="720"/>
         <w:rPr>
-          <w:rFonts w:hint="cs"/>
           <w:rtl/>
         </w:rPr>
       </w:pPr>
@@ -1707,7 +1704,6 @@
         <w:spacing w:line="240" w:lineRule="auto"/>
         <w:ind w:left="360" w:right="720"/>
         <w:rPr>
-          <w:rFonts w:hint="cs"/>
           <w:sz w:val="10"/>
           <w:szCs w:val="10"/>
           <w:rtl/>
@@ -1850,9 +1846,9 @@
         </w:rPr>
         <w:drawing>
           <wp:inline distT="0" distB="0" distL="0" distR="0" wp14:anchorId="2B2B7435" wp14:editId="3D15D4B8">
-            <wp:extent cx="7020000" cy="3018608"/>
-            <wp:effectExtent l="57150" t="57150" r="104775" b="106045"/>
-            <wp:docPr id="8" name="Picture 8" descr="C:\Users\Dudi\AppData\Local\Microsoft\Windows\INetCache\Content.Word\Visitor - Sequence Diagram.png"/>
+            <wp:extent cx="7018931" cy="3018608"/>
+            <wp:effectExtent l="57150" t="57150" r="106045" b="106045"/>
+            <wp:docPr id="8" name="Picture 8"/>
             <wp:cNvGraphicFramePr>
               <a:graphicFrameLocks xmlns:a="http://schemas.openxmlformats.org/drawingml/2006/main" noChangeAspect="1"/>
             </wp:cNvGraphicFramePr>
@@ -1873,7 +1869,6 @@
                         </a:ext>
                       </a:extLst>
                     </a:blip>
-                    <a:srcRect/>
                     <a:stretch>
                       <a:fillRect/>
                     </a:stretch>
@@ -1881,7 +1876,7 @@
                   <pic:spPr bwMode="auto">
                     <a:xfrm>
                       <a:off x="0" y="0"/>
-                      <a:ext cx="7020000" cy="3018608"/>
+                      <a:ext cx="7018931" cy="3018608"/>
                     </a:xfrm>
                     <a:prstGeom prst="rect">
                       <a:avLst/>
@@ -1969,9 +1964,9 @@
         </w:rPr>
         <w:drawing>
           <wp:inline distT="0" distB="0" distL="0" distR="0" wp14:anchorId="14C72EAA" wp14:editId="3855E602">
-            <wp:extent cx="7020000" cy="3205298"/>
-            <wp:effectExtent l="57150" t="57150" r="104775" b="109855"/>
-            <wp:docPr id="9" name="Picture 9" descr="C:\Users\Dudi\AppData\Local\Microsoft\Windows\INetCache\Content.Word\Visitor - Class Diagram.png"/>
+            <wp:extent cx="7018599" cy="3205298"/>
+            <wp:effectExtent l="57150" t="57150" r="106680" b="109855"/>
+            <wp:docPr id="9" name="Picture 9"/>
             <wp:cNvGraphicFramePr>
               <a:graphicFrameLocks xmlns:a="http://schemas.openxmlformats.org/drawingml/2006/main" noChangeAspect="1"/>
             </wp:cNvGraphicFramePr>
@@ -1992,7 +1987,6 @@
                         </a:ext>
                       </a:extLst>
                     </a:blip>
-                    <a:srcRect/>
                     <a:stretch>
                       <a:fillRect/>
                     </a:stretch>
@@ -2000,7 +1994,7 @@
                   <pic:spPr bwMode="auto">
                     <a:xfrm>
                       <a:off x="0" y="0"/>
-                      <a:ext cx="7020000" cy="3205298"/>
+                      <a:ext cx="7018599" cy="3205298"/>
                     </a:xfrm>
                     <a:prstGeom prst="rect">
                       <a:avLst/>
@@ -2058,7 +2052,6 @@
       <w:pPr>
         <w:pStyle w:val="Heading3"/>
         <w:rPr>
-          <w:rFonts w:hint="cs"/>
           <w:rtl/>
         </w:rPr>
       </w:pPr>
@@ -2172,7 +2165,6 @@
         <w:spacing w:after="0" w:line="240" w:lineRule="auto"/>
         <w:ind w:left="360" w:right="720"/>
         <w:rPr>
-          <w:rFonts w:hint="cs"/>
           <w:rtl/>
         </w:rPr>
       </w:pPr>
@@ -2241,7 +2233,6 @@
         <w:spacing w:after="0" w:line="240" w:lineRule="auto"/>
         <w:ind w:left="360" w:right="720"/>
         <w:rPr>
-          <w:rFonts w:hint="cs"/>
           <w:rtl/>
         </w:rPr>
       </w:pPr>
@@ -2287,7 +2278,6 @@
         <w:spacing w:after="0" w:line="240" w:lineRule="auto"/>
         <w:ind w:left="360" w:right="720"/>
         <w:rPr>
-          <w:rFonts w:hint="cs"/>
           <w:rtl/>
         </w:rPr>
       </w:pPr>
@@ -2322,7 +2312,6 @@
         <w:spacing w:after="0" w:line="240" w:lineRule="auto"/>
         <w:ind w:left="360" w:right="720"/>
         <w:rPr>
-          <w:rFonts w:hint="cs"/>
           <w:rtl/>
         </w:rPr>
       </w:pPr>
@@ -2332,7 +2321,6 @@
         <w:spacing w:after="0" w:line="240" w:lineRule="auto"/>
         <w:ind w:left="360" w:right="720"/>
         <w:rPr>
-          <w:rFonts w:hint="cs"/>
           <w:rtl/>
         </w:rPr>
       </w:pPr>
@@ -2438,9 +2426,6 @@
         </w:numPr>
         <w:spacing w:after="0" w:line="240" w:lineRule="auto"/>
         <w:ind w:right="720"/>
-        <w:rPr>
-          <w:rFonts w:hint="cs"/>
-        </w:rPr>
       </w:pPr>
       <w:proofErr w:type="spellStart"/>
       <w:r>
@@ -2566,7 +2551,6 @@
         <w:spacing w:line="240" w:lineRule="auto"/>
         <w:ind w:left="360" w:right="720"/>
         <w:rPr>
-          <w:rFonts w:hint="cs"/>
           <w:u w:val="single"/>
           <w:rtl/>
         </w:rPr>
@@ -2629,7 +2613,6 @@
         <w:spacing w:after="0" w:line="240" w:lineRule="auto"/>
         <w:ind w:left="360" w:right="720"/>
         <w:rPr>
-          <w:rFonts w:hint="cs"/>
           <w:rtl/>
         </w:rPr>
       </w:pPr>
@@ -2639,7 +2622,6 @@
         <w:spacing w:after="0" w:line="240" w:lineRule="auto"/>
         <w:ind w:left="360" w:right="720"/>
         <w:rPr>
-          <w:rFonts w:hint="cs"/>
           <w:rtl/>
         </w:rPr>
       </w:pPr>
@@ -2828,7 +2810,6 @@
         <w:spacing w:after="0" w:line="240" w:lineRule="auto"/>
         <w:ind w:left="360" w:right="720"/>
         <w:rPr>
-          <w:rFonts w:hint="cs"/>
           <w:rtl/>
         </w:rPr>
       </w:pPr>
@@ -2847,7 +2828,6 @@
         <w:spacing w:after="0" w:line="240" w:lineRule="auto"/>
         <w:ind w:right="720"/>
         <w:rPr>
-          <w:rFonts w:hint="cs"/>
           <w:rtl/>
         </w:rPr>
       </w:pPr>
@@ -2895,9 +2875,9 @@
         </w:rPr>
         <w:drawing>
           <wp:inline distT="0" distB="0" distL="0" distR="0">
-            <wp:extent cx="7020000" cy="2550727"/>
+            <wp:extent cx="7020000" cy="2550625"/>
             <wp:effectExtent l="57150" t="57150" r="104775" b="116840"/>
-            <wp:docPr id="10" name="Picture 10" descr="C:\Users\Dudi\AppData\Local\Microsoft\Windows\INetCache\Content.Word\Strategy - Sequence Diagram.png"/>
+            <wp:docPr id="10" name="Picture 10"/>
             <wp:cNvGraphicFramePr>
               <a:graphicFrameLocks xmlns:a="http://schemas.openxmlformats.org/drawingml/2006/main" noChangeAspect="1"/>
             </wp:cNvGraphicFramePr>
@@ -2918,7 +2898,6 @@
                         </a:ext>
                       </a:extLst>
                     </a:blip>
-                    <a:srcRect/>
                     <a:stretch>
                       <a:fillRect/>
                     </a:stretch>
@@ -2926,7 +2905,7 @@
                   <pic:spPr bwMode="auto">
                     <a:xfrm>
                       <a:off x="0" y="0"/>
-                      <a:ext cx="7020000" cy="2550727"/>
+                      <a:ext cx="7020000" cy="2550625"/>
                     </a:xfrm>
                     <a:prstGeom prst="rect">
                       <a:avLst/>
@@ -3215,9 +3194,9 @@
         </w:rPr>
         <w:drawing>
           <wp:inline distT="0" distB="0" distL="0" distR="0">
-            <wp:extent cx="7020000" cy="1999556"/>
-            <wp:effectExtent l="57150" t="57150" r="104775" b="115570"/>
-            <wp:docPr id="11" name="Picture 11" descr="C:\Users\Dudi\AppData\Local\Microsoft\Windows\INetCache\Content.Word\Strategy - Class Diagram.png"/>
+            <wp:extent cx="7017922" cy="1999556"/>
+            <wp:effectExtent l="57150" t="57150" r="107315" b="115570"/>
+            <wp:docPr id="11" name="Picture 11"/>
             <wp:cNvGraphicFramePr>
               <a:graphicFrameLocks xmlns:a="http://schemas.openxmlformats.org/drawingml/2006/main" noChangeAspect="1"/>
             </wp:cNvGraphicFramePr>
@@ -3238,7 +3217,6 @@
                         </a:ext>
                       </a:extLst>
                     </a:blip>
-                    <a:srcRect/>
                     <a:stretch>
                       <a:fillRect/>
                     </a:stretch>
@@ -3246,7 +3224,7 @@
                   <pic:spPr bwMode="auto">
                     <a:xfrm>
                       <a:off x="0" y="0"/>
-                      <a:ext cx="7020000" cy="1999556"/>
+                      <a:ext cx="7017922" cy="1999556"/>
                     </a:xfrm>
                     <a:prstGeom prst="rect">
                       <a:avLst/>
@@ -4033,9 +4011,9 @@
         </w:rPr>
         <w:drawing>
           <wp:inline distT="0" distB="0" distL="0" distR="0">
-            <wp:extent cx="7020000" cy="4141149"/>
-            <wp:effectExtent l="57150" t="57150" r="104775" b="107315"/>
-            <wp:docPr id="6" name="Picture 6" descr="C:\Users\Dudi\AppData\Local\Microsoft\Windows\INetCache\Content.Word\Observer - Sequence Diagram.png"/>
+            <wp:extent cx="7020000" cy="4043856"/>
+            <wp:effectExtent l="57150" t="57150" r="104775" b="109220"/>
+            <wp:docPr id="6" name="Picture 6"/>
             <wp:cNvGraphicFramePr>
               <a:graphicFrameLocks xmlns:a="http://schemas.openxmlformats.org/drawingml/2006/main" noChangeAspect="1"/>
             </wp:cNvGraphicFramePr>
@@ -4056,7 +4034,6 @@
                         </a:ext>
                       </a:extLst>
                     </a:blip>
-                    <a:srcRect/>
                     <a:stretch>
                       <a:fillRect/>
                     </a:stretch>
@@ -4064,7 +4041,7 @@
                   <pic:spPr bwMode="auto">
                     <a:xfrm>
                       <a:off x="0" y="0"/>
-                      <a:ext cx="7020000" cy="4141149"/>
+                      <a:ext cx="7020000" cy="4043856"/>
                     </a:xfrm>
                     <a:prstGeom prst="rect">
                       <a:avLst/>
@@ -4133,10 +4110,10 @@
         <w:ind w:left="-1759" w:right="-1701"/>
         <w:jc w:val="center"/>
         <w:rPr>
-          <w:rFonts w:hint="cs"/>
-          <w:rtl/>
-        </w:rPr>
-      </w:pPr>
+          <w:rtl/>
+        </w:rPr>
+      </w:pPr>
+      <w:bookmarkStart w:id="0" w:name="_GoBack"/>
       <w:r>
         <w:rPr>
           <w:rFonts w:hint="cs"/>
@@ -4144,9 +4121,9 @@
         </w:rPr>
         <w:drawing>
           <wp:inline distT="0" distB="0" distL="0" distR="0">
-            <wp:extent cx="7020000" cy="3038394"/>
-            <wp:effectExtent l="57150" t="57150" r="104775" b="105410"/>
-            <wp:docPr id="7" name="Picture 7" descr="C:\Users\Dudi\AppData\Local\Microsoft\Windows\INetCache\Content.Word\Observer - Class Diagram.png"/>
+            <wp:extent cx="7018262" cy="3038394"/>
+            <wp:effectExtent l="57150" t="57150" r="106680" b="105410"/>
+            <wp:docPr id="7" name="Picture 7"/>
             <wp:cNvGraphicFramePr>
               <a:graphicFrameLocks xmlns:a="http://schemas.openxmlformats.org/drawingml/2006/main" noChangeAspect="1"/>
             </wp:cNvGraphicFramePr>
@@ -4167,7 +4144,6 @@
                         </a:ext>
                       </a:extLst>
                     </a:blip>
-                    <a:srcRect/>
                     <a:stretch>
                       <a:fillRect/>
                     </a:stretch>
@@ -4175,7 +4151,7 @@
                   <pic:spPr bwMode="auto">
                     <a:xfrm>
                       <a:off x="0" y="0"/>
-                      <a:ext cx="7020000" cy="3038394"/>
+                      <a:ext cx="7018262" cy="3038394"/>
                     </a:xfrm>
                     <a:prstGeom prst="rect">
                       <a:avLst/>
@@ -4200,7 +4176,6 @@
           </wp:inline>
         </w:drawing>
       </w:r>
-      <w:bookmarkStart w:id="0" w:name="_GoBack"/>
       <w:bookmarkEnd w:id="0"/>
     </w:p>
     <w:sectPr>
@@ -4357,7 +4332,7 @@
                                     <w:rtl/>
                                     <w:lang w:val="he-IL"/>
                                   </w:rPr>
-                                  <w:t>6</w:t>
+                                  <w:t>7</w:t>
                                 </w:r>
                                 <w:r>
                                   <w:rPr>
@@ -4506,7 +4481,7 @@
                               <w:rtl/>
                               <w:lang w:val="he-IL"/>
                             </w:rPr>
-                            <w:t>6</w:t>
+                            <w:t>7</w:t>
                           </w:r>
                           <w:r>
                             <w:rPr>
@@ -8385,7 +8360,7 @@
 </file>
 
 <file path=customXml/itemProps2.xml><?xml version="1.0" encoding="utf-8"?>
-<ds:datastoreItem xmlns:ds="http://schemas.openxmlformats.org/officeDocument/2006/customXml" ds:itemID="{4BC0372B-472C-4AE0-BCBA-9D57CD34F732}">
+<ds:datastoreItem xmlns:ds="http://schemas.openxmlformats.org/officeDocument/2006/customXml" ds:itemID="{95844D81-3D9C-49C7-97A8-4D0FA991C893}">
   <ds:schemaRefs>
     <ds:schemaRef ds:uri="http://schemas.openxmlformats.org/officeDocument/2006/bibliography"/>
   </ds:schemaRefs>
